--- a/trunk/ASE/Documentation/SystemRequirementsSpecification.docx
+++ b/trunk/ASE/Documentation/SystemRequirementsSpecification.docx
@@ -6235,8 +6235,6 @@
           <w:lang w:val="en-US"/>
         </w:rPr>
       </w:pPr>
-      <w:bookmarkStart w:id="4" w:name="_GoBack"/>
-      <w:bookmarkEnd w:id="4"/>
     </w:p>
     <w:p>
       <w:pPr>
@@ -6249,7 +6247,7 @@
           <w:lang w:val="en-US"/>
         </w:rPr>
       </w:pPr>
-      <w:bookmarkStart w:id="5" w:name="_Toc321086242"/>
+      <w:bookmarkStart w:id="4" w:name="_Toc321086242"/>
       <w:r>
         <w:rPr>
           <w:lang w:val="en-US"/>
@@ -6257,7 +6255,7 @@
         <w:lastRenderedPageBreak/>
         <w:t>Project Scope</w:t>
       </w:r>
-      <w:bookmarkEnd w:id="5"/>
+      <w:bookmarkEnd w:id="4"/>
       <w:r>
         <w:rPr>
           <w:lang w:val="en-US"/>
@@ -6390,14 +6388,14 @@
           <w:lang w:val="en-US"/>
         </w:rPr>
       </w:pPr>
-      <w:bookmarkStart w:id="6" w:name="_Toc321086243"/>
+      <w:bookmarkStart w:id="5" w:name="_Toc321086243"/>
       <w:r>
         <w:rPr>
           <w:lang w:val="en-US"/>
         </w:rPr>
         <w:t>References</w:t>
       </w:r>
-      <w:bookmarkEnd w:id="6"/>
+      <w:bookmarkEnd w:id="5"/>
       <w:r>
         <w:rPr>
           <w:lang w:val="en-US"/>
@@ -6582,14 +6580,14 @@
           <w:lang w:val="en-US"/>
         </w:rPr>
       </w:pPr>
-      <w:bookmarkStart w:id="7" w:name="_Toc321086244"/>
+      <w:bookmarkStart w:id="6" w:name="_Toc321086244"/>
       <w:r>
         <w:rPr>
           <w:lang w:val="en-US"/>
         </w:rPr>
         <w:t>Overall Description</w:t>
       </w:r>
-      <w:bookmarkEnd w:id="7"/>
+      <w:bookmarkEnd w:id="6"/>
     </w:p>
     <w:p>
       <w:pPr>
@@ -6602,14 +6600,14 @@
           <w:lang w:val="en-US"/>
         </w:rPr>
       </w:pPr>
-      <w:bookmarkStart w:id="8" w:name="_Toc321086245"/>
+      <w:bookmarkStart w:id="7" w:name="_Toc321086245"/>
       <w:r>
         <w:rPr>
           <w:lang w:val="en-US"/>
         </w:rPr>
         <w:t>Product Perspective</w:t>
       </w:r>
-      <w:bookmarkEnd w:id="8"/>
+      <w:bookmarkEnd w:id="7"/>
       <w:r>
         <w:rPr>
           <w:lang w:val="en-US"/>
@@ -6772,14 +6770,14 @@
           <w:lang w:val="en-US"/>
         </w:rPr>
       </w:pPr>
-      <w:bookmarkStart w:id="9" w:name="_Toc321086246"/>
+      <w:bookmarkStart w:id="8" w:name="_Toc321086246"/>
       <w:r>
         <w:rPr>
           <w:lang w:val="en-US"/>
         </w:rPr>
         <w:t>Product Features</w:t>
       </w:r>
-      <w:bookmarkEnd w:id="9"/>
+      <w:bookmarkEnd w:id="8"/>
       <w:r>
         <w:rPr>
           <w:lang w:val="en-US"/>
@@ -6869,14 +6867,14 @@
           <w:lang w:val="en-US"/>
         </w:rPr>
       </w:pPr>
-      <w:bookmarkStart w:id="10" w:name="_Toc321086247"/>
+      <w:bookmarkStart w:id="9" w:name="_Toc321086247"/>
       <w:r>
         <w:rPr>
           <w:lang w:val="en-US"/>
         </w:rPr>
         <w:t>User Classes and Characteristics</w:t>
       </w:r>
-      <w:bookmarkEnd w:id="10"/>
+      <w:bookmarkEnd w:id="9"/>
     </w:p>
     <w:p>
       <w:pPr>
@@ -6927,14 +6925,14 @@
           <w:lang w:val="en-US"/>
         </w:rPr>
       </w:pPr>
-      <w:bookmarkStart w:id="11" w:name="_Toc321086248"/>
+      <w:bookmarkStart w:id="10" w:name="_Toc321086248"/>
       <w:r>
         <w:rPr>
           <w:lang w:val="en-US"/>
         </w:rPr>
         <w:t>Operating Environment</w:t>
       </w:r>
-      <w:bookmarkEnd w:id="11"/>
+      <w:bookmarkEnd w:id="10"/>
       <w:r>
         <w:rPr>
           <w:lang w:val="en-US"/>
@@ -7025,7 +7023,7 @@
           <w:lang w:val="en-US"/>
         </w:rPr>
       </w:pPr>
-      <w:bookmarkStart w:id="12" w:name="_Toc321086249"/>
+      <w:bookmarkStart w:id="11" w:name="_Toc321086249"/>
       <w:r>
         <w:rPr>
           <w:lang w:val="en-US"/>
@@ -7033,7 +7031,7 @@
         <w:lastRenderedPageBreak/>
         <w:t>Design and Implementation Constraints</w:t>
       </w:r>
-      <w:bookmarkEnd w:id="12"/>
+      <w:bookmarkEnd w:id="11"/>
     </w:p>
     <w:p>
       <w:pPr>
@@ -7286,14 +7284,14 @@
           <w:lang w:val="en-US"/>
         </w:rPr>
       </w:pPr>
-      <w:bookmarkStart w:id="13" w:name="_Toc321086250"/>
+      <w:bookmarkStart w:id="12" w:name="_Toc321086250"/>
       <w:r>
         <w:rPr>
           <w:lang w:val="en-US"/>
         </w:rPr>
         <w:t>User Documentation</w:t>
       </w:r>
-      <w:bookmarkEnd w:id="13"/>
+      <w:bookmarkEnd w:id="12"/>
     </w:p>
     <w:p>
       <w:pPr>
@@ -7432,7 +7430,7 @@
           <w:lang w:val="en-US"/>
         </w:rPr>
       </w:pPr>
-      <w:bookmarkStart w:id="14" w:name="_Toc321086251"/>
+      <w:bookmarkStart w:id="13" w:name="_Toc321086251"/>
       <w:r>
         <w:rPr>
           <w:lang w:val="en-US"/>
@@ -7445,34 +7443,34 @@
         </w:rPr>
         <w:t xml:space="preserve"> TODO</w:t>
       </w:r>
-      <w:bookmarkEnd w:id="14"/>
-    </w:p>
-    <w:p>
-      <w:pPr>
-        <w:spacing w:after="0"/>
-        <w:rPr>
-          <w:lang w:val="en-US"/>
-        </w:rPr>
-      </w:pPr>
-    </w:p>
-    <w:p>
-      <w:pPr>
-        <w:spacing w:after="0"/>
-        <w:rPr>
-          <w:lang w:val="en-US"/>
-        </w:rPr>
-      </w:pPr>
-      <w:r>
-        <w:rPr>
-          <w:lang w:val="en-US"/>
-        </w:rPr>
-        <w:t xml:space="preserve">A.1 Number of producers </w:t>
-      </w:r>
-      <w:r>
-        <w:rPr>
-          <w:lang w:val="en-US"/>
-        </w:rPr>
-        <w:t>has to be greater than number of consumers.</w:t>
+      <w:bookmarkEnd w:id="13"/>
+    </w:p>
+    <w:p>
+      <w:pPr>
+        <w:spacing w:after="0"/>
+        <w:rPr>
+          <w:lang w:val="en-US"/>
+        </w:rPr>
+      </w:pPr>
+    </w:p>
+    <w:p>
+      <w:pPr>
+        <w:spacing w:after="0"/>
+        <w:rPr>
+          <w:lang w:val="en-US"/>
+        </w:rPr>
+      </w:pPr>
+      <w:r>
+        <w:rPr>
+          <w:lang w:val="en-US"/>
+        </w:rPr>
+        <w:t>AS</w:t>
+      </w:r>
+      <w:r>
+        <w:rPr>
+          <w:lang w:val="en-US"/>
+        </w:rPr>
+        <w:t>-1 Number of producers has to be greater than number of consumers</w:t>
       </w:r>
       <w:r>
         <w:rPr>
@@ -7492,7 +7490,718 @@
         <w:rPr>
           <w:lang w:val="en-US"/>
         </w:rPr>
-        <w:t xml:space="preserve">A.2 </w:t>
+        <w:t>AS</w:t>
+      </w:r>
+      <w:r>
+        <w:rPr>
+          <w:lang w:val="en-US"/>
+        </w:rPr>
+        <w:t xml:space="preserve">-2 </w:t>
+      </w:r>
+      <w:r>
+        <w:rPr>
+          <w:lang w:val="en-US"/>
+        </w:rPr>
+        <w:t>Producer cannot sell a factory.</w:t>
+      </w:r>
+    </w:p>
+    <w:p>
+      <w:pPr>
+        <w:spacing w:after="0"/>
+        <w:rPr>
+          <w:lang w:val="en-US"/>
+        </w:rPr>
+      </w:pPr>
+      <w:r>
+        <w:rPr>
+          <w:lang w:val="en-US"/>
+        </w:rPr>
+        <w:t>AS</w:t>
+      </w:r>
+      <w:r>
+        <w:rPr>
+          <w:lang w:val="en-US"/>
+        </w:rPr>
+        <w:t xml:space="preserve">-3 </w:t>
+      </w:r>
+      <w:r>
+        <w:rPr>
+          <w:lang w:val="en-US"/>
+        </w:rPr>
+        <w:t>Consumer cannot sell a product.</w:t>
+      </w:r>
+    </w:p>
+    <w:p>
+      <w:pPr>
+        <w:spacing w:after="0"/>
+        <w:rPr>
+          <w:lang w:val="en-US"/>
+        </w:rPr>
+      </w:pPr>
+      <w:r>
+        <w:rPr>
+          <w:lang w:val="en-US"/>
+        </w:rPr>
+        <w:t>AS</w:t>
+      </w:r>
+      <w:r>
+        <w:rPr>
+          <w:lang w:val="en-US"/>
+        </w:rPr>
+        <w:t xml:space="preserve">-4 </w:t>
+      </w:r>
+      <w:r>
+        <w:rPr>
+          <w:lang w:val="en-US"/>
+        </w:rPr>
+        <w:t xml:space="preserve">User </w:t>
+      </w:r>
+      <w:r>
+        <w:rPr>
+          <w:lang w:val="en-US"/>
+        </w:rPr>
+        <w:t>requests to start</w:t>
+      </w:r>
+      <w:r>
+        <w:rPr>
+          <w:lang w:val="en-US"/>
+        </w:rPr>
+        <w:t xml:space="preserve"> simulation, Simulation Manager </w:t>
+      </w:r>
+      <w:r>
+        <w:rPr>
+          <w:lang w:val="en-US"/>
+        </w:rPr>
+        <w:t>starts simulation.</w:t>
+      </w:r>
+    </w:p>
+    <w:p>
+      <w:pPr>
+        <w:spacing w:after="0"/>
+        <w:rPr>
+          <w:lang w:val="en-US"/>
+        </w:rPr>
+      </w:pPr>
+      <w:r>
+        <w:rPr>
+          <w:lang w:val="en-US"/>
+        </w:rPr>
+        <w:t>AS</w:t>
+      </w:r>
+      <w:r>
+        <w:rPr>
+          <w:lang w:val="en-US"/>
+        </w:rPr>
+        <w:t xml:space="preserve">-5 </w:t>
+      </w:r>
+      <w:r>
+        <w:rPr>
+          <w:lang w:val="en-US"/>
+        </w:rPr>
+        <w:t>Producer increases product’s price every 10 cycles.</w:t>
+      </w:r>
+    </w:p>
+    <w:p>
+      <w:pPr>
+        <w:spacing w:after="0"/>
+        <w:rPr>
+          <w:lang w:val="en-US"/>
+        </w:rPr>
+      </w:pPr>
+      <w:r>
+        <w:rPr>
+          <w:lang w:val="en-US"/>
+        </w:rPr>
+        <w:t>AS</w:t>
+      </w:r>
+      <w:r>
+        <w:rPr>
+          <w:lang w:val="en-US"/>
+        </w:rPr>
+        <w:t xml:space="preserve">-6 </w:t>
+      </w:r>
+      <w:r>
+        <w:rPr>
+          <w:lang w:val="en-US"/>
+        </w:rPr>
+        <w:t>There is no time required for building a factory. It is ready to work in the same cycle it was requested.</w:t>
+      </w:r>
+    </w:p>
+    <w:p>
+      <w:pPr>
+        <w:spacing w:after="0"/>
+        <w:rPr>
+          <w:lang w:val="en-US"/>
+        </w:rPr>
+      </w:pPr>
+      <w:r>
+        <w:rPr>
+          <w:lang w:val="en-US"/>
+        </w:rPr>
+        <w:t>AS</w:t>
+      </w:r>
+      <w:r>
+        <w:rPr>
+          <w:lang w:val="en-US"/>
+        </w:rPr>
+        <w:t xml:space="preserve">-7 </w:t>
+      </w:r>
+      <w:r>
+        <w:rPr>
+          <w:lang w:val="en-US"/>
+        </w:rPr>
+        <w:t>Product to buy for customers is chosen randomly by Simulation Manager.</w:t>
+      </w:r>
+    </w:p>
+    <w:p>
+      <w:pPr>
+        <w:spacing w:after="0"/>
+        <w:rPr>
+          <w:lang w:val="en-US"/>
+        </w:rPr>
+      </w:pPr>
+      <w:r>
+        <w:rPr>
+          <w:lang w:val="en-US"/>
+        </w:rPr>
+        <w:t>AS</w:t>
+      </w:r>
+      <w:r>
+        <w:rPr>
+          <w:lang w:val="en-US"/>
+        </w:rPr>
+        <w:t xml:space="preserve">-8 </w:t>
+      </w:r>
+      <w:r>
+        <w:rPr>
+          <w:lang w:val="en-US"/>
+        </w:rPr>
+        <w:t xml:space="preserve">Customer’s salary can be set by the user </w:t>
+      </w:r>
+      <w:r>
+        <w:rPr>
+          <w:lang w:val="en-US"/>
+        </w:rPr>
+        <w:t>How much money Customer receives as a salary ?</w:t>
+      </w:r>
+    </w:p>
+    <w:p>
+      <w:pPr>
+        <w:spacing w:after="0"/>
+        <w:rPr>
+          <w:lang w:val="en-US"/>
+        </w:rPr>
+      </w:pPr>
+      <w:r>
+        <w:rPr>
+          <w:lang w:val="en-US"/>
+        </w:rPr>
+        <w:t>AS</w:t>
+      </w:r>
+      <w:r>
+        <w:rPr>
+          <w:lang w:val="en-US"/>
+        </w:rPr>
+        <w:t xml:space="preserve">-9 </w:t>
+      </w:r>
+      <w:r>
+        <w:rPr>
+          <w:lang w:val="en-US"/>
+        </w:rPr>
+        <w:t>Order can stay no longer than 3 days in a queue</w:t>
+      </w:r>
+      <w:r>
+        <w:rPr>
+          <w:lang w:val="en-US"/>
+        </w:rPr>
+        <w:t>. It is cancelled after 3 days saying in a queue.</w:t>
+      </w:r>
+    </w:p>
+    <w:p>
+      <w:pPr>
+        <w:spacing w:after="0"/>
+        <w:rPr>
+          <w:lang w:val="en-US"/>
+        </w:rPr>
+      </w:pPr>
+      <w:r>
+        <w:rPr>
+          <w:lang w:val="en-US"/>
+        </w:rPr>
+        <w:t>AS</w:t>
+      </w:r>
+      <w:r>
+        <w:rPr>
+          <w:lang w:val="en-US"/>
+        </w:rPr>
+        <w:t xml:space="preserve">-10 </w:t>
+      </w:r>
+      <w:r>
+        <w:rPr>
+          <w:lang w:val="en-US"/>
+        </w:rPr>
+        <w:t>Customer always orders maximum number of particular product he</w:t>
+      </w:r>
+      <w:r>
+        <w:rPr>
+          <w:lang w:val="en-US"/>
+        </w:rPr>
+        <w:t>/she</w:t>
+      </w:r>
+      <w:r>
+        <w:rPr>
+          <w:lang w:val="en-US"/>
+        </w:rPr>
+        <w:t xml:space="preserve"> can afford. </w:t>
+      </w:r>
+    </w:p>
+    <w:p>
+      <w:pPr>
+        <w:spacing w:after="0"/>
+        <w:rPr>
+          <w:lang w:val="en-US"/>
+        </w:rPr>
+      </w:pPr>
+      <w:r>
+        <w:rPr>
+          <w:lang w:val="en-US"/>
+        </w:rPr>
+        <w:t>AS</w:t>
+      </w:r>
+      <w:r>
+        <w:rPr>
+          <w:lang w:val="en-US"/>
+        </w:rPr>
+        <w:t xml:space="preserve">-11 </w:t>
+      </w:r>
+      <w:r>
+        <w:rPr>
+          <w:lang w:val="en-US"/>
+        </w:rPr>
+        <w:t xml:space="preserve">Product’s cost increase relates to final product’s price. </w:t>
+      </w:r>
+    </w:p>
+    <w:p>
+      <w:pPr>
+        <w:spacing w:after="0"/>
+        <w:rPr>
+          <w:lang w:val="en-US"/>
+        </w:rPr>
+      </w:pPr>
+      <w:r>
+        <w:rPr>
+          <w:lang w:val="en-US"/>
+        </w:rPr>
+        <w:t>AS</w:t>
+      </w:r>
+      <w:r>
+        <w:rPr>
+          <w:lang w:val="en-US"/>
+        </w:rPr>
+        <w:t xml:space="preserve">-12 </w:t>
+      </w:r>
+      <w:r>
+        <w:rPr>
+          <w:lang w:val="en-US"/>
+        </w:rPr>
+        <w:t>Order’s threshold is the maximum number of orders</w:t>
+      </w:r>
+      <w:r>
+        <w:rPr>
+          <w:lang w:val="en-US"/>
+        </w:rPr>
+        <w:t xml:space="preserve"> in a queue.</w:t>
+      </w:r>
+      <w:r>
+        <w:rPr>
+          <w:lang w:val="en-US"/>
+        </w:rPr>
+        <w:t xml:space="preserve"> </w:t>
+      </w:r>
+      <w:r>
+        <w:rPr>
+          <w:lang w:val="en-US"/>
+        </w:rPr>
+        <w:t>It can be set by the user, default value equals 3.</w:t>
+      </w:r>
+    </w:p>
+    <w:p>
+      <w:pPr>
+        <w:spacing w:after="0"/>
+        <w:rPr>
+          <w:lang w:val="en-US"/>
+        </w:rPr>
+      </w:pPr>
+      <w:r>
+        <w:rPr>
+          <w:lang w:val="en-US"/>
+        </w:rPr>
+        <w:t>AS</w:t>
+      </w:r>
+      <w:r>
+        <w:rPr>
+          <w:lang w:val="en-US"/>
+        </w:rPr>
+        <w:t xml:space="preserve">-13 </w:t>
+      </w:r>
+      <w:r>
+        <w:rPr>
+          <w:lang w:val="en-US"/>
+        </w:rPr>
+        <w:t xml:space="preserve">Order’s threshold is exactly the same for all Producers. </w:t>
+      </w:r>
+    </w:p>
+    <w:p>
+      <w:pPr>
+        <w:spacing w:after="0"/>
+        <w:rPr>
+          <w:lang w:val="en-US"/>
+        </w:rPr>
+      </w:pPr>
+      <w:r>
+        <w:rPr>
+          <w:lang w:val="en-US"/>
+        </w:rPr>
+        <w:t>AS</w:t>
+      </w:r>
+      <w:r>
+        <w:rPr>
+          <w:lang w:val="en-US"/>
+        </w:rPr>
+        <w:t xml:space="preserve">-14 </w:t>
+      </w:r>
+      <w:r>
+        <w:rPr>
+          <w:lang w:val="en-US"/>
+        </w:rPr>
+        <w:t xml:space="preserve">Customer has two another trials for making an order if his order was refused. </w:t>
+      </w:r>
+    </w:p>
+    <w:p>
+      <w:pPr>
+        <w:spacing w:after="0"/>
+        <w:rPr>
+          <w:rStyle w:val="Wyrnieniedelikatne"/>
+          <w:i w:val="0"/>
+          <w:iCs w:val="0"/>
+          <w:color w:val="auto"/>
+          <w:lang w:val="en-US"/>
+        </w:rPr>
+      </w:pPr>
+      <w:r>
+        <w:rPr>
+          <w:lang w:val="en-US"/>
+        </w:rPr>
+        <w:t>AS</w:t>
+      </w:r>
+      <w:r>
+        <w:rPr>
+          <w:lang w:val="en-US"/>
+        </w:rPr>
+        <w:t xml:space="preserve">-15 </w:t>
+      </w:r>
+      <w:r>
+        <w:rPr>
+          <w:lang w:val="en-US"/>
+        </w:rPr>
+        <w:t>Customer has to wait for hi</w:t>
+      </w:r>
+      <w:r>
+        <w:rPr>
+          <w:lang w:val="en-US"/>
+        </w:rPr>
+        <w:t>s order to be placed before making</w:t>
+      </w:r>
+      <w:r>
+        <w:rPr>
+          <w:lang w:val="en-US"/>
+        </w:rPr>
+        <w:t xml:space="preserve"> another order.</w:t>
+      </w:r>
+    </w:p>
+    <w:p>
+      <w:pPr>
+        <w:spacing w:after="0"/>
+        <w:rPr>
+          <w:rStyle w:val="Wyrnieniedelikatne"/>
+          <w:i w:val="0"/>
+          <w:iCs w:val="0"/>
+          <w:color w:val="auto"/>
+          <w:lang w:val="en-US"/>
+        </w:rPr>
+      </w:pPr>
+      <w:r>
+        <w:rPr>
+          <w:rStyle w:val="Wyrnieniedelikatne"/>
+          <w:i w:val="0"/>
+          <w:iCs w:val="0"/>
+          <w:color w:val="auto"/>
+          <w:lang w:val="en-US"/>
+        </w:rPr>
+        <w:t>AS</w:t>
+      </w:r>
+      <w:r>
+        <w:rPr>
+          <w:rStyle w:val="Wyrnieniedelikatne"/>
+          <w:i w:val="0"/>
+          <w:iCs w:val="0"/>
+          <w:color w:val="auto"/>
+          <w:lang w:val="en-US"/>
+        </w:rPr>
+        <w:t xml:space="preserve">-16 </w:t>
+      </w:r>
+      <w:r>
+        <w:rPr>
+          <w:rStyle w:val="Wyrnieniedelikatne"/>
+          <w:i w:val="0"/>
+          <w:iCs w:val="0"/>
+          <w:color w:val="auto"/>
+          <w:lang w:val="en-US"/>
+        </w:rPr>
+        <w:t>Destruction of the factory is not associated with any cost.</w:t>
+      </w:r>
+    </w:p>
+    <w:p>
+      <w:pPr>
+        <w:spacing w:after="0"/>
+        <w:rPr>
+          <w:rStyle w:val="Wyrnieniedelikatne"/>
+          <w:i w:val="0"/>
+          <w:iCs w:val="0"/>
+          <w:color w:val="auto"/>
+          <w:lang w:val="en-US"/>
+        </w:rPr>
+      </w:pPr>
+      <w:r>
+        <w:rPr>
+          <w:rStyle w:val="Wyrnieniedelikatne"/>
+          <w:i w:val="0"/>
+          <w:iCs w:val="0"/>
+          <w:color w:val="auto"/>
+          <w:lang w:val="en-US"/>
+        </w:rPr>
+        <w:t>AS</w:t>
+      </w:r>
+      <w:r>
+        <w:rPr>
+          <w:rStyle w:val="Wyrnieniedelikatne"/>
+          <w:i w:val="0"/>
+          <w:iCs w:val="0"/>
+          <w:color w:val="auto"/>
+          <w:lang w:val="en-US"/>
+        </w:rPr>
+        <w:t xml:space="preserve">-17 </w:t>
+      </w:r>
+      <w:r>
+        <w:rPr>
+          <w:rStyle w:val="Wyrnieniedelikatne"/>
+          <w:i w:val="0"/>
+          <w:iCs w:val="0"/>
+          <w:color w:val="auto"/>
+          <w:lang w:val="en-US"/>
+        </w:rPr>
+        <w:t>Factory can become idle after first cycle without manufacturing products.</w:t>
+      </w:r>
+    </w:p>
+    <w:p>
+      <w:pPr>
+        <w:spacing w:after="0"/>
+        <w:rPr>
+          <w:rStyle w:val="Wyrnieniedelikatne"/>
+          <w:i w:val="0"/>
+          <w:iCs w:val="0"/>
+          <w:color w:val="auto"/>
+          <w:lang w:val="en-US"/>
+        </w:rPr>
+      </w:pPr>
+      <w:r>
+        <w:rPr>
+          <w:rStyle w:val="Wyrnieniedelikatne"/>
+          <w:i w:val="0"/>
+          <w:iCs w:val="0"/>
+          <w:color w:val="auto"/>
+          <w:lang w:val="en-US"/>
+        </w:rPr>
+        <w:t>AS</w:t>
+      </w:r>
+      <w:r>
+        <w:rPr>
+          <w:rStyle w:val="Wyrnieniedelikatne"/>
+          <w:i w:val="0"/>
+          <w:iCs w:val="0"/>
+          <w:color w:val="auto"/>
+          <w:lang w:val="en-US"/>
+        </w:rPr>
+        <w:t xml:space="preserve">-18 </w:t>
+      </w:r>
+      <w:r>
+        <w:rPr>
+          <w:rStyle w:val="Wyrnieniedelikatne"/>
+          <w:i w:val="0"/>
+          <w:iCs w:val="0"/>
+          <w:color w:val="auto"/>
+          <w:lang w:val="en-US"/>
+        </w:rPr>
+        <w:t>Start-up cost of the factory can be set by the user , default value equals 15.</w:t>
+      </w:r>
+    </w:p>
+    <w:p>
+      <w:pPr>
+        <w:spacing w:after="0"/>
+        <w:rPr>
+          <w:rStyle w:val="Wyrnieniedelikatne"/>
+          <w:i w:val="0"/>
+          <w:iCs w:val="0"/>
+          <w:color w:val="auto"/>
+          <w:lang w:val="en-US"/>
+        </w:rPr>
+      </w:pPr>
+      <w:r>
+        <w:rPr>
+          <w:rStyle w:val="Wyrnieniedelikatne"/>
+          <w:i w:val="0"/>
+          <w:iCs w:val="0"/>
+          <w:color w:val="auto"/>
+          <w:lang w:val="en-US"/>
+        </w:rPr>
+        <w:lastRenderedPageBreak/>
+        <w:t>AS</w:t>
+      </w:r>
+      <w:r>
+        <w:rPr>
+          <w:rStyle w:val="Wyrnieniedelikatne"/>
+          <w:i w:val="0"/>
+          <w:iCs w:val="0"/>
+          <w:color w:val="auto"/>
+          <w:lang w:val="en-US"/>
+        </w:rPr>
+        <w:t xml:space="preserve">-19 </w:t>
+      </w:r>
+      <w:r>
+        <w:rPr>
+          <w:rStyle w:val="Wyrnieniedelikatne"/>
+          <w:i w:val="0"/>
+          <w:iCs w:val="0"/>
+          <w:color w:val="auto"/>
+          <w:lang w:val="en-US"/>
+        </w:rPr>
+        <w:t>Maximum number of consumers is 5000.</w:t>
+      </w:r>
+    </w:p>
+    <w:p>
+      <w:pPr>
+        <w:spacing w:after="0"/>
+        <w:rPr>
+          <w:rStyle w:val="Wyrnieniedelikatne"/>
+          <w:i w:val="0"/>
+          <w:iCs w:val="0"/>
+          <w:color w:val="auto"/>
+          <w:lang w:val="en-US"/>
+        </w:rPr>
+      </w:pPr>
+      <w:r>
+        <w:rPr>
+          <w:rStyle w:val="Wyrnieniedelikatne"/>
+          <w:i w:val="0"/>
+          <w:iCs w:val="0"/>
+          <w:color w:val="auto"/>
+          <w:lang w:val="en-US"/>
+        </w:rPr>
+        <w:t>AS</w:t>
+      </w:r>
+      <w:r>
+        <w:rPr>
+          <w:rStyle w:val="Wyrnieniedelikatne"/>
+          <w:i w:val="0"/>
+          <w:iCs w:val="0"/>
+          <w:color w:val="auto"/>
+          <w:lang w:val="en-US"/>
+        </w:rPr>
+        <w:t xml:space="preserve">-20 </w:t>
+      </w:r>
+      <w:r>
+        <w:rPr>
+          <w:rStyle w:val="Wyrnieniedelikatne"/>
+          <w:i w:val="0"/>
+          <w:iCs w:val="0"/>
+          <w:color w:val="auto"/>
+          <w:lang w:val="en-US"/>
+        </w:rPr>
+        <w:t>Maximum number of producers is 100.</w:t>
+      </w:r>
+    </w:p>
+    <w:p>
+      <w:pPr>
+        <w:spacing w:after="0"/>
+        <w:rPr>
+          <w:rStyle w:val="Wyrnieniedelikatne"/>
+          <w:i w:val="0"/>
+          <w:iCs w:val="0"/>
+          <w:color w:val="auto"/>
+          <w:lang w:val="en-US"/>
+        </w:rPr>
+      </w:pPr>
+      <w:r>
+        <w:rPr>
+          <w:rStyle w:val="Wyrnieniedelikatne"/>
+          <w:i w:val="0"/>
+          <w:iCs w:val="0"/>
+          <w:color w:val="auto"/>
+          <w:lang w:val="en-US"/>
+        </w:rPr>
+        <w:t>AS</w:t>
+      </w:r>
+      <w:r>
+        <w:rPr>
+          <w:rStyle w:val="Wyrnieniedelikatne"/>
+          <w:i w:val="0"/>
+          <w:iCs w:val="0"/>
+          <w:color w:val="auto"/>
+          <w:lang w:val="en-US"/>
+        </w:rPr>
+        <w:t xml:space="preserve">-21 </w:t>
+      </w:r>
+      <w:r>
+        <w:rPr>
+          <w:rStyle w:val="Wyrnieniedelikatne"/>
+          <w:i w:val="0"/>
+          <w:iCs w:val="0"/>
+          <w:color w:val="auto"/>
+          <w:lang w:val="en-US"/>
+        </w:rPr>
+        <w:t xml:space="preserve">Every Producer can have no more than 100 factories. </w:t>
+      </w:r>
+    </w:p>
+    <w:p>
+      <w:pPr>
+        <w:spacing w:after="0"/>
+        <w:rPr>
+          <w:rStyle w:val="Wyrnieniedelikatne"/>
+          <w:i w:val="0"/>
+          <w:iCs w:val="0"/>
+          <w:color w:val="auto"/>
+          <w:lang w:val="en-US"/>
+        </w:rPr>
+      </w:pPr>
+      <w:r>
+        <w:rPr>
+          <w:rStyle w:val="Wyrnieniedelikatne"/>
+          <w:i w:val="0"/>
+          <w:iCs w:val="0"/>
+          <w:color w:val="auto"/>
+          <w:lang w:val="en-US"/>
+        </w:rPr>
+        <w:t>AS-22 Producer is paying factory running co</w:t>
+      </w:r>
+      <w:r>
+        <w:rPr>
+          <w:rStyle w:val="Wyrnieniedelikatne"/>
+          <w:i w:val="0"/>
+          <w:iCs w:val="0"/>
+          <w:color w:val="auto"/>
+          <w:lang w:val="en-US"/>
+        </w:rPr>
+        <w:t>sts even if it is in idle state.</w:t>
       </w:r>
     </w:p>
     <w:p>
@@ -7506,14 +8215,14 @@
           <w:lang w:val="en-US"/>
         </w:rPr>
       </w:pPr>
-      <w:bookmarkStart w:id="15" w:name="_Toc321086252"/>
+      <w:bookmarkStart w:id="14" w:name="_Toc321086252"/>
       <w:r>
         <w:rPr>
           <w:lang w:val="en-US"/>
         </w:rPr>
         <w:t>System Features</w:t>
       </w:r>
-      <w:bookmarkEnd w:id="15"/>
+      <w:bookmarkEnd w:id="14"/>
     </w:p>
     <w:p>
       <w:pPr>
@@ -7547,14 +8256,14 @@
           <w:lang w:val="en-US"/>
         </w:rPr>
       </w:pPr>
-      <w:bookmarkStart w:id="16" w:name="_Toc321086253"/>
+      <w:bookmarkStart w:id="15" w:name="_Toc321086253"/>
       <w:r>
         <w:rPr>
           <w:lang w:val="en-US"/>
         </w:rPr>
         <w:t>Model creation</w:t>
       </w:r>
-      <w:bookmarkEnd w:id="16"/>
+      <w:bookmarkEnd w:id="15"/>
     </w:p>
     <w:p>
       <w:pPr>
@@ -7567,33 +8276,27 @@
           <w:lang w:val="en-US"/>
         </w:rPr>
       </w:pPr>
-      <w:bookmarkStart w:id="17" w:name="_Toc321086254"/>
+      <w:bookmarkStart w:id="16" w:name="_Toc321086254"/>
       <w:r>
         <w:rPr>
           <w:lang w:val="en-US"/>
         </w:rPr>
         <w:t>Description and Priority</w:t>
       </w:r>
-      <w:bookmarkEnd w:id="17"/>
-    </w:p>
-    <w:p>
-      <w:pPr>
-        <w:spacing w:after="0"/>
-        <w:rPr>
-          <w:lang w:val="en-US"/>
-        </w:rPr>
-      </w:pPr>
-      <w:r>
-        <w:rPr>
-          <w:lang w:val="en-US"/>
-        </w:rPr>
-        <w:t>To perform the simulation, model has to be created. This activity requires</w:t>
-      </w:r>
-      <w:r>
-        <w:rPr>
-          <w:lang w:val="en-US"/>
-        </w:rPr>
-        <w:t xml:space="preserve"> :</w:t>
+      <w:bookmarkEnd w:id="16"/>
+    </w:p>
+    <w:p>
+      <w:pPr>
+        <w:spacing w:after="0"/>
+        <w:rPr>
+          <w:lang w:val="en-US"/>
+        </w:rPr>
+      </w:pPr>
+      <w:r>
+        <w:rPr>
+          <w:lang w:val="en-US"/>
+        </w:rPr>
+        <w:t>To perform the simulation, model has to be created. This activity requires :</w:t>
       </w:r>
     </w:p>
     <w:p>
@@ -7705,6 +8408,20 @@
     </w:p>
     <w:p>
       <w:pPr>
+        <w:spacing w:after="0"/>
+        <w:rPr>
+          <w:rStyle w:val="Wyrnieniedelikatne"/>
+          <w:i w:val="0"/>
+          <w:iCs w:val="0"/>
+          <w:color w:val="auto"/>
+          <w:lang w:val="en-US"/>
+        </w:rPr>
+      </w:pPr>
+      <w:bookmarkStart w:id="17" w:name="_GoBack"/>
+      <w:bookmarkEnd w:id="17"/>
+    </w:p>
+    <w:p>
+      <w:pPr>
         <w:pStyle w:val="Nagwek3"/>
         <w:numPr>
           <w:ilvl w:val="2"/>
@@ -7734,13 +8451,7 @@
         <w:rPr>
           <w:lang w:val="en-US"/>
         </w:rPr>
-        <w:t xml:space="preserve">Stimulus : </w:t>
-      </w:r>
-      <w:r>
-        <w:rPr>
-          <w:lang w:val="en-US"/>
-        </w:rPr>
-        <w:t>User requests to specify particular parameter.</w:t>
+        <w:t>Stimulus : User requests to specify particular parameter.</w:t>
       </w:r>
     </w:p>
     <w:p>
@@ -7773,7 +8484,6 @@
         <w:rPr>
           <w:lang w:val="en-US"/>
         </w:rPr>
-        <w:lastRenderedPageBreak/>
         <w:t>Functional Requirements</w:t>
       </w:r>
       <w:bookmarkEnd w:id="19"/>
@@ -7789,259 +8499,133 @@
         <w:rPr>
           <w:lang w:val="en-US"/>
         </w:rPr>
-        <w:t>FR-1</w:t>
-      </w:r>
-      <w:r>
-        <w:rPr>
-          <w:lang w:val="en-US"/>
-        </w:rPr>
-        <w:t>. Model can be created using default parameters.</w:t>
-      </w:r>
-    </w:p>
-    <w:p>
-      <w:pPr>
-        <w:spacing w:after="0"/>
-        <w:rPr>
-          <w:lang w:val="en-US"/>
-        </w:rPr>
-      </w:pPr>
-      <w:r>
-        <w:rPr>
-          <w:lang w:val="en-US"/>
-        </w:rPr>
-        <w:t>FR-2. The user can set model parameter</w:t>
-      </w:r>
-      <w:r>
-        <w:rPr>
-          <w:lang w:val="en-US"/>
-        </w:rPr>
-        <w:t>s</w:t>
-      </w:r>
-      <w:r>
-        <w:rPr>
-          <w:lang w:val="en-US"/>
-        </w:rPr>
-        <w:t>.</w:t>
-      </w:r>
-    </w:p>
-    <w:p>
-      <w:pPr>
-        <w:spacing w:after="0"/>
-        <w:rPr>
-          <w:lang w:val="en-US"/>
-        </w:rPr>
-      </w:pPr>
-      <w:r>
-        <w:rPr>
-          <w:lang w:val="en-US"/>
-        </w:rPr>
-        <w:t xml:space="preserve">FR-2.1. The user can set </w:t>
-      </w:r>
-      <w:r>
-        <w:rPr>
-          <w:lang w:val="en-US"/>
-        </w:rPr>
-        <w:t>a</w:t>
-      </w:r>
-      <w:r>
-        <w:rPr>
-          <w:lang w:val="en-US"/>
-        </w:rPr>
-        <w:t xml:space="preserve"> number of customers </w:t>
-      </w:r>
-    </w:p>
-    <w:p>
-      <w:pPr>
-        <w:spacing w:after="0"/>
-        <w:rPr>
-          <w:lang w:val="en-US"/>
-        </w:rPr>
-      </w:pPr>
-      <w:r>
-        <w:rPr>
-          <w:lang w:val="en-US"/>
-        </w:rPr>
-        <w:t xml:space="preserve">FR-2.2. The user can set </w:t>
-      </w:r>
-      <w:r>
-        <w:rPr>
-          <w:lang w:val="en-US"/>
-        </w:rPr>
-        <w:t>a</w:t>
-      </w:r>
-      <w:r>
-        <w:rPr>
-          <w:lang w:val="en-US"/>
-        </w:rPr>
-        <w:t xml:space="preserve"> number of producers</w:t>
-      </w:r>
-    </w:p>
-    <w:p>
-      <w:pPr>
-        <w:spacing w:after="0"/>
-        <w:rPr>
-          <w:lang w:val="en-US"/>
-        </w:rPr>
-      </w:pPr>
-      <w:r>
-        <w:rPr>
-          <w:lang w:val="en-US"/>
-        </w:rPr>
-        <w:t xml:space="preserve">FR-2.3. The user can set </w:t>
-      </w:r>
-      <w:r>
-        <w:rPr>
-          <w:lang w:val="en-US"/>
-        </w:rPr>
-        <w:t>an</w:t>
-      </w:r>
-      <w:r>
-        <w:rPr>
-          <w:lang w:val="en-US"/>
-        </w:rPr>
-        <w:t xml:space="preserve"> initial cash of each producer</w:t>
-      </w:r>
-    </w:p>
-    <w:p>
-      <w:pPr>
-        <w:spacing w:after="0"/>
-        <w:rPr>
-          <w:lang w:val="en-US"/>
-        </w:rPr>
-      </w:pPr>
-      <w:r>
-        <w:rPr>
-          <w:lang w:val="en-US"/>
-        </w:rPr>
-        <w:t xml:space="preserve">FR-2.4. The user can set </w:t>
-      </w:r>
-      <w:r>
-        <w:rPr>
-          <w:lang w:val="en-US"/>
-        </w:rPr>
-        <w:t>an</w:t>
-      </w:r>
-      <w:r>
-        <w:rPr>
-          <w:lang w:val="en-US"/>
-        </w:rPr>
-        <w:t xml:space="preserve"> initial cash of each customer</w:t>
-      </w:r>
-    </w:p>
-    <w:p>
-      <w:pPr>
-        <w:spacing w:after="0"/>
-        <w:rPr>
-          <w:lang w:val="en-US"/>
-        </w:rPr>
-      </w:pPr>
-      <w:r>
-        <w:rPr>
-          <w:lang w:val="en-US"/>
-        </w:rPr>
-        <w:t xml:space="preserve">FR-2.5. The user can set </w:t>
-      </w:r>
-      <w:r>
-        <w:rPr>
-          <w:lang w:val="en-US"/>
-        </w:rPr>
-        <w:t>a</w:t>
-      </w:r>
-      <w:r>
-        <w:rPr>
-          <w:lang w:val="en-US"/>
-        </w:rPr>
-        <w:t xml:space="preserve"> </w:t>
-      </w:r>
-      <w:r>
-        <w:rPr>
-          <w:lang w:val="en-US"/>
-        </w:rPr>
-        <w:t>manufacturing cost</w:t>
-      </w:r>
-      <w:r>
-        <w:rPr>
-          <w:lang w:val="en-US"/>
-        </w:rPr>
-        <w:t xml:space="preserve"> for each product.</w:t>
-      </w:r>
-    </w:p>
-    <w:p>
-      <w:pPr>
-        <w:spacing w:after="0"/>
-        <w:rPr>
-          <w:lang w:val="en-US"/>
-        </w:rPr>
-      </w:pPr>
-      <w:r>
-        <w:rPr>
-          <w:lang w:val="en-US"/>
-        </w:rPr>
-        <w:t xml:space="preserve">FR-2.6. The user can set </w:t>
-      </w:r>
-      <w:r>
-        <w:rPr>
-          <w:lang w:val="en-US"/>
-        </w:rPr>
-        <w:t>a</w:t>
-      </w:r>
-      <w:r>
-        <w:rPr>
-          <w:lang w:val="en-US"/>
-        </w:rPr>
-        <w:t xml:space="preserve"> length of time to manufacture a product.</w:t>
-      </w:r>
-    </w:p>
-    <w:p>
-      <w:pPr>
-        <w:spacing w:after="0"/>
-        <w:rPr>
-          <w:lang w:val="en-US"/>
-        </w:rPr>
-      </w:pPr>
-      <w:r>
-        <w:rPr>
-          <w:lang w:val="en-US"/>
-        </w:rPr>
-        <w:t xml:space="preserve">FR-2.7. The user can set </w:t>
-      </w:r>
-      <w:r>
-        <w:rPr>
-          <w:lang w:val="en-US"/>
-        </w:rPr>
-        <w:t>an</w:t>
-      </w:r>
-      <w:r>
-        <w:rPr>
-          <w:lang w:val="en-US"/>
-        </w:rPr>
-        <w:t xml:space="preserve"> initial factory running cost.</w:t>
-      </w:r>
-    </w:p>
-    <w:p>
-      <w:pPr>
-        <w:spacing w:after="0"/>
-        <w:rPr>
-          <w:lang w:val="en-US"/>
-        </w:rPr>
-      </w:pPr>
-      <w:r>
-        <w:rPr>
-          <w:lang w:val="en-US"/>
-        </w:rPr>
-        <w:t xml:space="preserve">FR-2.8. The user can set </w:t>
-      </w:r>
-      <w:r>
-        <w:rPr>
-          <w:lang w:val="en-US"/>
-        </w:rPr>
-        <w:t>an</w:t>
-      </w:r>
-      <w:r>
-        <w:rPr>
-          <w:lang w:val="en-US"/>
-        </w:rPr>
-        <w:t xml:space="preserve"> idle factory start-up cost.</w:t>
+        <w:t>FR-1. Model can be created using default parameters.</w:t>
+      </w:r>
+    </w:p>
+    <w:p>
+      <w:pPr>
+        <w:spacing w:after="0"/>
+        <w:rPr>
+          <w:lang w:val="en-US"/>
+        </w:rPr>
+      </w:pPr>
+      <w:r>
+        <w:rPr>
+          <w:lang w:val="en-US"/>
+        </w:rPr>
+        <w:t>FR-2. The user can set model parameters.</w:t>
+      </w:r>
+    </w:p>
+    <w:p>
+      <w:pPr>
+        <w:spacing w:after="0"/>
+        <w:rPr>
+          <w:lang w:val="en-US"/>
+        </w:rPr>
+      </w:pPr>
+      <w:r>
+        <w:rPr>
+          <w:lang w:val="en-US"/>
+        </w:rPr>
+        <w:t xml:space="preserve">FR-2.1. The user can set a number of customers </w:t>
+      </w:r>
+    </w:p>
+    <w:p>
+      <w:pPr>
+        <w:spacing w:after="0"/>
+        <w:rPr>
+          <w:lang w:val="en-US"/>
+        </w:rPr>
+      </w:pPr>
+      <w:r>
+        <w:rPr>
+          <w:lang w:val="en-US"/>
+        </w:rPr>
+        <w:t>FR-2.2. The user can set a number of producers</w:t>
+      </w:r>
+    </w:p>
+    <w:p>
+      <w:pPr>
+        <w:spacing w:after="0"/>
+        <w:rPr>
+          <w:lang w:val="en-US"/>
+        </w:rPr>
+      </w:pPr>
+      <w:r>
+        <w:rPr>
+          <w:lang w:val="en-US"/>
+        </w:rPr>
+        <w:t>FR-2.3. The user can set an initial cash of each producer</w:t>
+      </w:r>
+    </w:p>
+    <w:p>
+      <w:pPr>
+        <w:spacing w:after="0"/>
+        <w:rPr>
+          <w:lang w:val="en-US"/>
+        </w:rPr>
+      </w:pPr>
+      <w:r>
+        <w:rPr>
+          <w:lang w:val="en-US"/>
+        </w:rPr>
+        <w:t>FR-2.4. The user can set an initial cash of each customer</w:t>
+      </w:r>
+    </w:p>
+    <w:p>
+      <w:pPr>
+        <w:spacing w:after="0"/>
+        <w:rPr>
+          <w:lang w:val="en-US"/>
+        </w:rPr>
+      </w:pPr>
+      <w:r>
+        <w:rPr>
+          <w:lang w:val="en-US"/>
+        </w:rPr>
+        <w:t>FR-2.5. The user can set a manufacturing cost for each product.</w:t>
+      </w:r>
+    </w:p>
+    <w:p>
+      <w:pPr>
+        <w:spacing w:after="0"/>
+        <w:rPr>
+          <w:lang w:val="en-US"/>
+        </w:rPr>
+      </w:pPr>
+      <w:r>
+        <w:rPr>
+          <w:lang w:val="en-US"/>
+        </w:rPr>
+        <w:t>FR-2.6. The user can set a length of time to manufacture a product.</w:t>
+      </w:r>
+    </w:p>
+    <w:p>
+      <w:pPr>
+        <w:spacing w:after="0"/>
+        <w:rPr>
+          <w:lang w:val="en-US"/>
+        </w:rPr>
+      </w:pPr>
+      <w:r>
+        <w:rPr>
+          <w:lang w:val="en-US"/>
+        </w:rPr>
+        <w:t>FR-2.7. The user can set an initial factory running cost.</w:t>
+      </w:r>
+    </w:p>
+    <w:p>
+      <w:pPr>
+        <w:spacing w:after="0"/>
+        <w:rPr>
+          <w:lang w:val="en-US"/>
+        </w:rPr>
+      </w:pPr>
+      <w:r>
+        <w:rPr>
+          <w:lang w:val="en-US"/>
+        </w:rPr>
+        <w:t>FR-2.8. The user can set an idle factory start-up cost.</w:t>
       </w:r>
     </w:p>
     <w:p>
@@ -8071,6 +8655,27 @@
         </w:rPr>
         <w:t>FR-3. Model can be created using user specified parameters.</w:t>
       </w:r>
+    </w:p>
+    <w:p>
+      <w:pPr>
+        <w:spacing w:after="0"/>
+        <w:rPr>
+          <w:rStyle w:val="Wyrnieniedelikatne"/>
+          <w:i w:val="0"/>
+          <w:iCs w:val="0"/>
+          <w:color w:val="auto"/>
+          <w:lang w:val="en-US"/>
+        </w:rPr>
+        <w:sectPr>
+          <w:headerReference w:type="default" r:id="rId9"/>
+          <w:pgSz w:w="12240" w:h="15840"/>
+          <w:pgMar w:top="1440" w:right="1100" w:bottom="587" w:left="1580" w:header="708" w:footer="708" w:gutter="0"/>
+          <w:cols w:space="708" w:equalWidth="0">
+            <w:col w:w="9560"/>
+          </w:cols>
+          <w:noEndnote/>
+        </w:sectPr>
+      </w:pPr>
     </w:p>
     <w:p>
       <w:pPr>
@@ -8088,6 +8693,7 @@
         <w:rPr>
           <w:lang w:val="en-US"/>
         </w:rPr>
+        <w:lastRenderedPageBreak/>
         <w:t>Simulation</w:t>
       </w:r>
       <w:bookmarkEnd w:id="20"/>
@@ -8545,7 +9151,6 @@
         <w:rPr>
           <w:lang w:val="en-US"/>
         </w:rPr>
-        <w:lastRenderedPageBreak/>
         <w:t>Results presentation</w:t>
       </w:r>
       <w:bookmarkEnd w:id="24"/>
@@ -8959,6 +9564,7 @@
         <w:rPr>
           <w:lang w:val="en-US"/>
         </w:rPr>
+        <w:lastRenderedPageBreak/>
         <w:t>FR-7</w:t>
       </w:r>
       <w:r>
@@ -9266,7 +9872,6 @@
         <w:rPr>
           <w:lang w:val="en-US"/>
         </w:rPr>
-        <w:lastRenderedPageBreak/>
         <w:t>Software Quality Attributes</w:t>
       </w:r>
       <w:bookmarkEnd w:id="33"/>
@@ -9580,6 +10185,7 @@
               <w:rPr>
                 <w:lang w:val="en-US"/>
               </w:rPr>
+              <w:lastRenderedPageBreak/>
               <w:t>Factory</w:t>
             </w:r>
           </w:p>
@@ -9862,7 +10468,6 @@
         <w:rPr>
           <w:lang w:val="en-US"/>
         </w:rPr>
-        <w:lastRenderedPageBreak/>
         <w:t>Appendix B: Analysis Models</w:t>
       </w:r>
       <w:r>
@@ -10175,14 +10780,397 @@
       <w:pPr>
         <w:spacing w:after="0"/>
         <w:rPr>
+          <w:lang w:val="en-US"/>
+        </w:rPr>
+      </w:pPr>
+      <w:r>
+        <w:rPr>
+          <w:lang w:val="en-US"/>
+        </w:rPr>
+        <w:t>TBD-5</w:t>
+      </w:r>
+      <w:r>
+        <w:rPr>
+          <w:lang w:val="en-US"/>
+        </w:rPr>
+        <w:t xml:space="preserve"> Who should increase </w:t>
+      </w:r>
+      <w:r>
+        <w:rPr>
+          <w:lang w:val="en-US"/>
+        </w:rPr>
+        <w:t xml:space="preserve">products </w:t>
+      </w:r>
+      <w:r>
+        <w:rPr>
+          <w:lang w:val="en-US"/>
+        </w:rPr>
+        <w:t>costs ?</w:t>
+      </w:r>
+    </w:p>
+    <w:p>
+      <w:pPr>
+        <w:spacing w:after="0"/>
+        <w:rPr>
+          <w:lang w:val="en-US"/>
+        </w:rPr>
+      </w:pPr>
+      <w:r>
+        <w:rPr>
+          <w:lang w:val="en-US"/>
+        </w:rPr>
+        <w:t>TBD-6 How much time does it take to build new factory ?</w:t>
+      </w:r>
+    </w:p>
+    <w:p>
+      <w:pPr>
+        <w:spacing w:after="0"/>
+        <w:rPr>
+          <w:lang w:val="en-US"/>
+        </w:rPr>
+      </w:pPr>
+      <w:r>
+        <w:rPr>
+          <w:lang w:val="en-US"/>
+        </w:rPr>
+        <w:t xml:space="preserve">TBD-7 </w:t>
+      </w:r>
+      <w:r>
+        <w:rPr>
+          <w:lang w:val="en-US"/>
+        </w:rPr>
+        <w:t>Who should choose particular product to buy for Consumers?</w:t>
+      </w:r>
+    </w:p>
+    <w:p>
+      <w:pPr>
+        <w:spacing w:after="0"/>
+        <w:rPr>
+          <w:lang w:val="en-US"/>
+        </w:rPr>
+      </w:pPr>
+      <w:r>
+        <w:rPr>
+          <w:lang w:val="en-US"/>
+        </w:rPr>
+        <w:t>TBD-8 How much money Customer receives as a salary ?</w:t>
+      </w:r>
+    </w:p>
+    <w:p>
+      <w:pPr>
+        <w:spacing w:after="0"/>
+        <w:rPr>
+          <w:lang w:val="en-US"/>
+        </w:rPr>
+      </w:pPr>
+      <w:r>
+        <w:rPr>
+          <w:lang w:val="en-US"/>
+        </w:rPr>
+        <w:t xml:space="preserve">TBD-9 How long </w:t>
+      </w:r>
+      <w:r>
+        <w:rPr>
+          <w:lang w:val="en-US"/>
+        </w:rPr>
+        <w:t xml:space="preserve">an </w:t>
+      </w:r>
+      <w:r>
+        <w:rPr>
+          <w:lang w:val="en-US"/>
+        </w:rPr>
+        <w:t>order can wait in a queue ?</w:t>
+      </w:r>
+    </w:p>
+    <w:p>
+      <w:pPr>
+        <w:spacing w:after="0"/>
+        <w:rPr>
+          <w:lang w:val="en-US"/>
+        </w:rPr>
+      </w:pPr>
+      <w:r>
+        <w:rPr>
+          <w:lang w:val="en-US"/>
+        </w:rPr>
+        <w:t xml:space="preserve">TBD-10 Should Customer always buy maximum </w:t>
+      </w:r>
+      <w:r>
+        <w:rPr>
+          <w:lang w:val="en-US"/>
+        </w:rPr>
+        <w:t xml:space="preserve">possible </w:t>
+      </w:r>
+      <w:r>
+        <w:rPr>
+          <w:lang w:val="en-US"/>
+        </w:rPr>
+        <w:t xml:space="preserve">number of products </w:t>
+      </w:r>
+      <w:r>
+        <w:rPr>
+          <w:lang w:val="en-US"/>
+        </w:rPr>
+        <w:t>he/she can afford</w:t>
+      </w:r>
+      <w:r>
+        <w:rPr>
+          <w:lang w:val="en-US"/>
+        </w:rPr>
+        <w:t>?</w:t>
+      </w:r>
+    </w:p>
+    <w:p>
+      <w:pPr>
+        <w:spacing w:after="0"/>
+        <w:rPr>
+          <w:lang w:val="en-US"/>
+        </w:rPr>
+      </w:pPr>
+      <w:r>
+        <w:rPr>
+          <w:lang w:val="en-US"/>
+        </w:rPr>
+        <w:t xml:space="preserve">TBD-11 Does increase in product’s cost </w:t>
+      </w:r>
+      <w:r>
+        <w:rPr>
+          <w:lang w:val="en-US"/>
+        </w:rPr>
+        <w:t>relate to manufacturing cost or final price of a product ?</w:t>
+      </w:r>
+    </w:p>
+    <w:p>
+      <w:pPr>
+        <w:spacing w:after="0"/>
+        <w:rPr>
+          <w:lang w:val="en-US"/>
+        </w:rPr>
+      </w:pPr>
+      <w:r>
+        <w:rPr>
+          <w:lang w:val="en-US"/>
+        </w:rPr>
+        <w:t>TBD-12 What is the value of order’s threshold ?</w:t>
+      </w:r>
+    </w:p>
+    <w:p>
+      <w:pPr>
+        <w:spacing w:after="0"/>
+        <w:rPr>
+          <w:lang w:val="en-US"/>
+        </w:rPr>
+      </w:pPr>
+      <w:r>
+        <w:rPr>
+          <w:lang w:val="en-US"/>
+        </w:rPr>
+        <w:t>TBD-13 Is order’s threshold value exactly the same for all Producers ?</w:t>
+      </w:r>
+    </w:p>
+    <w:p>
+      <w:pPr>
+        <w:spacing w:after="0"/>
+        <w:rPr>
+          <w:lang w:val="en-US"/>
+        </w:rPr>
+      </w:pPr>
+      <w:r>
+        <w:rPr>
+          <w:lang w:val="en-US"/>
+        </w:rPr>
+        <w:lastRenderedPageBreak/>
+        <w:t xml:space="preserve">TBD-14 </w:t>
+      </w:r>
+      <w:r>
+        <w:rPr>
+          <w:lang w:val="en-US"/>
+        </w:rPr>
+        <w:t>Is it possible for the Customer to make another order in the same cycle after refusal of the order ?</w:t>
+      </w:r>
+    </w:p>
+    <w:p>
+      <w:pPr>
+        <w:spacing w:after="0"/>
+        <w:rPr>
           <w:rStyle w:val="Wyrnieniedelikatne"/>
           <w:i w:val="0"/>
           <w:iCs w:val="0"/>
           <w:color w:val="auto"/>
           <w:lang w:val="en-US"/>
         </w:rPr>
+      </w:pPr>
+      <w:r>
+        <w:rPr>
+          <w:lang w:val="en-US"/>
+        </w:rPr>
+        <w:t>TBD-15 Is it possible for the Customer to make an order if one from previous cycle has not been placed yet ?</w:t>
+      </w:r>
+    </w:p>
+    <w:p>
+      <w:pPr>
+        <w:spacing w:after="0"/>
+        <w:rPr>
+          <w:rStyle w:val="Wyrnieniedelikatne"/>
+          <w:i w:val="0"/>
+          <w:iCs w:val="0"/>
+          <w:color w:val="auto"/>
+          <w:lang w:val="en-US"/>
+        </w:rPr>
+      </w:pPr>
+      <w:r>
+        <w:rPr>
+          <w:rStyle w:val="Wyrnieniedelikatne"/>
+          <w:i w:val="0"/>
+          <w:iCs w:val="0"/>
+          <w:color w:val="auto"/>
+          <w:lang w:val="en-US"/>
+        </w:rPr>
+        <w:t xml:space="preserve">TBD-16 How much does </w:t>
+      </w:r>
+      <w:r>
+        <w:rPr>
+          <w:rStyle w:val="Wyrnieniedelikatne"/>
+          <w:i w:val="0"/>
+          <w:iCs w:val="0"/>
+          <w:color w:val="auto"/>
+          <w:lang w:val="en-US"/>
+        </w:rPr>
+        <w:t>it cost to demolish a factory ?</w:t>
+      </w:r>
+    </w:p>
+    <w:p>
+      <w:pPr>
+        <w:spacing w:after="0"/>
+        <w:rPr>
+          <w:rStyle w:val="Wyrnieniedelikatne"/>
+          <w:i w:val="0"/>
+          <w:iCs w:val="0"/>
+          <w:color w:val="auto"/>
+          <w:lang w:val="en-US"/>
+        </w:rPr>
+      </w:pPr>
+      <w:r>
+        <w:rPr>
+          <w:rStyle w:val="Wyrnieniedelikatne"/>
+          <w:i w:val="0"/>
+          <w:iCs w:val="0"/>
+          <w:color w:val="auto"/>
+          <w:lang w:val="en-US"/>
+        </w:rPr>
+        <w:t xml:space="preserve">TBD-17 How many cycles </w:t>
+      </w:r>
+      <w:r>
+        <w:rPr>
+          <w:rStyle w:val="Wyrnieniedelikatne"/>
+          <w:i w:val="0"/>
+          <w:iCs w:val="0"/>
+          <w:color w:val="auto"/>
+          <w:lang w:val="en-US"/>
+        </w:rPr>
+        <w:t>are required for the factory to become idle ?</w:t>
+      </w:r>
+    </w:p>
+    <w:p>
+      <w:pPr>
+        <w:spacing w:after="0"/>
+        <w:rPr>
+          <w:rStyle w:val="Wyrnieniedelikatne"/>
+          <w:i w:val="0"/>
+          <w:iCs w:val="0"/>
+          <w:color w:val="auto"/>
+          <w:lang w:val="en-US"/>
+        </w:rPr>
+      </w:pPr>
+      <w:r>
+        <w:rPr>
+          <w:rStyle w:val="Wyrnieniedelikatne"/>
+          <w:i w:val="0"/>
+          <w:iCs w:val="0"/>
+          <w:color w:val="auto"/>
+          <w:lang w:val="en-US"/>
+        </w:rPr>
+        <w:t>TBD-18 How much does it cost to start-up a factory ?</w:t>
+      </w:r>
+    </w:p>
+    <w:p>
+      <w:pPr>
+        <w:spacing w:after="0"/>
+        <w:rPr>
+          <w:rStyle w:val="Wyrnieniedelikatne"/>
+          <w:i w:val="0"/>
+          <w:iCs w:val="0"/>
+          <w:color w:val="auto"/>
+          <w:lang w:val="en-US"/>
+        </w:rPr>
+      </w:pPr>
+      <w:r>
+        <w:rPr>
+          <w:rStyle w:val="Wyrnieniedelikatne"/>
+          <w:i w:val="0"/>
+          <w:iCs w:val="0"/>
+          <w:color w:val="auto"/>
+          <w:lang w:val="en-US"/>
+        </w:rPr>
+        <w:t>TBD-19 What is the maximum number of consumers ?</w:t>
+      </w:r>
+    </w:p>
+    <w:p>
+      <w:pPr>
+        <w:spacing w:after="0"/>
+        <w:rPr>
+          <w:rStyle w:val="Wyrnieniedelikatne"/>
+          <w:i w:val="0"/>
+          <w:iCs w:val="0"/>
+          <w:color w:val="auto"/>
+          <w:lang w:val="en-US"/>
+        </w:rPr>
+      </w:pPr>
+      <w:r>
+        <w:rPr>
+          <w:rStyle w:val="Wyrnieniedelikatne"/>
+          <w:i w:val="0"/>
+          <w:iCs w:val="0"/>
+          <w:color w:val="auto"/>
+          <w:lang w:val="en-US"/>
+        </w:rPr>
+        <w:t>TBD-20 What is the maximum number of producers ?</w:t>
+      </w:r>
+    </w:p>
+    <w:p>
+      <w:pPr>
+        <w:spacing w:after="0"/>
+        <w:rPr>
+          <w:rStyle w:val="Wyrnieniedelikatne"/>
+          <w:i w:val="0"/>
+          <w:iCs w:val="0"/>
+          <w:color w:val="auto"/>
+          <w:lang w:val="en-US"/>
+        </w:rPr>
+      </w:pPr>
+      <w:r>
+        <w:rPr>
+          <w:rStyle w:val="Wyrnieniedelikatne"/>
+          <w:i w:val="0"/>
+          <w:iCs w:val="0"/>
+          <w:color w:val="auto"/>
+          <w:lang w:val="en-US"/>
+        </w:rPr>
+        <w:t>TBD-21 What is the maximum number of factories per producer ?</w:t>
+      </w:r>
+    </w:p>
+    <w:p>
+      <w:pPr>
+        <w:spacing w:after="0"/>
+        <w:rPr>
+          <w:rStyle w:val="Wyrnieniedelikatne"/>
+          <w:i w:val="0"/>
+          <w:iCs w:val="0"/>
+          <w:color w:val="auto"/>
+          <w:lang w:val="en-US"/>
+        </w:rPr>
         <w:sectPr>
-          <w:headerReference w:type="default" r:id="rId9"/>
+          <w:headerReference w:type="default" r:id="rId10"/>
           <w:pgSz w:w="12240" w:h="15840"/>
           <w:pgMar w:top="1440" w:right="1100" w:bottom="587" w:left="1580" w:header="708" w:footer="708" w:gutter="0"/>
           <w:cols w:space="708" w:equalWidth="0">
@@ -10193,15 +11181,13 @@
       </w:pPr>
       <w:r>
         <w:rPr>
-          <w:lang w:val="en-US"/>
-        </w:rPr>
-        <w:t>TBD-5</w:t>
-      </w:r>
-      <w:r>
-        <w:rPr>
-          <w:lang w:val="en-US"/>
-        </w:rPr>
-        <w:t xml:space="preserve"> Who should increase costs ?</w:t>
+          <w:rStyle w:val="Wyrnieniedelikatne"/>
+          <w:i w:val="0"/>
+          <w:iCs w:val="0"/>
+          <w:color w:val="auto"/>
+          <w:lang w:val="en-US"/>
+        </w:rPr>
+        <w:t xml:space="preserve">TBD-22 Is producer paying factory running cost when it is idle ? </w:t>
       </w:r>
     </w:p>
     <w:p>
@@ -10368,6 +11354,93 @@
 </file>
 
 <file path=word/header1.xml><?xml version="1.0" encoding="utf-8"?>
+<w:hdr xmlns:wpc="http://schemas.microsoft.com/office/word/2010/wordprocessingCanvas" xmlns:mc="http://schemas.openxmlformats.org/markup-compatibility/2006" xmlns:o="urn:schemas-microsoft-com:office:office" xmlns:r="http://schemas.openxmlformats.org/officeDocument/2006/relationships" xmlns:m="http://schemas.openxmlformats.org/officeDocument/2006/math" xmlns:v="urn:schemas-microsoft-com:vml" xmlns:wp14="http://schemas.microsoft.com/office/word/2010/wordprocessingDrawing" xmlns:wp="http://schemas.openxmlformats.org/drawingml/2006/wordprocessingDrawing" xmlns:w10="urn:schemas-microsoft-com:office:word" xmlns:w="http://schemas.openxmlformats.org/wordprocessingml/2006/main" xmlns:w14="http://schemas.microsoft.com/office/word/2010/wordml" xmlns:wpg="http://schemas.microsoft.com/office/word/2010/wordprocessingGroup" xmlns:wpi="http://schemas.microsoft.com/office/word/2010/wordprocessingInk" xmlns:wne="http://schemas.microsoft.com/office/word/2006/wordml" xmlns:wps="http://schemas.microsoft.com/office/word/2010/wordprocessingShape" mc:Ignorable="w14 wp14">
+  <w:sdt>
+    <w:sdtPr>
+      <w:rPr>
+        <w:sz w:val="20"/>
+      </w:rPr>
+      <w:id w:val="423614111"/>
+      <w:docPartObj>
+        <w:docPartGallery w:val="Page Numbers (Top of Page)"/>
+        <w:docPartUnique/>
+      </w:docPartObj>
+    </w:sdtPr>
+    <w:sdtContent>
+      <w:p>
+        <w:pPr>
+          <w:pStyle w:val="Nagwek"/>
+          <w:rPr>
+            <w:sz w:val="20"/>
+            <w:lang w:val="en-US"/>
+          </w:rPr>
+        </w:pPr>
+        <w:r>
+          <w:rPr>
+            <w:i/>
+            <w:sz w:val="20"/>
+            <w:lang w:val="en-US"/>
+          </w:rPr>
+          <w:t>Software Requirements Specification for Producers-Consumers Economic Relationships Model</w:t>
+        </w:r>
+        <w:r>
+          <w:rPr>
+            <w:i/>
+            <w:sz w:val="20"/>
+            <w:lang w:val="en-US"/>
+          </w:rPr>
+          <w:tab/>
+          <w:t xml:space="preserve"> Page</w:t>
+        </w:r>
+        <w:r>
+          <w:rPr>
+            <w:sz w:val="20"/>
+          </w:rPr>
+          <w:fldChar w:fldCharType="begin"/>
+        </w:r>
+        <w:r>
+          <w:rPr>
+            <w:sz w:val="20"/>
+            <w:lang w:val="en-US"/>
+          </w:rPr>
+          <w:instrText>PAGE   \* MERGEFORMAT</w:instrText>
+        </w:r>
+        <w:r>
+          <w:rPr>
+            <w:sz w:val="20"/>
+          </w:rPr>
+          <w:fldChar w:fldCharType="separate"/>
+        </w:r>
+        <w:r>
+          <w:rPr>
+            <w:noProof/>
+            <w:sz w:val="20"/>
+            <w:lang w:val="en-US"/>
+          </w:rPr>
+          <w:t>6</w:t>
+        </w:r>
+        <w:r>
+          <w:rPr>
+            <w:sz w:val="20"/>
+          </w:rPr>
+          <w:fldChar w:fldCharType="end"/>
+        </w:r>
+      </w:p>
+    </w:sdtContent>
+  </w:sdt>
+  <w:p>
+    <w:pPr>
+      <w:pStyle w:val="Nagwek"/>
+      <w:rPr>
+        <w:sz w:val="20"/>
+        <w:lang w:val="en-US"/>
+      </w:rPr>
+    </w:pPr>
+  </w:p>
+</w:hdr>
+</file>
+
+<file path=word/header2.xml><?xml version="1.0" encoding="utf-8"?>
 <w:hdr xmlns:wpc="http://schemas.microsoft.com/office/word/2010/wordprocessingCanvas" xmlns:mc="http://schemas.openxmlformats.org/markup-compatibility/2006" xmlns:o="urn:schemas-microsoft-com:office:office" xmlns:r="http://schemas.openxmlformats.org/officeDocument/2006/relationships" xmlns:m="http://schemas.openxmlformats.org/officeDocument/2006/math" xmlns:v="urn:schemas-microsoft-com:vml" xmlns:wp14="http://schemas.microsoft.com/office/word/2010/wordprocessingDrawing" xmlns:wp="http://schemas.openxmlformats.org/drawingml/2006/wordprocessingDrawing" xmlns:w10="urn:schemas-microsoft-com:office:word" xmlns:w="http://schemas.openxmlformats.org/wordprocessingml/2006/main" xmlns:w14="http://schemas.microsoft.com/office/word/2010/wordml" xmlns:wpg="http://schemas.microsoft.com/office/word/2010/wordprocessingGroup" xmlns:wpi="http://schemas.microsoft.com/office/word/2010/wordprocessingInk" xmlns:wne="http://schemas.microsoft.com/office/word/2006/wordml" xmlns:wps="http://schemas.microsoft.com/office/word/2010/wordprocessingShape" mc:Ignorable="w14 wp14">
   <w:sdt>
     <w:sdtPr>
@@ -10431,7 +11504,7 @@
             <w:sz w:val="20"/>
             <w:lang w:val="en-US"/>
           </w:rPr>
-          <w:t>8</w:t>
+          <w:t>7</w:t>
         </w:r>
         <w:r>
           <w:rPr>
@@ -13131,7 +14204,7 @@
 </file>
 
 <file path=customXml/itemProps1.xml><?xml version="1.0" encoding="utf-8"?>
-<ds:datastoreItem xmlns:ds="http://schemas.openxmlformats.org/officeDocument/2006/customXml" ds:itemID="{6F352F18-BA07-4F90-8CD0-FC7CD4DEC57B}">
+<ds:datastoreItem xmlns:ds="http://schemas.openxmlformats.org/officeDocument/2006/customXml" ds:itemID="{E5BF8A4A-0993-4189-A7A0-E4838B16465E}">
   <ds:schemaRefs>
     <ds:schemaRef ds:uri="http://schemas.openxmlformats.org/officeDocument/2006/bibliography"/>
   </ds:schemaRefs>

--- a/trunk/ASE/Documentation/SystemRequirementsSpecification.docx
+++ b/trunk/ASE/Documentation/SystemRequirementsSpecification.docx
@@ -7464,19 +7464,7 @@
         <w:rPr>
           <w:lang w:val="en-US"/>
         </w:rPr>
-        <w:t>AS</w:t>
-      </w:r>
-      <w:r>
-        <w:rPr>
-          <w:lang w:val="en-US"/>
-        </w:rPr>
-        <w:t>-1 Number of producers has to be greater than number of consumers</w:t>
-      </w:r>
-      <w:r>
-        <w:rPr>
-          <w:lang w:val="en-US"/>
-        </w:rPr>
-        <w:t xml:space="preserve"> </w:t>
+        <w:t xml:space="preserve">AS-1 Number of producers has to be greater than number of consumers </w:t>
       </w:r>
     </w:p>
     <w:p>
@@ -8202,6 +8190,62 @@
           <w:lang w:val="en-US"/>
         </w:rPr>
         <w:t>sts even if it is in idle state.</w:t>
+      </w:r>
+    </w:p>
+    <w:p>
+      <w:pPr>
+        <w:spacing w:after="0"/>
+        <w:rPr>
+          <w:rStyle w:val="Wyrnieniedelikatne"/>
+          <w:i w:val="0"/>
+          <w:iCs w:val="0"/>
+          <w:color w:val="auto"/>
+          <w:lang w:val="en-US"/>
+        </w:rPr>
+      </w:pPr>
+      <w:r>
+        <w:rPr>
+          <w:rStyle w:val="Wyrnieniedelikatne"/>
+          <w:i w:val="0"/>
+          <w:iCs w:val="0"/>
+          <w:color w:val="auto"/>
+          <w:lang w:val="en-US"/>
+        </w:rPr>
+        <w:t>AS-23 Factory’s efficiency is set randomly when it is built.</w:t>
+      </w:r>
+    </w:p>
+    <w:p>
+      <w:pPr>
+        <w:spacing w:after="0"/>
+        <w:rPr>
+          <w:rStyle w:val="Wyrnieniedelikatne"/>
+          <w:i w:val="0"/>
+          <w:iCs w:val="0"/>
+          <w:color w:val="auto"/>
+          <w:lang w:val="en-US"/>
+        </w:rPr>
+      </w:pPr>
+      <w:r>
+        <w:rPr>
+          <w:rStyle w:val="Wyrnieniedelikatne"/>
+          <w:i w:val="0"/>
+          <w:iCs w:val="0"/>
+          <w:color w:val="auto"/>
+          <w:lang w:val="en-US"/>
+        </w:rPr>
+        <w:t>AS-24 Producer can produce products</w:t>
+      </w:r>
+      <w:bookmarkStart w:id="14" w:name="_GoBack"/>
+      <w:bookmarkEnd w:id="14"/>
+      <w:r>
+        <w:rPr>
+          <w:rStyle w:val="Wyrnieniedelikatne"/>
+          <w:i w:val="0"/>
+          <w:iCs w:val="0"/>
+          <w:color w:val="auto"/>
+          <w:lang w:val="en-US"/>
+        </w:rPr>
+        <w:t xml:space="preserve"> only when order was made.</w:t>
       </w:r>
     </w:p>
     <w:p>
@@ -8215,14 +8259,14 @@
           <w:lang w:val="en-US"/>
         </w:rPr>
       </w:pPr>
-      <w:bookmarkStart w:id="14" w:name="_Toc321086252"/>
+      <w:bookmarkStart w:id="15" w:name="_Toc321086252"/>
       <w:r>
         <w:rPr>
           <w:lang w:val="en-US"/>
         </w:rPr>
         <w:t>System Features</w:t>
       </w:r>
-      <w:bookmarkEnd w:id="14"/>
+      <w:bookmarkEnd w:id="15"/>
     </w:p>
     <w:p>
       <w:pPr>
@@ -8256,14 +8300,14 @@
           <w:lang w:val="en-US"/>
         </w:rPr>
       </w:pPr>
-      <w:bookmarkStart w:id="15" w:name="_Toc321086253"/>
+      <w:bookmarkStart w:id="16" w:name="_Toc321086253"/>
       <w:r>
         <w:rPr>
           <w:lang w:val="en-US"/>
         </w:rPr>
         <w:t>Model creation</w:t>
       </w:r>
-      <w:bookmarkEnd w:id="15"/>
+      <w:bookmarkEnd w:id="16"/>
     </w:p>
     <w:p>
       <w:pPr>
@@ -8276,14 +8320,14 @@
           <w:lang w:val="en-US"/>
         </w:rPr>
       </w:pPr>
-      <w:bookmarkStart w:id="16" w:name="_Toc321086254"/>
+      <w:bookmarkStart w:id="17" w:name="_Toc321086254"/>
       <w:r>
         <w:rPr>
           <w:lang w:val="en-US"/>
         </w:rPr>
         <w:t>Description and Priority</w:t>
       </w:r>
-      <w:bookmarkEnd w:id="16"/>
+      <w:bookmarkEnd w:id="17"/>
     </w:p>
     <w:p>
       <w:pPr>
@@ -8417,8 +8461,6 @@
           <w:lang w:val="en-US"/>
         </w:rPr>
       </w:pPr>
-      <w:bookmarkStart w:id="17" w:name="_GoBack"/>
-      <w:bookmarkEnd w:id="17"/>
     </w:p>
     <w:p>
       <w:pPr>
@@ -11169,6 +11211,50 @@
           <w:color w:val="auto"/>
           <w:lang w:val="en-US"/>
         </w:rPr>
+      </w:pPr>
+      <w:r>
+        <w:rPr>
+          <w:rStyle w:val="Wyrnieniedelikatne"/>
+          <w:i w:val="0"/>
+          <w:iCs w:val="0"/>
+          <w:color w:val="auto"/>
+          <w:lang w:val="en-US"/>
+        </w:rPr>
+        <w:t xml:space="preserve">TBD-22 Is producer paying factory running cost when it is idle ? </w:t>
+      </w:r>
+    </w:p>
+    <w:p>
+      <w:pPr>
+        <w:spacing w:after="0"/>
+        <w:rPr>
+          <w:rStyle w:val="Wyrnieniedelikatne"/>
+          <w:i w:val="0"/>
+          <w:iCs w:val="0"/>
+          <w:color w:val="auto"/>
+          <w:lang w:val="en-US"/>
+        </w:rPr>
+      </w:pPr>
+      <w:r>
+        <w:rPr>
+          <w:rStyle w:val="Wyrnieniedelikatne"/>
+          <w:i w:val="0"/>
+          <w:iCs w:val="0"/>
+          <w:color w:val="auto"/>
+          <w:lang w:val="en-US"/>
+        </w:rPr>
+        <w:t>TBD-23 How efficiency of a factory is determined ?</w:t>
+      </w:r>
+    </w:p>
+    <w:p>
+      <w:pPr>
+        <w:spacing w:after="0"/>
+        <w:rPr>
+          <w:rStyle w:val="Wyrnieniedelikatne"/>
+          <w:i w:val="0"/>
+          <w:iCs w:val="0"/>
+          <w:color w:val="auto"/>
+          <w:lang w:val="en-US"/>
+        </w:rPr>
         <w:sectPr>
           <w:headerReference w:type="default" r:id="rId10"/>
           <w:pgSz w:w="12240" w:h="15840"/>
@@ -11187,7 +11273,7 @@
           <w:color w:val="auto"/>
           <w:lang w:val="en-US"/>
         </w:rPr>
-        <w:t xml:space="preserve">TBD-22 Is producer paying factory running cost when it is idle ? </w:t>
+        <w:t>TBD-24 Can producer produce any products in advance, without any order ?</w:t>
       </w:r>
     </w:p>
     <w:p>
@@ -11366,6 +11452,7 @@
         <w:docPartUnique/>
       </w:docPartObj>
     </w:sdtPr>
+    <w:sdtEndPr/>
     <w:sdtContent>
       <w:p>
         <w:pPr>
@@ -11453,6 +11540,7 @@
         <w:docPartUnique/>
       </w:docPartObj>
     </w:sdtPr>
+    <w:sdtEndPr/>
     <w:sdtContent>
       <w:p>
         <w:pPr>
@@ -14204,7 +14292,7 @@
 </file>
 
 <file path=customXml/itemProps1.xml><?xml version="1.0" encoding="utf-8"?>
-<ds:datastoreItem xmlns:ds="http://schemas.openxmlformats.org/officeDocument/2006/customXml" ds:itemID="{E5BF8A4A-0993-4189-A7A0-E4838B16465E}">
+<ds:datastoreItem xmlns:ds="http://schemas.openxmlformats.org/officeDocument/2006/customXml" ds:itemID="{B27D9BF3-98FB-4315-94E8-D806B629FA35}">
   <ds:schemaRefs>
     <ds:schemaRef ds:uri="http://schemas.openxmlformats.org/officeDocument/2006/bibliography"/>
   </ds:schemaRefs>

--- a/trunk/ASE/Documentation/SystemRequirementsSpecification.docx
+++ b/trunk/ASE/Documentation/SystemRequirementsSpecification.docx
@@ -7696,22 +7696,18 @@
         <w:rPr>
           <w:lang w:val="en-US"/>
         </w:rPr>
-        <w:t>Order can stay no longer than 3 days in a queue</w:t>
-      </w:r>
-      <w:r>
-        <w:rPr>
-          <w:lang w:val="en-US"/>
-        </w:rPr>
-        <w:t>. It is cancelled after 3 days saying in a queue.</w:t>
-      </w:r>
-    </w:p>
-    <w:p>
-      <w:pPr>
-        <w:spacing w:after="0"/>
-        <w:rPr>
-          <w:lang w:val="en-US"/>
-        </w:rPr>
-      </w:pPr>
+        <w:t>Once order was accepted by the Producer it stays until being completed.</w:t>
+      </w:r>
+    </w:p>
+    <w:p>
+      <w:pPr>
+        <w:spacing w:after="0"/>
+        <w:rPr>
+          <w:lang w:val="en-US"/>
+        </w:rPr>
+      </w:pPr>
+      <w:bookmarkStart w:id="14" w:name="_GoBack"/>
+      <w:bookmarkEnd w:id="14"/>
       <w:r>
         <w:rPr>
           <w:lang w:val="en-US"/>
@@ -8052,7 +8048,6 @@
           <w:color w:val="auto"/>
           <w:lang w:val="en-US"/>
         </w:rPr>
-        <w:lastRenderedPageBreak/>
         <w:t>AS</w:t>
       </w:r>
       <w:r>
@@ -8095,6 +8090,7 @@
           <w:color w:val="auto"/>
           <w:lang w:val="en-US"/>
         </w:rPr>
+        <w:lastRenderedPageBreak/>
         <w:t>AS</w:t>
       </w:r>
       <w:r>
@@ -8211,12 +8207,9 @@
           <w:color w:val="auto"/>
           <w:lang w:val="en-US"/>
         </w:rPr>
-        <w:t>AS-23 Factory’s efficiency is set randomly when it is built.</w:t>
-      </w:r>
-    </w:p>
-    <w:p>
-      <w:pPr>
-        <w:spacing w:after="0"/>
+        <w:t>AS-23 Factory’s efficiency is set randomly</w:t>
+      </w:r>
+      <w:r>
         <w:rPr>
           <w:rStyle w:val="Wyrnieniedelikatne"/>
           <w:i w:val="0"/>
@@ -8224,7 +8217,8 @@
           <w:color w:val="auto"/>
           <w:lang w:val="en-US"/>
         </w:rPr>
-      </w:pPr>
+        <w:t xml:space="preserve"> in range [0.0 , 2.0]</w:t>
+      </w:r>
       <w:r>
         <w:rPr>
           <w:rStyle w:val="Wyrnieniedelikatne"/>
@@ -8233,11 +8227,12 @@
           <w:color w:val="auto"/>
           <w:lang w:val="en-US"/>
         </w:rPr>
-        <w:t>AS-24 Producer can produce products</w:t>
-      </w:r>
-      <w:bookmarkStart w:id="14" w:name="_GoBack"/>
-      <w:bookmarkEnd w:id="14"/>
-      <w:r>
+        <w:t xml:space="preserve"> when it is built.</w:t>
+      </w:r>
+    </w:p>
+    <w:p>
+      <w:pPr>
+        <w:spacing w:after="0"/>
         <w:rPr>
           <w:rStyle w:val="Wyrnieniedelikatne"/>
           <w:i w:val="0"/>
@@ -8245,7 +8240,16 @@
           <w:color w:val="auto"/>
           <w:lang w:val="en-US"/>
         </w:rPr>
-        <w:t xml:space="preserve"> only when order was made.</w:t>
+      </w:pPr>
+      <w:r>
+        <w:rPr>
+          <w:rStyle w:val="Wyrnieniedelikatne"/>
+          <w:i w:val="0"/>
+          <w:iCs w:val="0"/>
+          <w:color w:val="auto"/>
+          <w:lang w:val="en-US"/>
+        </w:rPr>
+        <w:t>AS-24 Producer can produce products only when order was made.</w:t>
       </w:r>
     </w:p>
     <w:p>
@@ -11504,7 +11508,7 @@
             <w:sz w:val="20"/>
             <w:lang w:val="en-US"/>
           </w:rPr>
-          <w:t>6</w:t>
+          <w:t>5</w:t>
         </w:r>
         <w:r>
           <w:rPr>
@@ -14292,7 +14296,7 @@
 </file>
 
 <file path=customXml/itemProps1.xml><?xml version="1.0" encoding="utf-8"?>
-<ds:datastoreItem xmlns:ds="http://schemas.openxmlformats.org/officeDocument/2006/customXml" ds:itemID="{B27D9BF3-98FB-4315-94E8-D806B629FA35}">
+<ds:datastoreItem xmlns:ds="http://schemas.openxmlformats.org/officeDocument/2006/customXml" ds:itemID="{781C0B31-122D-4443-B1C5-F9B67842F1E4}">
   <ds:schemaRefs>
     <ds:schemaRef ds:uri="http://schemas.openxmlformats.org/officeDocument/2006/bibliography"/>
   </ds:schemaRefs>

--- a/trunk/ASE/Documentation/SystemRequirementsSpecification.docx
+++ b/trunk/ASE/Documentation/SystemRequirementsSpecification.docx
@@ -7706,8 +7706,6 @@
           <w:lang w:val="en-US"/>
         </w:rPr>
       </w:pPr>
-      <w:bookmarkStart w:id="14" w:name="_GoBack"/>
-      <w:bookmarkEnd w:id="14"/>
       <w:r>
         <w:rPr>
           <w:lang w:val="en-US"/>
@@ -8263,14 +8261,14 @@
           <w:lang w:val="en-US"/>
         </w:rPr>
       </w:pPr>
-      <w:bookmarkStart w:id="15" w:name="_Toc321086252"/>
+      <w:bookmarkStart w:id="14" w:name="_Toc321086252"/>
       <w:r>
         <w:rPr>
           <w:lang w:val="en-US"/>
         </w:rPr>
         <w:t>System Features</w:t>
       </w:r>
-      <w:bookmarkEnd w:id="15"/>
+      <w:bookmarkEnd w:id="14"/>
     </w:p>
     <w:p>
       <w:pPr>
@@ -8304,14 +8302,14 @@
           <w:lang w:val="en-US"/>
         </w:rPr>
       </w:pPr>
-      <w:bookmarkStart w:id="16" w:name="_Toc321086253"/>
+      <w:bookmarkStart w:id="15" w:name="_Toc321086253"/>
       <w:r>
         <w:rPr>
           <w:lang w:val="en-US"/>
         </w:rPr>
         <w:t>Model creation</w:t>
       </w:r>
-      <w:bookmarkEnd w:id="16"/>
+      <w:bookmarkEnd w:id="15"/>
     </w:p>
     <w:p>
       <w:pPr>
@@ -8324,14 +8322,14 @@
           <w:lang w:val="en-US"/>
         </w:rPr>
       </w:pPr>
-      <w:bookmarkStart w:id="17" w:name="_Toc321086254"/>
+      <w:bookmarkStart w:id="16" w:name="_Toc321086254"/>
       <w:r>
         <w:rPr>
           <w:lang w:val="en-US"/>
         </w:rPr>
         <w:t>Description and Priority</w:t>
       </w:r>
-      <w:bookmarkEnd w:id="17"/>
+      <w:bookmarkEnd w:id="16"/>
     </w:p>
     <w:p>
       <w:pPr>
@@ -8477,14 +8475,14 @@
           <w:lang w:val="en-US"/>
         </w:rPr>
       </w:pPr>
-      <w:bookmarkStart w:id="18" w:name="_Toc321086255"/>
+      <w:bookmarkStart w:id="17" w:name="_Toc321086255"/>
       <w:r>
         <w:rPr>
           <w:lang w:val="en-US"/>
         </w:rPr>
         <w:t>Stimulus/Response Sequences</w:t>
       </w:r>
-      <w:bookmarkEnd w:id="18"/>
+      <w:bookmarkEnd w:id="17"/>
     </w:p>
     <w:p>
       <w:pPr>
@@ -8525,14 +8523,14 @@
           <w:lang w:val="en-US"/>
         </w:rPr>
       </w:pPr>
-      <w:bookmarkStart w:id="19" w:name="_Toc321086256"/>
+      <w:bookmarkStart w:id="18" w:name="_Toc321086256"/>
       <w:r>
         <w:rPr>
           <w:lang w:val="en-US"/>
         </w:rPr>
         <w:t>Functional Requirements</w:t>
       </w:r>
-      <w:bookmarkEnd w:id="19"/>
+      <w:bookmarkEnd w:id="18"/>
     </w:p>
     <w:p>
       <w:pPr>
@@ -8734,7 +8732,7 @@
           <w:lang w:val="en-US"/>
         </w:rPr>
       </w:pPr>
-      <w:bookmarkStart w:id="20" w:name="_Toc321086257"/>
+      <w:bookmarkStart w:id="19" w:name="_Toc321086257"/>
       <w:r>
         <w:rPr>
           <w:lang w:val="en-US"/>
@@ -8742,7 +8740,7 @@
         <w:lastRenderedPageBreak/>
         <w:t>Simulation</w:t>
       </w:r>
-      <w:bookmarkEnd w:id="20"/>
+      <w:bookmarkEnd w:id="19"/>
       <w:r>
         <w:rPr>
           <w:lang w:val="en-US"/>
@@ -8761,14 +8759,14 @@
           <w:lang w:val="en-US"/>
         </w:rPr>
       </w:pPr>
-      <w:bookmarkStart w:id="21" w:name="_Toc321086258"/>
+      <w:bookmarkStart w:id="20" w:name="_Toc321086258"/>
       <w:r>
         <w:rPr>
           <w:lang w:val="en-US"/>
         </w:rPr>
         <w:t>Description and Priority</w:t>
       </w:r>
-      <w:bookmarkEnd w:id="21"/>
+      <w:bookmarkEnd w:id="20"/>
     </w:p>
     <w:p>
       <w:pPr>
@@ -8826,14 +8824,14 @@
           <w:lang w:val="en-US"/>
         </w:rPr>
       </w:pPr>
-      <w:bookmarkStart w:id="22" w:name="_Toc321086259"/>
+      <w:bookmarkStart w:id="21" w:name="_Toc321086259"/>
       <w:r>
         <w:rPr>
           <w:lang w:val="en-US"/>
         </w:rPr>
         <w:t>Stimulus/Response Sequences</w:t>
       </w:r>
-      <w:bookmarkEnd w:id="22"/>
+      <w:bookmarkEnd w:id="21"/>
     </w:p>
     <w:p>
       <w:pPr>
@@ -8874,14 +8872,14 @@
           <w:lang w:val="en-US"/>
         </w:rPr>
       </w:pPr>
-      <w:bookmarkStart w:id="23" w:name="_Toc321086260"/>
+      <w:bookmarkStart w:id="22" w:name="_Toc321086260"/>
       <w:r>
         <w:rPr>
           <w:lang w:val="en-US"/>
         </w:rPr>
         <w:t>Functional Requirements</w:t>
       </w:r>
-      <w:bookmarkEnd w:id="23"/>
+      <w:bookmarkEnd w:id="22"/>
       <w:r>
         <w:rPr>
           <w:lang w:val="en-US"/>
@@ -9192,14 +9190,14 @@
           <w:lang w:val="en-US"/>
         </w:rPr>
       </w:pPr>
-      <w:bookmarkStart w:id="24" w:name="_Toc321086261"/>
+      <w:bookmarkStart w:id="23" w:name="_Toc321086261"/>
       <w:r>
         <w:rPr>
           <w:lang w:val="en-US"/>
         </w:rPr>
         <w:t>Results presentation</w:t>
       </w:r>
-      <w:bookmarkEnd w:id="24"/>
+      <w:bookmarkEnd w:id="23"/>
     </w:p>
     <w:p>
       <w:pPr>
@@ -9212,14 +9210,14 @@
           <w:lang w:val="en-US"/>
         </w:rPr>
       </w:pPr>
-      <w:bookmarkStart w:id="25" w:name="_Toc321086262"/>
+      <w:bookmarkStart w:id="24" w:name="_Toc321086262"/>
       <w:r>
         <w:rPr>
           <w:lang w:val="en-US"/>
         </w:rPr>
         <w:t>Description and Priority</w:t>
       </w:r>
-      <w:bookmarkEnd w:id="25"/>
+      <w:bookmarkEnd w:id="24"/>
     </w:p>
     <w:p>
       <w:pPr>
@@ -9296,14 +9294,14 @@
           <w:lang w:val="en-US"/>
         </w:rPr>
       </w:pPr>
-      <w:bookmarkStart w:id="26" w:name="_Toc321086263"/>
+      <w:bookmarkStart w:id="25" w:name="_Toc321086263"/>
       <w:r>
         <w:rPr>
           <w:lang w:val="en-US"/>
         </w:rPr>
         <w:t>Stimulus/Response Sequences</w:t>
       </w:r>
-      <w:bookmarkEnd w:id="26"/>
+      <w:bookmarkEnd w:id="25"/>
     </w:p>
     <w:p>
       <w:pPr>
@@ -9350,14 +9348,14 @@
           <w:lang w:val="en-US"/>
         </w:rPr>
       </w:pPr>
-      <w:bookmarkStart w:id="27" w:name="_Toc321086264"/>
+      <w:bookmarkStart w:id="26" w:name="_Toc321086264"/>
       <w:r>
         <w:rPr>
           <w:lang w:val="en-US"/>
         </w:rPr>
         <w:t>Functional Requirements</w:t>
       </w:r>
-      <w:bookmarkEnd w:id="27"/>
+      <w:bookmarkEnd w:id="26"/>
     </w:p>
     <w:p>
       <w:pPr>
@@ -9655,14 +9653,14 @@
           <w:lang w:val="en-US"/>
         </w:rPr>
       </w:pPr>
-      <w:bookmarkStart w:id="28" w:name="_Toc321086265"/>
+      <w:bookmarkStart w:id="27" w:name="_Toc321086265"/>
       <w:r>
         <w:rPr>
           <w:lang w:val="en-US"/>
         </w:rPr>
         <w:t>External Interface Requirements</w:t>
       </w:r>
-      <w:bookmarkEnd w:id="28"/>
+      <w:bookmarkEnd w:id="27"/>
       <w:r>
         <w:rPr>
           <w:lang w:val="en-US"/>
@@ -9714,14 +9712,14 @@
           <w:lang w:val="en-US"/>
         </w:rPr>
       </w:pPr>
-      <w:bookmarkStart w:id="29" w:name="_Toc321086266"/>
+      <w:bookmarkStart w:id="28" w:name="_Toc321086266"/>
       <w:r>
         <w:rPr>
           <w:lang w:val="en-US"/>
         </w:rPr>
         <w:t>Other Nonfunctional Requirements</w:t>
       </w:r>
-      <w:bookmarkEnd w:id="29"/>
+      <w:bookmarkEnd w:id="28"/>
     </w:p>
     <w:p>
       <w:pPr>
@@ -9734,14 +9732,14 @@
           <w:lang w:val="en-US"/>
         </w:rPr>
       </w:pPr>
-      <w:bookmarkStart w:id="30" w:name="_Toc321086267"/>
+      <w:bookmarkStart w:id="29" w:name="_Toc321086267"/>
       <w:r>
         <w:rPr>
           <w:lang w:val="en-US"/>
         </w:rPr>
         <w:t>Performance Requirements</w:t>
       </w:r>
-      <w:bookmarkEnd w:id="30"/>
+      <w:bookmarkEnd w:id="29"/>
       <w:r>
         <w:rPr>
           <w:lang w:val="en-US"/>
@@ -9819,14 +9817,14 @@
           <w:lang w:val="en-US"/>
         </w:rPr>
       </w:pPr>
-      <w:bookmarkStart w:id="31" w:name="_Toc321086268"/>
+      <w:bookmarkStart w:id="30" w:name="_Toc321086268"/>
       <w:r>
         <w:rPr>
           <w:lang w:val="en-US"/>
         </w:rPr>
         <w:t>Safety Requirements</w:t>
       </w:r>
-      <w:bookmarkEnd w:id="31"/>
+      <w:bookmarkEnd w:id="30"/>
     </w:p>
     <w:p>
       <w:pPr>
@@ -9860,14 +9858,14 @@
           <w:lang w:val="en-US"/>
         </w:rPr>
       </w:pPr>
-      <w:bookmarkStart w:id="32" w:name="_Toc321086269"/>
+      <w:bookmarkStart w:id="31" w:name="_Toc321086269"/>
       <w:r>
         <w:rPr>
           <w:lang w:val="en-US"/>
         </w:rPr>
         <w:t>Security Requirements</w:t>
       </w:r>
-      <w:bookmarkEnd w:id="32"/>
+      <w:bookmarkEnd w:id="31"/>
     </w:p>
     <w:p>
       <w:pPr>
@@ -9913,14 +9911,14 @@
           <w:lang w:val="en-US"/>
         </w:rPr>
       </w:pPr>
-      <w:bookmarkStart w:id="33" w:name="_Toc321086270"/>
+      <w:bookmarkStart w:id="32" w:name="_Toc321086270"/>
       <w:r>
         <w:rPr>
           <w:lang w:val="en-US"/>
         </w:rPr>
         <w:t>Software Quality Attributes</w:t>
       </w:r>
-      <w:bookmarkEnd w:id="33"/>
+      <w:bookmarkEnd w:id="32"/>
       <w:r>
         <w:rPr>
           <w:lang w:val="en-US"/>
@@ -10017,49 +10015,13 @@
           <w:lang w:val="en-US"/>
         </w:rPr>
       </w:pPr>
-      <w:r>
-        <w:rPr>
-          <w:lang w:val="en-US"/>
-        </w:rPr>
-        <w:t>Robustness</w:t>
-      </w:r>
-    </w:p>
-    <w:p>
-      <w:pPr>
-        <w:pStyle w:val="Akapitzlist"/>
-        <w:numPr>
-          <w:ilvl w:val="0"/>
-          <w:numId w:val="5"/>
-        </w:numPr>
-        <w:spacing w:after="0"/>
-        <w:rPr>
-          <w:lang w:val="en-US"/>
-        </w:rPr>
-      </w:pPr>
+      <w:bookmarkStart w:id="33" w:name="_GoBack"/>
+      <w:bookmarkEnd w:id="33"/>
       <w:r>
         <w:rPr>
           <w:lang w:val="en-US"/>
         </w:rPr>
         <w:t>Testability</w:t>
-      </w:r>
-    </w:p>
-    <w:p>
-      <w:pPr>
-        <w:pStyle w:val="Akapitzlist"/>
-        <w:numPr>
-          <w:ilvl w:val="0"/>
-          <w:numId w:val="5"/>
-        </w:numPr>
-        <w:spacing w:after="0"/>
-        <w:rPr>
-          <w:lang w:val="en-US"/>
-        </w:rPr>
-      </w:pPr>
-      <w:r>
-        <w:rPr>
-          <w:lang w:val="en-US"/>
-        </w:rPr>
-        <w:t>Usability</w:t>
       </w:r>
     </w:p>
     <w:p>
@@ -10231,7 +10193,6 @@
               <w:rPr>
                 <w:lang w:val="en-US"/>
               </w:rPr>
-              <w:lastRenderedPageBreak/>
               <w:t>Factory</w:t>
             </w:r>
           </w:p>
@@ -10308,6 +10269,7 @@
               <w:rPr>
                 <w:lang w:val="en-US"/>
               </w:rPr>
+              <w:lastRenderedPageBreak/>
               <w:t>Order</w:t>
             </w:r>
           </w:p>
@@ -11025,7 +10987,6 @@
         <w:rPr>
           <w:lang w:val="en-US"/>
         </w:rPr>
-        <w:lastRenderedPageBreak/>
         <w:t xml:space="preserve">TBD-14 </w:t>
       </w:r>
       <w:r>
@@ -11050,6 +11011,7 @@
         <w:rPr>
           <w:lang w:val="en-US"/>
         </w:rPr>
+        <w:lastRenderedPageBreak/>
         <w:t>TBD-15 Is it possible for the Customer to make an order if one from previous cycle has not been placed yet ?</w:t>
       </w:r>
     </w:p>
@@ -11508,7 +11470,7 @@
             <w:sz w:val="20"/>
             <w:lang w:val="en-US"/>
           </w:rPr>
-          <w:t>5</w:t>
+          <w:t>6</w:t>
         </w:r>
         <w:r>
           <w:rPr>
@@ -11596,7 +11558,7 @@
             <w:sz w:val="20"/>
             <w:lang w:val="en-US"/>
           </w:rPr>
-          <w:t>7</w:t>
+          <w:t>9</w:t>
         </w:r>
         <w:r>
           <w:rPr>
@@ -14296,7 +14258,7 @@
 </file>
 
 <file path=customXml/itemProps1.xml><?xml version="1.0" encoding="utf-8"?>
-<ds:datastoreItem xmlns:ds="http://schemas.openxmlformats.org/officeDocument/2006/customXml" ds:itemID="{781C0B31-122D-4443-B1C5-F9B67842F1E4}">
+<ds:datastoreItem xmlns:ds="http://schemas.openxmlformats.org/officeDocument/2006/customXml" ds:itemID="{BE8885C8-A8CA-46A6-8A71-67E4F4B36DF1}">
   <ds:schemaRefs>
     <ds:schemaRef ds:uri="http://schemas.openxmlformats.org/officeDocument/2006/bibliography"/>
   </ds:schemaRefs>

--- a/trunk/ASE/Documentation/SystemRequirementsSpecification.docx
+++ b/trunk/ASE/Documentation/SystemRequirementsSpecification.docx
@@ -7466,6 +7466,18 @@
         </w:rPr>
         <w:t xml:space="preserve">AS-1 Number of producers has to be greater than number of consumers </w:t>
       </w:r>
+      <w:r>
+        <w:rPr>
+          <w:lang w:val="en-US"/>
+        </w:rPr>
+        <w:t xml:space="preserve"> (see </w:t>
+      </w:r>
+      <w:r>
+        <w:rPr>
+          <w:lang w:val="en-US"/>
+        </w:rPr>
+        <w:t>TBD-1)</w:t>
+      </w:r>
     </w:p>
     <w:p>
       <w:pPr>
@@ -7492,6 +7504,18 @@
         </w:rPr>
         <w:t>Producer cannot sell a factory.</w:t>
       </w:r>
+      <w:r>
+        <w:rPr>
+          <w:lang w:val="en-US"/>
+        </w:rPr>
+        <w:t xml:space="preserve"> (see TBD-2</w:t>
+      </w:r>
+      <w:r>
+        <w:rPr>
+          <w:lang w:val="en-US"/>
+        </w:rPr>
+        <w:t>)</w:t>
+      </w:r>
     </w:p>
     <w:p>
       <w:pPr>
@@ -7518,6 +7542,18 @@
         </w:rPr>
         <w:t>Consumer cannot sell a product.</w:t>
       </w:r>
+      <w:r>
+        <w:rPr>
+          <w:lang w:val="en-US"/>
+        </w:rPr>
+        <w:t xml:space="preserve"> (see TBD-3</w:t>
+      </w:r>
+      <w:r>
+        <w:rPr>
+          <w:lang w:val="en-US"/>
+        </w:rPr>
+        <w:t>)</w:t>
+      </w:r>
     </w:p>
     <w:p>
       <w:pPr>
@@ -7562,6 +7598,18 @@
         </w:rPr>
         <w:t>starts simulation.</w:t>
       </w:r>
+      <w:r>
+        <w:rPr>
+          <w:lang w:val="en-US"/>
+        </w:rPr>
+        <w:t xml:space="preserve"> (see TBD-4</w:t>
+      </w:r>
+      <w:r>
+        <w:rPr>
+          <w:lang w:val="en-US"/>
+        </w:rPr>
+        <w:t>)</w:t>
+      </w:r>
     </w:p>
     <w:p>
       <w:pPr>
@@ -7588,6 +7636,18 @@
         </w:rPr>
         <w:t>Producer increases product’s price every 10 cycles.</w:t>
       </w:r>
+      <w:r>
+        <w:rPr>
+          <w:lang w:val="en-US"/>
+        </w:rPr>
+        <w:t xml:space="preserve"> (see TBD-5</w:t>
+      </w:r>
+      <w:r>
+        <w:rPr>
+          <w:lang w:val="en-US"/>
+        </w:rPr>
+        <w:t>)</w:t>
+      </w:r>
     </w:p>
     <w:p>
       <w:pPr>
@@ -7614,6 +7674,18 @@
         </w:rPr>
         <w:t>There is no time required for building a factory. It is ready to work in the same cycle it was requested.</w:t>
       </w:r>
+      <w:r>
+        <w:rPr>
+          <w:lang w:val="en-US"/>
+        </w:rPr>
+        <w:t xml:space="preserve"> (see TBD-6</w:t>
+      </w:r>
+      <w:r>
+        <w:rPr>
+          <w:lang w:val="en-US"/>
+        </w:rPr>
+        <w:t>)</w:t>
+      </w:r>
     </w:p>
     <w:p>
       <w:pPr>
@@ -7638,7 +7710,31 @@
         <w:rPr>
           <w:lang w:val="en-US"/>
         </w:rPr>
-        <w:t>Product to buy for customers is chosen randomly by Simulation Manager.</w:t>
+        <w:t>Simulation Manager</w:t>
+      </w:r>
+      <w:r>
+        <w:rPr>
+          <w:lang w:val="en-US"/>
+        </w:rPr>
+        <w:t xml:space="preserve"> chooses Product to buy randomly</w:t>
+      </w:r>
+      <w:r>
+        <w:rPr>
+          <w:lang w:val="en-US"/>
+        </w:rPr>
+        <w:t>.</w:t>
+      </w:r>
+      <w:r>
+        <w:rPr>
+          <w:lang w:val="en-US"/>
+        </w:rPr>
+        <w:t xml:space="preserve"> (see TBD-7</w:t>
+      </w:r>
+      <w:r>
+        <w:rPr>
+          <w:lang w:val="en-US"/>
+        </w:rPr>
+        <w:t>)</w:t>
       </w:r>
     </w:p>
     <w:p>
@@ -7670,7 +7766,19 @@
         <w:rPr>
           <w:lang w:val="en-US"/>
         </w:rPr>
-        <w:t>How much money Customer receives as a salary ?</w:t>
+        <w:t>.</w:t>
+      </w:r>
+      <w:r>
+        <w:rPr>
+          <w:lang w:val="en-US"/>
+        </w:rPr>
+        <w:t xml:space="preserve"> (see TBD-8</w:t>
+      </w:r>
+      <w:r>
+        <w:rPr>
+          <w:lang w:val="en-US"/>
+        </w:rPr>
+        <w:t>)</w:t>
       </w:r>
     </w:p>
     <w:p>
@@ -7698,6 +7806,18 @@
         </w:rPr>
         <w:t>Once order was accepted by the Producer it stays until being completed.</w:t>
       </w:r>
+      <w:r>
+        <w:rPr>
+          <w:lang w:val="en-US"/>
+        </w:rPr>
+        <w:t xml:space="preserve"> (see TBD-9</w:t>
+      </w:r>
+      <w:r>
+        <w:rPr>
+          <w:lang w:val="en-US"/>
+        </w:rPr>
+        <w:t>)</w:t>
+      </w:r>
     </w:p>
     <w:p>
       <w:pPr>
@@ -7734,7 +7854,37 @@
         <w:rPr>
           <w:lang w:val="en-US"/>
         </w:rPr>
-        <w:t xml:space="preserve"> can afford. </w:t>
+        <w:t xml:space="preserve"> can afford.</w:t>
+      </w:r>
+      <w:r>
+        <w:rPr>
+          <w:lang w:val="en-US"/>
+        </w:rPr>
+        <w:t xml:space="preserve"> </w:t>
+      </w:r>
+      <w:r>
+        <w:rPr>
+          <w:lang w:val="en-US"/>
+        </w:rPr>
+        <w:t>(see TBD-1</w:t>
+      </w:r>
+      <w:r>
+        <w:rPr>
+          <w:lang w:val="en-US"/>
+        </w:rPr>
+        <w:t>0</w:t>
+      </w:r>
+      <w:r>
+        <w:rPr>
+          <w:lang w:val="en-US"/>
+        </w:rPr>
+        <w:t>)</w:t>
+      </w:r>
+      <w:r>
+        <w:rPr>
+          <w:lang w:val="en-US"/>
+        </w:rPr>
+        <w:t xml:space="preserve"> </w:t>
       </w:r>
     </w:p>
     <w:p>
@@ -7762,6 +7912,30 @@
         </w:rPr>
         <w:t xml:space="preserve">Product’s cost increase relates to final product’s price. </w:t>
       </w:r>
+      <w:r>
+        <w:rPr>
+          <w:lang w:val="en-US"/>
+        </w:rPr>
+        <w:t xml:space="preserve"> </w:t>
+      </w:r>
+      <w:r>
+        <w:rPr>
+          <w:lang w:val="en-US"/>
+        </w:rPr>
+        <w:t>(see TBD-1</w:t>
+      </w:r>
+      <w:r>
+        <w:rPr>
+          <w:lang w:val="en-US"/>
+        </w:rPr>
+        <w:t>1</w:t>
+      </w:r>
+      <w:r>
+        <w:rPr>
+          <w:lang w:val="en-US"/>
+        </w:rPr>
+        <w:t>)</w:t>
+      </w:r>
     </w:p>
     <w:p>
       <w:pPr>
@@ -7804,7 +7978,37 @@
         <w:rPr>
           <w:lang w:val="en-US"/>
         </w:rPr>
-        <w:t>It can be set by the user, default value equals 3.</w:t>
+        <w:t>It can be set by t</w:t>
+      </w:r>
+      <w:r>
+        <w:rPr>
+          <w:lang w:val="en-US"/>
+        </w:rPr>
+        <w:t>he user, default value equals 100 products.</w:t>
+      </w:r>
+      <w:r>
+        <w:rPr>
+          <w:lang w:val="en-US"/>
+        </w:rPr>
+        <w:t xml:space="preserve"> </w:t>
+      </w:r>
+      <w:r>
+        <w:rPr>
+          <w:lang w:val="en-US"/>
+        </w:rPr>
+        <w:t>(see TBD-1</w:t>
+      </w:r>
+      <w:r>
+        <w:rPr>
+          <w:lang w:val="en-US"/>
+        </w:rPr>
+        <w:t>2</w:t>
+      </w:r>
+      <w:r>
+        <w:rPr>
+          <w:lang w:val="en-US"/>
+        </w:rPr>
+        <w:t>)</w:t>
       </w:r>
     </w:p>
     <w:p>
@@ -7832,31 +8036,73 @@
         </w:rPr>
         <w:t xml:space="preserve">Order’s threshold is exactly the same for all Producers. </w:t>
       </w:r>
-    </w:p>
-    <w:p>
-      <w:pPr>
-        <w:spacing w:after="0"/>
-        <w:rPr>
-          <w:lang w:val="en-US"/>
-        </w:rPr>
-      </w:pPr>
-      <w:r>
-        <w:rPr>
-          <w:lang w:val="en-US"/>
-        </w:rPr>
-        <w:t>AS</w:t>
-      </w:r>
-      <w:r>
-        <w:rPr>
-          <w:lang w:val="en-US"/>
-        </w:rPr>
-        <w:t xml:space="preserve">-14 </w:t>
-      </w:r>
-      <w:r>
-        <w:rPr>
-          <w:lang w:val="en-US"/>
-        </w:rPr>
-        <w:t xml:space="preserve">Customer has two another trials for making an order if his order was refused. </w:t>
+      <w:r>
+        <w:rPr>
+          <w:lang w:val="en-US"/>
+        </w:rPr>
+        <w:t xml:space="preserve"> </w:t>
+      </w:r>
+      <w:r>
+        <w:rPr>
+          <w:lang w:val="en-US"/>
+        </w:rPr>
+        <w:t>(see TBD-1</w:t>
+      </w:r>
+      <w:r>
+        <w:rPr>
+          <w:lang w:val="en-US"/>
+        </w:rPr>
+        <w:t>3</w:t>
+      </w:r>
+      <w:r>
+        <w:rPr>
+          <w:lang w:val="en-US"/>
+        </w:rPr>
+        <w:t>)</w:t>
+      </w:r>
+    </w:p>
+    <w:p>
+      <w:pPr>
+        <w:spacing w:after="0"/>
+        <w:rPr>
+          <w:lang w:val="en-US"/>
+        </w:rPr>
+      </w:pPr>
+      <w:r>
+        <w:rPr>
+          <w:lang w:val="en-US"/>
+        </w:rPr>
+        <w:t xml:space="preserve">AS-14 </w:t>
+      </w:r>
+      <w:r>
+        <w:rPr>
+          <w:lang w:val="en-US"/>
+        </w:rPr>
+        <w:t>Producer can build no more than one new factory during a single cycle.</w:t>
+      </w:r>
+      <w:r>
+        <w:rPr>
+          <w:lang w:val="en-US"/>
+        </w:rPr>
+        <w:t xml:space="preserve"> </w:t>
+      </w:r>
+      <w:r>
+        <w:rPr>
+          <w:lang w:val="en-US"/>
+        </w:rPr>
+        <w:t>(see TBD-1</w:t>
+      </w:r>
+      <w:r>
+        <w:rPr>
+          <w:lang w:val="en-US"/>
+        </w:rPr>
+        <w:t>4</w:t>
+      </w:r>
+      <w:r>
+        <w:rPr>
+          <w:lang w:val="en-US"/>
+        </w:rPr>
+        <w:t>)</w:t>
       </w:r>
     </w:p>
     <w:p>
@@ -7900,6 +8146,30 @@
         </w:rPr>
         <w:t xml:space="preserve"> another order.</w:t>
       </w:r>
+      <w:r>
+        <w:rPr>
+          <w:lang w:val="en-US"/>
+        </w:rPr>
+        <w:t xml:space="preserve"> </w:t>
+      </w:r>
+      <w:r>
+        <w:rPr>
+          <w:lang w:val="en-US"/>
+        </w:rPr>
+        <w:t>(see TBD-1</w:t>
+      </w:r>
+      <w:r>
+        <w:rPr>
+          <w:lang w:val="en-US"/>
+        </w:rPr>
+        <w:t>5</w:t>
+      </w:r>
+      <w:r>
+        <w:rPr>
+          <w:lang w:val="en-US"/>
+        </w:rPr>
+        <w:t>)</w:t>
+      </w:r>
     </w:p>
     <w:p>
       <w:pPr>
@@ -7942,10 +8212,7 @@
         </w:rPr>
         <w:t>Destruction of the factory is not associated with any cost.</w:t>
       </w:r>
-    </w:p>
-    <w:p>
-      <w:pPr>
-        <w:spacing w:after="0"/>
+      <w:r>
         <w:rPr>
           <w:rStyle w:val="Wyrnieniedelikatne"/>
           <w:i w:val="0"/>
@@ -7953,7 +8220,8 @@
           <w:color w:val="auto"/>
           <w:lang w:val="en-US"/>
         </w:rPr>
-      </w:pPr>
+        <w:t xml:space="preserve"> </w:t>
+      </w:r>
       <w:r>
         <w:rPr>
           <w:rStyle w:val="Wyrnieniedelikatne"/>
@@ -7962,7 +8230,7 @@
           <w:color w:val="auto"/>
           <w:lang w:val="en-US"/>
         </w:rPr>
-        <w:t>AS</w:t>
+        <w:t>(see TBD-1</w:t>
       </w:r>
       <w:r>
         <w:rPr>
@@ -7972,7 +8240,7 @@
           <w:color w:val="auto"/>
           <w:lang w:val="en-US"/>
         </w:rPr>
-        <w:t xml:space="preserve">-17 </w:t>
+        <w:t>6</w:t>
       </w:r>
       <w:r>
         <w:rPr>
@@ -7982,7 +8250,7 @@
           <w:color w:val="auto"/>
           <w:lang w:val="en-US"/>
         </w:rPr>
-        <w:t>Factory can become idle after first cycle without manufacturing products.</w:t>
+        <w:t>)</w:t>
       </w:r>
     </w:p>
     <w:p>
@@ -8014,7 +8282,7 @@
           <w:color w:val="auto"/>
           <w:lang w:val="en-US"/>
         </w:rPr>
-        <w:t xml:space="preserve">-18 </w:t>
+        <w:t xml:space="preserve">-17 </w:t>
       </w:r>
       <w:r>
         <w:rPr>
@@ -8024,12 +8292,9 @@
           <w:color w:val="auto"/>
           <w:lang w:val="en-US"/>
         </w:rPr>
-        <w:t>Start-up cost of the factory can be set by the user , default value equals 15.</w:t>
-      </w:r>
-    </w:p>
-    <w:p>
-      <w:pPr>
-        <w:spacing w:after="0"/>
+        <w:t>Factory can become idle after first cycle without manufacturing products.</w:t>
+      </w:r>
+      <w:r>
         <w:rPr>
           <w:rStyle w:val="Wyrnieniedelikatne"/>
           <w:i w:val="0"/>
@@ -8037,7 +8302,8 @@
           <w:color w:val="auto"/>
           <w:lang w:val="en-US"/>
         </w:rPr>
-      </w:pPr>
+        <w:t xml:space="preserve"> </w:t>
+      </w:r>
       <w:r>
         <w:rPr>
           <w:rStyle w:val="Wyrnieniedelikatne"/>
@@ -8046,7 +8312,7 @@
           <w:color w:val="auto"/>
           <w:lang w:val="en-US"/>
         </w:rPr>
-        <w:t>AS</w:t>
+        <w:t>(see TBD-1</w:t>
       </w:r>
       <w:r>
         <w:rPr>
@@ -8056,7 +8322,7 @@
           <w:color w:val="auto"/>
           <w:lang w:val="en-US"/>
         </w:rPr>
-        <w:t xml:space="preserve">-19 </w:t>
+        <w:t>7</w:t>
       </w:r>
       <w:r>
         <w:rPr>
@@ -8066,7 +8332,7 @@
           <w:color w:val="auto"/>
           <w:lang w:val="en-US"/>
         </w:rPr>
-        <w:t>Maximum number of consumers is 5000.</w:t>
+        <w:t>)</w:t>
       </w:r>
     </w:p>
     <w:p>
@@ -8088,7 +8354,6 @@
           <w:color w:val="auto"/>
           <w:lang w:val="en-US"/>
         </w:rPr>
-        <w:lastRenderedPageBreak/>
         <w:t>AS</w:t>
       </w:r>
       <w:r>
@@ -8099,7 +8364,7 @@
           <w:color w:val="auto"/>
           <w:lang w:val="en-US"/>
         </w:rPr>
-        <w:t xml:space="preserve">-20 </w:t>
+        <w:t xml:space="preserve">-18 </w:t>
       </w:r>
       <w:r>
         <w:rPr>
@@ -8109,12 +8374,9 @@
           <w:color w:val="auto"/>
           <w:lang w:val="en-US"/>
         </w:rPr>
-        <w:t>Maximum number of producers is 100.</w:t>
-      </w:r>
-    </w:p>
-    <w:p>
-      <w:pPr>
-        <w:spacing w:after="0"/>
+        <w:t>Start-up cost of the factory can be set by the user , default value equals 15.</w:t>
+      </w:r>
+      <w:r>
         <w:rPr>
           <w:rStyle w:val="Wyrnieniedelikatne"/>
           <w:i w:val="0"/>
@@ -8122,7 +8384,8 @@
           <w:color w:val="auto"/>
           <w:lang w:val="en-US"/>
         </w:rPr>
-      </w:pPr>
+        <w:t xml:space="preserve"> </w:t>
+      </w:r>
       <w:r>
         <w:rPr>
           <w:rStyle w:val="Wyrnieniedelikatne"/>
@@ -8131,7 +8394,7 @@
           <w:color w:val="auto"/>
           <w:lang w:val="en-US"/>
         </w:rPr>
-        <w:t>AS</w:t>
+        <w:t>(see TBD-1</w:t>
       </w:r>
       <w:r>
         <w:rPr>
@@ -8141,7 +8404,7 @@
           <w:color w:val="auto"/>
           <w:lang w:val="en-US"/>
         </w:rPr>
-        <w:t xml:space="preserve">-21 </w:t>
+        <w:t>8</w:t>
       </w:r>
       <w:r>
         <w:rPr>
@@ -8151,7 +8414,7 @@
           <w:color w:val="auto"/>
           <w:lang w:val="en-US"/>
         </w:rPr>
-        <w:t xml:space="preserve">Every Producer can have no more than 100 factories. </w:t>
+        <w:t>)</w:t>
       </w:r>
     </w:p>
     <w:p>
@@ -8173,7 +8436,8 @@
           <w:color w:val="auto"/>
           <w:lang w:val="en-US"/>
         </w:rPr>
-        <w:t>AS-22 Producer is paying factory running co</w:t>
+        <w:lastRenderedPageBreak/>
+        <w:t>AS</w:t>
       </w:r>
       <w:r>
         <w:rPr>
@@ -8183,12 +8447,9 @@
           <w:color w:val="auto"/>
           <w:lang w:val="en-US"/>
         </w:rPr>
-        <w:t>sts even if it is in idle state.</w:t>
-      </w:r>
-    </w:p>
-    <w:p>
-      <w:pPr>
-        <w:spacing w:after="0"/>
+        <w:t xml:space="preserve">-19 </w:t>
+      </w:r>
+      <w:r>
         <w:rPr>
           <w:rStyle w:val="Wyrnieniedelikatne"/>
           <w:i w:val="0"/>
@@ -8196,7 +8457,8 @@
           <w:color w:val="auto"/>
           <w:lang w:val="en-US"/>
         </w:rPr>
-      </w:pPr>
+        <w:t xml:space="preserve"> Default number of producers is 15 and consumers 1000</w:t>
+      </w:r>
       <w:r>
         <w:rPr>
           <w:rStyle w:val="Wyrnieniedelikatne"/>
@@ -8205,7 +8467,7 @@
           <w:color w:val="auto"/>
           <w:lang w:val="en-US"/>
         </w:rPr>
-        <w:t>AS-23 Factory’s efficiency is set randomly</w:t>
+        <w:t xml:space="preserve">. </w:t>
       </w:r>
       <w:r>
         <w:rPr>
@@ -8215,7 +8477,7 @@
           <w:color w:val="auto"/>
           <w:lang w:val="en-US"/>
         </w:rPr>
-        <w:t xml:space="preserve"> in range [0.0 , 2.0]</w:t>
+        <w:t>(see TBD-1</w:t>
       </w:r>
       <w:r>
         <w:rPr>
@@ -8225,12 +8487,9 @@
           <w:color w:val="auto"/>
           <w:lang w:val="en-US"/>
         </w:rPr>
-        <w:t xml:space="preserve"> when it is built.</w:t>
-      </w:r>
-    </w:p>
-    <w:p>
-      <w:pPr>
-        <w:spacing w:after="0"/>
+        <w:t>9</w:t>
+      </w:r>
+      <w:r>
         <w:rPr>
           <w:rStyle w:val="Wyrnieniedelikatne"/>
           <w:i w:val="0"/>
@@ -8238,8 +8497,12 @@
           <w:color w:val="auto"/>
           <w:lang w:val="en-US"/>
         </w:rPr>
-      </w:pPr>
-      <w:r>
+        <w:t>)</w:t>
+      </w:r>
+    </w:p>
+    <w:p>
+      <w:pPr>
+        <w:spacing w:after="0"/>
         <w:rPr>
           <w:rStyle w:val="Wyrnieniedelikatne"/>
           <w:i w:val="0"/>
@@ -8247,7 +8510,304 @@
           <w:color w:val="auto"/>
           <w:lang w:val="en-US"/>
         </w:rPr>
+      </w:pPr>
+      <w:r>
+        <w:rPr>
+          <w:rStyle w:val="Wyrnieniedelikatne"/>
+          <w:i w:val="0"/>
+          <w:iCs w:val="0"/>
+          <w:color w:val="auto"/>
+          <w:lang w:val="en-US"/>
+        </w:rPr>
+        <w:t>AS</w:t>
+      </w:r>
+      <w:r>
+        <w:rPr>
+          <w:rStyle w:val="Wyrnieniedelikatne"/>
+          <w:i w:val="0"/>
+          <w:iCs w:val="0"/>
+          <w:color w:val="auto"/>
+          <w:lang w:val="en-US"/>
+        </w:rPr>
+        <w:t xml:space="preserve">-20 </w:t>
+      </w:r>
+      <w:r>
+        <w:rPr>
+          <w:rStyle w:val="Wyrnieniedelikatne"/>
+          <w:i w:val="0"/>
+          <w:iCs w:val="0"/>
+          <w:color w:val="auto"/>
+          <w:lang w:val="en-US"/>
+        </w:rPr>
+        <w:t>Default initial cash  per producer equals 10000 and 150 per consumer</w:t>
+      </w:r>
+      <w:r>
+        <w:rPr>
+          <w:rStyle w:val="Wyrnieniedelikatne"/>
+          <w:i w:val="0"/>
+          <w:iCs w:val="0"/>
+          <w:color w:val="auto"/>
+          <w:lang w:val="en-US"/>
+        </w:rPr>
+        <w:t>. (see TBD-20</w:t>
+      </w:r>
+      <w:r>
+        <w:rPr>
+          <w:rStyle w:val="Wyrnieniedelikatne"/>
+          <w:i w:val="0"/>
+          <w:iCs w:val="0"/>
+          <w:color w:val="auto"/>
+          <w:lang w:val="en-US"/>
+        </w:rPr>
+        <w:t>)</w:t>
+      </w:r>
+    </w:p>
+    <w:p>
+      <w:pPr>
+        <w:spacing w:after="0"/>
+        <w:rPr>
+          <w:rStyle w:val="Wyrnieniedelikatne"/>
+          <w:i w:val="0"/>
+          <w:iCs w:val="0"/>
+          <w:color w:val="auto"/>
+          <w:lang w:val="en-US"/>
+        </w:rPr>
+      </w:pPr>
+      <w:r>
+        <w:rPr>
+          <w:rStyle w:val="Wyrnieniedelikatne"/>
+          <w:i w:val="0"/>
+          <w:iCs w:val="0"/>
+          <w:color w:val="auto"/>
+          <w:lang w:val="en-US"/>
+        </w:rPr>
+        <w:t>AS</w:t>
+      </w:r>
+      <w:r>
+        <w:rPr>
+          <w:rStyle w:val="Wyrnieniedelikatne"/>
+          <w:i w:val="0"/>
+          <w:iCs w:val="0"/>
+          <w:color w:val="auto"/>
+          <w:lang w:val="en-US"/>
+        </w:rPr>
+        <w:t xml:space="preserve">-21 </w:t>
+      </w:r>
+      <w:r>
+        <w:rPr>
+          <w:rStyle w:val="Wyrnieniedelikatne"/>
+          <w:i w:val="0"/>
+          <w:iCs w:val="0"/>
+          <w:color w:val="auto"/>
+          <w:lang w:val="en-US"/>
+        </w:rPr>
+        <w:t xml:space="preserve">Default manufacturing cost of each product type equals 5 and default number of cycles to manufacture a product equals 5 for every product type as well. </w:t>
+      </w:r>
+      <w:r>
+        <w:rPr>
+          <w:rStyle w:val="Wyrnieniedelikatne"/>
+          <w:i w:val="0"/>
+          <w:iCs w:val="0"/>
+          <w:color w:val="auto"/>
+          <w:lang w:val="en-US"/>
+        </w:rPr>
+        <w:t xml:space="preserve"> </w:t>
+      </w:r>
+      <w:r>
+        <w:rPr>
+          <w:rStyle w:val="Wyrnieniedelikatne"/>
+          <w:i w:val="0"/>
+          <w:iCs w:val="0"/>
+          <w:color w:val="auto"/>
+          <w:lang w:val="en-US"/>
+        </w:rPr>
+        <w:t>(see TBD-</w:t>
+      </w:r>
+      <w:r>
+        <w:rPr>
+          <w:rStyle w:val="Wyrnieniedelikatne"/>
+          <w:i w:val="0"/>
+          <w:iCs w:val="0"/>
+          <w:color w:val="auto"/>
+          <w:lang w:val="en-US"/>
+        </w:rPr>
+        <w:t>2</w:t>
+      </w:r>
+      <w:r>
+        <w:rPr>
+          <w:rStyle w:val="Wyrnieniedelikatne"/>
+          <w:i w:val="0"/>
+          <w:iCs w:val="0"/>
+          <w:color w:val="auto"/>
+          <w:lang w:val="en-US"/>
+        </w:rPr>
+        <w:t>1)</w:t>
+      </w:r>
+    </w:p>
+    <w:p>
+      <w:pPr>
+        <w:spacing w:after="0"/>
+        <w:rPr>
+          <w:rStyle w:val="Wyrnieniedelikatne"/>
+          <w:i w:val="0"/>
+          <w:iCs w:val="0"/>
+          <w:color w:val="auto"/>
+          <w:lang w:val="en-US"/>
+        </w:rPr>
+      </w:pPr>
+      <w:r>
+        <w:rPr>
+          <w:rStyle w:val="Wyrnieniedelikatne"/>
+          <w:i w:val="0"/>
+          <w:iCs w:val="0"/>
+          <w:color w:val="auto"/>
+          <w:lang w:val="en-US"/>
+        </w:rPr>
+        <w:t>AS-22 Producer is paying factory running co</w:t>
+      </w:r>
+      <w:r>
+        <w:rPr>
+          <w:rStyle w:val="Wyrnieniedelikatne"/>
+          <w:i w:val="0"/>
+          <w:iCs w:val="0"/>
+          <w:color w:val="auto"/>
+          <w:lang w:val="en-US"/>
+        </w:rPr>
+        <w:t>sts even if it is in idle state.</w:t>
+      </w:r>
+      <w:r>
+        <w:rPr>
+          <w:rStyle w:val="Wyrnieniedelikatne"/>
+          <w:i w:val="0"/>
+          <w:iCs w:val="0"/>
+          <w:color w:val="auto"/>
+          <w:lang w:val="en-US"/>
+        </w:rPr>
+        <w:t xml:space="preserve"> (see TBD-22</w:t>
+      </w:r>
+      <w:r>
+        <w:rPr>
+          <w:rStyle w:val="Wyrnieniedelikatne"/>
+          <w:i w:val="0"/>
+          <w:iCs w:val="0"/>
+          <w:color w:val="auto"/>
+          <w:lang w:val="en-US"/>
+        </w:rPr>
+        <w:t>)</w:t>
+      </w:r>
+    </w:p>
+    <w:p>
+      <w:pPr>
+        <w:spacing w:after="0"/>
+        <w:rPr>
+          <w:rStyle w:val="Wyrnieniedelikatne"/>
+          <w:i w:val="0"/>
+          <w:iCs w:val="0"/>
+          <w:color w:val="auto"/>
+          <w:lang w:val="en-US"/>
+        </w:rPr>
+      </w:pPr>
+      <w:r>
+        <w:rPr>
+          <w:rStyle w:val="Wyrnieniedelikatne"/>
+          <w:i w:val="0"/>
+          <w:iCs w:val="0"/>
+          <w:color w:val="auto"/>
+          <w:lang w:val="en-US"/>
+        </w:rPr>
+        <w:t>AS-23 Factory’s efficiency is set randomly</w:t>
+      </w:r>
+      <w:r>
+        <w:rPr>
+          <w:rStyle w:val="Wyrnieniedelikatne"/>
+          <w:i w:val="0"/>
+          <w:iCs w:val="0"/>
+          <w:color w:val="auto"/>
+          <w:lang w:val="en-US"/>
+        </w:rPr>
+        <w:t xml:space="preserve"> in range [1.0 , 4</w:t>
+      </w:r>
+      <w:r>
+        <w:rPr>
+          <w:rStyle w:val="Wyrnieniedelikatne"/>
+          <w:i w:val="0"/>
+          <w:iCs w:val="0"/>
+          <w:color w:val="auto"/>
+          <w:lang w:val="en-US"/>
+        </w:rPr>
+        <w:t>.0]</w:t>
+      </w:r>
+      <w:r>
+        <w:rPr>
+          <w:rStyle w:val="Wyrnieniedelikatne"/>
+          <w:i w:val="0"/>
+          <w:iCs w:val="0"/>
+          <w:color w:val="auto"/>
+          <w:lang w:val="en-US"/>
+        </w:rPr>
+        <w:t xml:space="preserve"> when it is built.</w:t>
+      </w:r>
+      <w:r>
+        <w:rPr>
+          <w:rStyle w:val="Wyrnieniedelikatne"/>
+          <w:i w:val="0"/>
+          <w:iCs w:val="0"/>
+          <w:color w:val="auto"/>
+          <w:lang w:val="en-US"/>
+        </w:rPr>
+        <w:t xml:space="preserve"> (see TBD-23</w:t>
+      </w:r>
+      <w:r>
+        <w:rPr>
+          <w:rStyle w:val="Wyrnieniedelikatne"/>
+          <w:i w:val="0"/>
+          <w:iCs w:val="0"/>
+          <w:color w:val="auto"/>
+          <w:lang w:val="en-US"/>
+        </w:rPr>
+        <w:t>)</w:t>
+      </w:r>
+    </w:p>
+    <w:p>
+      <w:pPr>
+        <w:spacing w:after="0"/>
+        <w:rPr>
+          <w:rStyle w:val="Wyrnieniedelikatne"/>
+          <w:i w:val="0"/>
+          <w:iCs w:val="0"/>
+          <w:color w:val="auto"/>
+          <w:lang w:val="en-US"/>
+        </w:rPr>
+      </w:pPr>
+      <w:r>
+        <w:rPr>
+          <w:rStyle w:val="Wyrnieniedelikatne"/>
+          <w:i w:val="0"/>
+          <w:iCs w:val="0"/>
+          <w:color w:val="auto"/>
+          <w:lang w:val="en-US"/>
+        </w:rPr>
         <w:t>AS-24 Producer can produce products only when order was made.</w:t>
+      </w:r>
+      <w:r>
+        <w:rPr>
+          <w:rStyle w:val="Wyrnieniedelikatne"/>
+          <w:i w:val="0"/>
+          <w:iCs w:val="0"/>
+          <w:color w:val="auto"/>
+          <w:lang w:val="en-US"/>
+        </w:rPr>
+        <w:t xml:space="preserve"> (see TBD-24</w:t>
+      </w:r>
+      <w:r>
+        <w:rPr>
+          <w:rStyle w:val="Wyrnieniedelikatne"/>
+          <w:i w:val="0"/>
+          <w:iCs w:val="0"/>
+          <w:color w:val="auto"/>
+          <w:lang w:val="en-US"/>
+        </w:rPr>
+        <w:t>)</w:t>
       </w:r>
     </w:p>
     <w:p>
@@ -10015,30 +10575,28 @@
           <w:lang w:val="en-US"/>
         </w:rPr>
       </w:pPr>
-      <w:bookmarkStart w:id="33" w:name="_GoBack"/>
+      <w:r>
+        <w:rPr>
+          <w:lang w:val="en-US"/>
+        </w:rPr>
+        <w:t>Testability</w:t>
+      </w:r>
+    </w:p>
+    <w:p>
+      <w:pPr>
+        <w:pStyle w:val="Nagwek1"/>
+        <w:rPr>
+          <w:lang w:val="en-US"/>
+        </w:rPr>
+      </w:pPr>
+      <w:bookmarkStart w:id="33" w:name="_Toc321086271"/>
+      <w:r>
+        <w:rPr>
+          <w:lang w:val="en-US"/>
+        </w:rPr>
+        <w:t>Appendix A : Glossary</w:t>
+      </w:r>
       <w:bookmarkEnd w:id="33"/>
-      <w:r>
-        <w:rPr>
-          <w:lang w:val="en-US"/>
-        </w:rPr>
-        <w:t>Testability</w:t>
-      </w:r>
-    </w:p>
-    <w:p>
-      <w:pPr>
-        <w:pStyle w:val="Nagwek1"/>
-        <w:rPr>
-          <w:lang w:val="en-US"/>
-        </w:rPr>
-      </w:pPr>
-      <w:bookmarkStart w:id="34" w:name="_Toc321086271"/>
-      <w:r>
-        <w:rPr>
-          <w:lang w:val="en-US"/>
-        </w:rPr>
-        <w:t>Appendix A : Glossary</w:t>
-      </w:r>
-      <w:bookmarkEnd w:id="34"/>
       <w:r>
         <w:rPr>
           <w:lang w:val="en-US"/>
@@ -10471,7 +11029,7 @@
           <w:lang w:val="en-US"/>
         </w:rPr>
       </w:pPr>
-      <w:bookmarkStart w:id="35" w:name="_Toc321086272"/>
+      <w:bookmarkStart w:id="34" w:name="_Toc321086272"/>
       <w:r>
         <w:rPr>
           <w:lang w:val="en-US"/>
@@ -10484,7 +11042,7 @@
         </w:rPr>
         <w:t xml:space="preserve"> TODO</w:t>
       </w:r>
-      <w:bookmarkEnd w:id="35"/>
+      <w:bookmarkEnd w:id="34"/>
     </w:p>
     <w:p>
       <w:pPr>
@@ -10497,7 +11055,7 @@
           <w:lang w:val="en-US"/>
         </w:rPr>
       </w:pPr>
-      <w:bookmarkStart w:id="36" w:name="_Toc321086273"/>
+      <w:bookmarkStart w:id="35" w:name="_Toc321086273"/>
       <w:r>
         <w:rPr>
           <w:lang w:val="en-US"/>
@@ -10510,7 +11068,7 @@
         </w:rPr>
         <w:t>diagrams</w:t>
       </w:r>
-      <w:bookmarkEnd w:id="36"/>
+      <w:bookmarkEnd w:id="35"/>
     </w:p>
     <w:p>
       <w:pPr>
@@ -10523,7 +11081,7 @@
           <w:lang w:val="en-US"/>
         </w:rPr>
       </w:pPr>
-      <w:bookmarkStart w:id="37" w:name="_Toc321086274"/>
+      <w:bookmarkStart w:id="36" w:name="_Toc321086274"/>
       <w:r>
         <w:rPr>
           <w:lang w:val="en-US"/>
@@ -10536,7 +11094,7 @@
         </w:rPr>
         <w:t>ystem use case diagram</w:t>
       </w:r>
-      <w:bookmarkEnd w:id="37"/>
+      <w:bookmarkEnd w:id="36"/>
     </w:p>
     <w:p>
       <w:pPr>
@@ -10549,7 +11107,7 @@
           <w:lang w:val="en-US"/>
         </w:rPr>
       </w:pPr>
-      <w:bookmarkStart w:id="38" w:name="_Toc321086275"/>
+      <w:bookmarkStart w:id="37" w:name="_Toc321086275"/>
       <w:r>
         <w:rPr>
           <w:lang w:val="en-US"/>
@@ -10562,7 +11120,7 @@
         </w:rPr>
         <w:t xml:space="preserve"> use case diagram</w:t>
       </w:r>
-      <w:bookmarkEnd w:id="38"/>
+      <w:bookmarkEnd w:id="37"/>
     </w:p>
     <w:p>
       <w:pPr>
@@ -10575,14 +11133,14 @@
           <w:lang w:val="en-US"/>
         </w:rPr>
       </w:pPr>
-      <w:bookmarkStart w:id="39" w:name="_Toc321086276"/>
+      <w:bookmarkStart w:id="38" w:name="_Toc321086276"/>
       <w:r>
         <w:rPr>
           <w:lang w:val="en-US"/>
         </w:rPr>
         <w:t>Simulation use case diagram</w:t>
       </w:r>
-      <w:bookmarkEnd w:id="39"/>
+      <w:bookmarkEnd w:id="38"/>
     </w:p>
     <w:p>
       <w:pPr>
@@ -10595,14 +11153,14 @@
           <w:lang w:val="en-US"/>
         </w:rPr>
       </w:pPr>
-      <w:bookmarkStart w:id="40" w:name="_Toc321086277"/>
+      <w:bookmarkStart w:id="39" w:name="_Toc321086277"/>
       <w:r>
         <w:rPr>
           <w:lang w:val="en-US"/>
         </w:rPr>
         <w:t>Results presentation use case diagram</w:t>
       </w:r>
-      <w:bookmarkEnd w:id="40"/>
+      <w:bookmarkEnd w:id="39"/>
     </w:p>
     <w:p>
       <w:pPr>
@@ -10615,14 +11173,14 @@
           <w:lang w:val="en-US"/>
         </w:rPr>
       </w:pPr>
-      <w:bookmarkStart w:id="41" w:name="_Toc321086278"/>
+      <w:bookmarkStart w:id="40" w:name="_Toc321086278"/>
       <w:r>
         <w:rPr>
           <w:lang w:val="en-US"/>
         </w:rPr>
         <w:t>Sequence diagram</w:t>
       </w:r>
-      <w:bookmarkEnd w:id="41"/>
+      <w:bookmarkEnd w:id="40"/>
     </w:p>
     <w:p>
       <w:pPr>
@@ -10635,28 +11193,77 @@
           <w:lang w:val="en-US"/>
         </w:rPr>
       </w:pPr>
-      <w:bookmarkStart w:id="42" w:name="_Toc321086279"/>
+      <w:bookmarkStart w:id="41" w:name="_Toc321086279"/>
       <w:r>
         <w:rPr>
           <w:lang w:val="en-US"/>
         </w:rPr>
         <w:t>State machine diagram</w:t>
       </w:r>
+      <w:bookmarkEnd w:id="41"/>
+    </w:p>
+    <w:p>
+      <w:pPr>
+        <w:pStyle w:val="Nagwek1"/>
+        <w:rPr>
+          <w:lang w:val="en-US"/>
+        </w:rPr>
+      </w:pPr>
+      <w:bookmarkStart w:id="42" w:name="_Toc321086280"/>
+      <w:r>
+        <w:rPr>
+          <w:lang w:val="en-US"/>
+        </w:rPr>
+        <w:t>Appendix C: Issues List</w:t>
+      </w:r>
+      <w:r>
+        <w:rPr>
+          <w:lang w:val="en-US"/>
+        </w:rPr>
+        <w:t xml:space="preserve"> </w:t>
+      </w:r>
+      <w:r>
+        <w:rPr>
+          <w:lang w:val="en-US"/>
+        </w:rPr>
+        <w:t xml:space="preserve"> TODO</w:t>
+      </w:r>
       <w:bookmarkEnd w:id="42"/>
     </w:p>
     <w:p>
       <w:pPr>
-        <w:pStyle w:val="Nagwek1"/>
-        <w:rPr>
-          <w:lang w:val="en-US"/>
-        </w:rPr>
-      </w:pPr>
-      <w:bookmarkStart w:id="43" w:name="_Toc321086280"/>
-      <w:r>
-        <w:rPr>
-          <w:lang w:val="en-US"/>
-        </w:rPr>
-        <w:t>Appendix C: Issues List</w:t>
+        <w:spacing w:after="0"/>
+        <w:rPr>
+          <w:lang w:val="en-US"/>
+        </w:rPr>
+      </w:pPr>
+    </w:p>
+    <w:p>
+      <w:pPr>
+        <w:spacing w:after="0"/>
+        <w:rPr>
+          <w:lang w:val="en-US"/>
+        </w:rPr>
+      </w:pPr>
+      <w:r>
+        <w:rPr>
+          <w:lang w:val="en-US"/>
+        </w:rPr>
+        <w:t>TBD-1 Is it possible to have more consumers than producers ?</w:t>
+      </w:r>
+    </w:p>
+    <w:p>
+      <w:pPr>
+        <w:spacing w:after="0"/>
+        <w:rPr>
+          <w:lang w:val="en-US"/>
+        </w:rPr>
+      </w:pPr>
+      <w:r>
+        <w:rPr>
+          <w:lang w:val="en-US"/>
+        </w:rPr>
+        <w:t>TBD-2</w:t>
       </w:r>
       <w:r>
         <w:rPr>
@@ -10668,55 +11275,6 @@
         <w:rPr>
           <w:lang w:val="en-US"/>
         </w:rPr>
-        <w:t xml:space="preserve"> TODO</w:t>
-      </w:r>
-      <w:bookmarkEnd w:id="43"/>
-    </w:p>
-    <w:p>
-      <w:pPr>
-        <w:spacing w:after="0"/>
-        <w:rPr>
-          <w:lang w:val="en-US"/>
-        </w:rPr>
-      </w:pPr>
-    </w:p>
-    <w:p>
-      <w:pPr>
-        <w:spacing w:after="0"/>
-        <w:rPr>
-          <w:lang w:val="en-US"/>
-        </w:rPr>
-      </w:pPr>
-      <w:r>
-        <w:rPr>
-          <w:lang w:val="en-US"/>
-        </w:rPr>
-        <w:t>TBD-1 Is it possible to have more consumers than producers ?</w:t>
-      </w:r>
-    </w:p>
-    <w:p>
-      <w:pPr>
-        <w:spacing w:after="0"/>
-        <w:rPr>
-          <w:lang w:val="en-US"/>
-        </w:rPr>
-      </w:pPr>
-      <w:r>
-        <w:rPr>
-          <w:lang w:val="en-US"/>
-        </w:rPr>
-        <w:t>TBD-2</w:t>
-      </w:r>
-      <w:r>
-        <w:rPr>
-          <w:lang w:val="en-US"/>
-        </w:rPr>
-        <w:t xml:space="preserve"> </w:t>
-      </w:r>
-      <w:r>
-        <w:rPr>
-          <w:lang w:val="en-US"/>
-        </w:rPr>
         <w:t>Is it possible</w:t>
       </w:r>
       <w:r>
@@ -10993,7 +11551,7 @@
         <w:rPr>
           <w:lang w:val="en-US"/>
         </w:rPr>
-        <w:t>Is it possible for the Customer to make another order in the same cycle after refusal of the order ?</w:t>
+        <w:t>How many factories can be built by a single producer during one cycle ?</w:t>
       </w:r>
     </w:p>
     <w:p>
@@ -11120,12 +11678,9 @@
           <w:color w:val="auto"/>
           <w:lang w:val="en-US"/>
         </w:rPr>
-        <w:t>TBD-19 What is the maximum number of consumers ?</w:t>
-      </w:r>
-    </w:p>
-    <w:p>
-      <w:pPr>
-        <w:spacing w:after="0"/>
+        <w:t xml:space="preserve">TBD-19 </w:t>
+      </w:r>
+      <w:r>
         <w:rPr>
           <w:rStyle w:val="Wyrnieniedelikatne"/>
           <w:i w:val="0"/>
@@ -11133,8 +11688,12 @@
           <w:color w:val="auto"/>
           <w:lang w:val="en-US"/>
         </w:rPr>
-      </w:pPr>
-      <w:r>
+        <w:t>What are the default values for number of producers and consumers</w:t>
+      </w:r>
+    </w:p>
+    <w:p>
+      <w:pPr>
+        <w:spacing w:after="0"/>
         <w:rPr>
           <w:rStyle w:val="Wyrnieniedelikatne"/>
           <w:i w:val="0"/>
@@ -11142,12 +11701,8 @@
           <w:color w:val="auto"/>
           <w:lang w:val="en-US"/>
         </w:rPr>
-        <w:t>TBD-20 What is the maximum number of producers ?</w:t>
-      </w:r>
-    </w:p>
-    <w:p>
-      <w:pPr>
-        <w:spacing w:after="0"/>
+      </w:pPr>
+      <w:r>
         <w:rPr>
           <w:rStyle w:val="Wyrnieniedelikatne"/>
           <w:i w:val="0"/>
@@ -11155,7 +11710,8 @@
           <w:color w:val="auto"/>
           <w:lang w:val="en-US"/>
         </w:rPr>
-      </w:pPr>
+        <w:t xml:space="preserve">TBD-20 </w:t>
+      </w:r>
       <w:r>
         <w:rPr>
           <w:rStyle w:val="Wyrnieniedelikatne"/>
@@ -11164,7 +11720,39 @@
           <w:color w:val="auto"/>
           <w:lang w:val="en-US"/>
         </w:rPr>
-        <w:t>TBD-21 What is the maximum number of factories per producer ?</w:t>
+        <w:t>What are the default initial cash amounts for producer and consumer ?</w:t>
+      </w:r>
+    </w:p>
+    <w:p>
+      <w:pPr>
+        <w:spacing w:after="0"/>
+        <w:rPr>
+          <w:rStyle w:val="Wyrnieniedelikatne"/>
+          <w:i w:val="0"/>
+          <w:iCs w:val="0"/>
+          <w:color w:val="auto"/>
+          <w:lang w:val="en-US"/>
+        </w:rPr>
+      </w:pPr>
+      <w:r>
+        <w:rPr>
+          <w:rStyle w:val="Wyrnieniedelikatne"/>
+          <w:i w:val="0"/>
+          <w:iCs w:val="0"/>
+          <w:color w:val="auto"/>
+          <w:lang w:val="en-US"/>
+        </w:rPr>
+        <w:t xml:space="preserve">TBD-21 </w:t>
+      </w:r>
+      <w:r>
+        <w:rPr>
+          <w:rStyle w:val="Wyrnieniedelikatne"/>
+          <w:i w:val="0"/>
+          <w:iCs w:val="0"/>
+          <w:color w:val="auto"/>
+          <w:lang w:val="en-US"/>
+        </w:rPr>
+        <w:t>What is the default cost and number of cycles to produce of the product ?</w:t>
       </w:r>
     </w:p>
     <w:p>
@@ -11249,7 +11837,7 @@
           <w:lang w:val="en-US"/>
         </w:rPr>
       </w:pPr>
-      <w:bookmarkStart w:id="44" w:name="_Toc321086281"/>
+      <w:bookmarkStart w:id="43" w:name="_Toc321086281"/>
       <w:r>
         <w:rPr>
           <w:lang w:val="en-US"/>
@@ -11257,7 +11845,7 @@
         <w:lastRenderedPageBreak/>
         <w:t>TODO :</w:t>
       </w:r>
-      <w:bookmarkEnd w:id="44"/>
+      <w:bookmarkEnd w:id="43"/>
     </w:p>
     <w:p>
       <w:pPr>
@@ -11270,24 +11858,8 @@
           <w:lang w:val="en-US"/>
         </w:rPr>
       </w:pPr>
-      <w:r>
-        <w:rPr>
-          <w:lang w:val="en-US"/>
-        </w:rPr>
-        <w:t>Assumptions</w:t>
-      </w:r>
-    </w:p>
-    <w:p>
-      <w:pPr>
-        <w:pStyle w:val="Akapitzlist"/>
-        <w:numPr>
-          <w:ilvl w:val="0"/>
-          <w:numId w:val="9"/>
-        </w:numPr>
-        <w:rPr>
-          <w:lang w:val="en-US"/>
-        </w:rPr>
-      </w:pPr>
+      <w:bookmarkStart w:id="44" w:name="_GoBack"/>
+      <w:bookmarkEnd w:id="44"/>
       <w:r>
         <w:rPr>
           <w:lang w:val="en-US"/>
@@ -11558,7 +12130,7 @@
             <w:sz w:val="20"/>
             <w:lang w:val="en-US"/>
           </w:rPr>
-          <w:t>9</w:t>
+          <w:t>11</w:t>
         </w:r>
         <w:r>
           <w:rPr>
@@ -14258,7 +14830,7 @@
 </file>
 
 <file path=customXml/itemProps1.xml><?xml version="1.0" encoding="utf-8"?>
-<ds:datastoreItem xmlns:ds="http://schemas.openxmlformats.org/officeDocument/2006/customXml" ds:itemID="{BE8885C8-A8CA-46A6-8A71-67E4F4B36DF1}">
+<ds:datastoreItem xmlns:ds="http://schemas.openxmlformats.org/officeDocument/2006/customXml" ds:itemID="{35BB3FBA-7FEE-40B5-8568-A13B75A47F2F}">
   <ds:schemaRefs>
     <ds:schemaRef ds:uri="http://schemas.openxmlformats.org/officeDocument/2006/bibliography"/>
   </ds:schemaRefs>

--- a/trunk/ASE/Documentation/SystemRequirementsSpecification.docx
+++ b/trunk/ASE/Documentation/SystemRequirementsSpecification.docx
@@ -14,6 +14,8 @@
           <w:szCs w:val="24"/>
         </w:rPr>
       </w:pPr>
+      <w:bookmarkStart w:id="0" w:name="_GoBack"/>
+      <w:bookmarkEnd w:id="0"/>
     </w:p>
     <w:p>
       <w:pPr>
@@ -989,7 +991,7 @@
         <w:rPr>
           <w:rFonts w:asciiTheme="majorHAnsi" w:hAnsiTheme="majorHAnsi"/>
           <w:b/>
-          <w:sz w:val="28"/>
+          <w:sz w:val="22"/>
           <w:lang w:val="en-US"/>
         </w:rPr>
       </w:pPr>
@@ -997,7 +999,7 @@
         <w:rPr>
           <w:rFonts w:asciiTheme="majorHAnsi" w:hAnsiTheme="majorHAnsi"/>
           <w:b/>
-          <w:sz w:val="28"/>
+          <w:sz w:val="22"/>
           <w:lang w:val="en-US"/>
         </w:rPr>
         <w:lastRenderedPageBreak/>
@@ -1014,7 +1016,7 @@
         <w:rPr>
           <w:rFonts w:ascii="Times New Roman" w:hAnsi="Times New Roman"/>
           <w:b/>
-          <w:sz w:val="28"/>
+          <w:sz w:val="22"/>
           <w:szCs w:val="24"/>
           <w:lang w:val="en-US"/>
         </w:rPr>
@@ -1033,7 +1035,7 @@
       <w:r>
         <w:rPr>
           <w:rFonts w:ascii="Times New Roman" w:hAnsi="Times New Roman"/>
-          <w:sz w:val="10"/>
+          <w:sz w:val="2"/>
           <w:szCs w:val="18"/>
           <w:lang w:val="en-US"/>
         </w:rPr>
@@ -1042,7 +1044,7 @@
       <w:r>
         <w:rPr>
           <w:rFonts w:ascii="Times New Roman" w:hAnsi="Times New Roman"/>
-          <w:sz w:val="10"/>
+          <w:sz w:val="2"/>
           <w:szCs w:val="18"/>
           <w:lang w:val="en-US"/>
         </w:rPr>
@@ -1051,13 +1053,13 @@
       <w:r>
         <w:rPr>
           <w:rFonts w:ascii="Times New Roman" w:hAnsi="Times New Roman"/>
-          <w:sz w:val="10"/>
+          <w:sz w:val="2"/>
           <w:szCs w:val="18"/>
           <w:lang w:val="en-US"/>
         </w:rPr>
         <w:fldChar w:fldCharType="separate"/>
       </w:r>
-      <w:hyperlink w:anchor="_Toc321086238" w:history="1">
+      <w:hyperlink w:anchor="_Toc321875296" w:history="1">
         <w:r>
           <w:rPr>
             <w:rStyle w:val="Hipercze"/>
@@ -1106,7 +1108,7 @@
             <w:webHidden/>
             <w:sz w:val="20"/>
           </w:rPr>
-          <w:instrText xml:space="preserve"> PAGEREF _Toc321086238 \h </w:instrText>
+          <w:instrText xml:space="preserve"> PAGEREF _Toc321875296 \h </w:instrText>
         </w:r>
         <w:r>
           <w:rPr>
@@ -1150,7 +1152,7 @@
           <w:sz w:val="18"/>
         </w:rPr>
       </w:pPr>
-      <w:hyperlink w:anchor="_Toc321086239" w:history="1">
+      <w:hyperlink w:anchor="_Toc321875297" w:history="1">
         <w:r>
           <w:rPr>
             <w:rStyle w:val="Hipercze"/>
@@ -1199,7 +1201,7 @@
             <w:webHidden/>
             <w:sz w:val="20"/>
           </w:rPr>
-          <w:instrText xml:space="preserve"> PAGEREF _Toc321086239 \h </w:instrText>
+          <w:instrText xml:space="preserve"> PAGEREF _Toc321875297 \h </w:instrText>
         </w:r>
         <w:r>
           <w:rPr>
@@ -1243,7 +1245,7 @@
           <w:sz w:val="18"/>
         </w:rPr>
       </w:pPr>
-      <w:hyperlink w:anchor="_Toc321086240" w:history="1">
+      <w:hyperlink w:anchor="_Toc321875298" w:history="1">
         <w:r>
           <w:rPr>
             <w:rStyle w:val="Hipercze"/>
@@ -1292,7 +1294,7 @@
             <w:webHidden/>
             <w:sz w:val="20"/>
           </w:rPr>
-          <w:instrText xml:space="preserve"> PAGEREF _Toc321086240 \h </w:instrText>
+          <w:instrText xml:space="preserve"> PAGEREF _Toc321875298 \h </w:instrText>
         </w:r>
         <w:r>
           <w:rPr>
@@ -1336,7 +1338,7 @@
           <w:sz w:val="18"/>
         </w:rPr>
       </w:pPr>
-      <w:hyperlink w:anchor="_Toc321086241" w:history="1">
+      <w:hyperlink w:anchor="_Toc321875299" w:history="1">
         <w:r>
           <w:rPr>
             <w:rStyle w:val="Hipercze"/>
@@ -1385,7 +1387,7 @@
             <w:webHidden/>
             <w:sz w:val="20"/>
           </w:rPr>
-          <w:instrText xml:space="preserve"> PAGEREF _Toc321086241 \h </w:instrText>
+          <w:instrText xml:space="preserve"> PAGEREF _Toc321875299 \h </w:instrText>
         </w:r>
         <w:r>
           <w:rPr>
@@ -1408,7 +1410,7 @@
             <w:webHidden/>
             <w:sz w:val="20"/>
           </w:rPr>
-          <w:t>4</w:t>
+          <w:t>3</w:t>
         </w:r>
         <w:r>
           <w:rPr>
@@ -1429,7 +1431,7 @@
           <w:sz w:val="18"/>
         </w:rPr>
       </w:pPr>
-      <w:hyperlink w:anchor="_Toc321086242" w:history="1">
+      <w:hyperlink w:anchor="_Toc321875300" w:history="1">
         <w:r>
           <w:rPr>
             <w:rStyle w:val="Hipercze"/>
@@ -1478,7 +1480,7 @@
             <w:webHidden/>
             <w:sz w:val="20"/>
           </w:rPr>
-          <w:instrText xml:space="preserve"> PAGEREF _Toc321086242 \h </w:instrText>
+          <w:instrText xml:space="preserve"> PAGEREF _Toc321875300 \h </w:instrText>
         </w:r>
         <w:r>
           <w:rPr>
@@ -1522,7 +1524,7 @@
           <w:sz w:val="18"/>
         </w:rPr>
       </w:pPr>
-      <w:hyperlink w:anchor="_Toc321086243" w:history="1">
+      <w:hyperlink w:anchor="_Toc321875301" w:history="1">
         <w:r>
           <w:rPr>
             <w:rStyle w:val="Hipercze"/>
@@ -1571,7 +1573,7 @@
             <w:webHidden/>
             <w:sz w:val="20"/>
           </w:rPr>
-          <w:instrText xml:space="preserve"> PAGEREF _Toc321086243 \h </w:instrText>
+          <w:instrText xml:space="preserve"> PAGEREF _Toc321875301 \h </w:instrText>
         </w:r>
         <w:r>
           <w:rPr>
@@ -1616,7 +1618,7 @@
           <w:sz w:val="18"/>
         </w:rPr>
       </w:pPr>
-      <w:hyperlink w:anchor="_Toc321086244" w:history="1">
+      <w:hyperlink w:anchor="_Toc321875302" w:history="1">
         <w:r>
           <w:rPr>
             <w:rStyle w:val="Hipercze"/>
@@ -1665,7 +1667,7 @@
             <w:webHidden/>
             <w:sz w:val="20"/>
           </w:rPr>
-          <w:instrText xml:space="preserve"> PAGEREF _Toc321086244 \h </w:instrText>
+          <w:instrText xml:space="preserve"> PAGEREF _Toc321875302 \h </w:instrText>
         </w:r>
         <w:r>
           <w:rPr>
@@ -1709,7 +1711,7 @@
           <w:sz w:val="18"/>
         </w:rPr>
       </w:pPr>
-      <w:hyperlink w:anchor="_Toc321086245" w:history="1">
+      <w:hyperlink w:anchor="_Toc321875303" w:history="1">
         <w:r>
           <w:rPr>
             <w:rStyle w:val="Hipercze"/>
@@ -1758,7 +1760,7 @@
             <w:webHidden/>
             <w:sz w:val="20"/>
           </w:rPr>
-          <w:instrText xml:space="preserve"> PAGEREF _Toc321086245 \h </w:instrText>
+          <w:instrText xml:space="preserve"> PAGEREF _Toc321875303 \h </w:instrText>
         </w:r>
         <w:r>
           <w:rPr>
@@ -1802,7 +1804,7 @@
           <w:sz w:val="18"/>
         </w:rPr>
       </w:pPr>
-      <w:hyperlink w:anchor="_Toc321086246" w:history="1">
+      <w:hyperlink w:anchor="_Toc321875304" w:history="1">
         <w:r>
           <w:rPr>
             <w:rStyle w:val="Hipercze"/>
@@ -1851,7 +1853,7 @@
             <w:webHidden/>
             <w:sz w:val="20"/>
           </w:rPr>
-          <w:instrText xml:space="preserve"> PAGEREF _Toc321086246 \h </w:instrText>
+          <w:instrText xml:space="preserve"> PAGEREF _Toc321875304 \h </w:instrText>
         </w:r>
         <w:r>
           <w:rPr>
@@ -1895,7 +1897,7 @@
           <w:sz w:val="18"/>
         </w:rPr>
       </w:pPr>
-      <w:hyperlink w:anchor="_Toc321086247" w:history="1">
+      <w:hyperlink w:anchor="_Toc321875305" w:history="1">
         <w:r>
           <w:rPr>
             <w:rStyle w:val="Hipercze"/>
@@ -1944,7 +1946,7 @@
             <w:webHidden/>
             <w:sz w:val="20"/>
           </w:rPr>
-          <w:instrText xml:space="preserve"> PAGEREF _Toc321086247 \h </w:instrText>
+          <w:instrText xml:space="preserve"> PAGEREF _Toc321875305 \h </w:instrText>
         </w:r>
         <w:r>
           <w:rPr>
@@ -1967,7 +1969,7 @@
             <w:webHidden/>
             <w:sz w:val="20"/>
           </w:rPr>
-          <w:t>5</w:t>
+          <w:t>4</w:t>
         </w:r>
         <w:r>
           <w:rPr>
@@ -1988,7 +1990,7 @@
           <w:sz w:val="18"/>
         </w:rPr>
       </w:pPr>
-      <w:hyperlink w:anchor="_Toc321086248" w:history="1">
+      <w:hyperlink w:anchor="_Toc321875306" w:history="1">
         <w:r>
           <w:rPr>
             <w:rStyle w:val="Hipercze"/>
@@ -2037,7 +2039,7 @@
             <w:webHidden/>
             <w:sz w:val="20"/>
           </w:rPr>
-          <w:instrText xml:space="preserve"> PAGEREF _Toc321086248 \h </w:instrText>
+          <w:instrText xml:space="preserve"> PAGEREF _Toc321875306 \h </w:instrText>
         </w:r>
         <w:r>
           <w:rPr>
@@ -2060,7 +2062,7 @@
             <w:webHidden/>
             <w:sz w:val="20"/>
           </w:rPr>
-          <w:t>5</w:t>
+          <w:t>4</w:t>
         </w:r>
         <w:r>
           <w:rPr>
@@ -2081,7 +2083,7 @@
           <w:sz w:val="18"/>
         </w:rPr>
       </w:pPr>
-      <w:hyperlink w:anchor="_Toc321086249" w:history="1">
+      <w:hyperlink w:anchor="_Toc321875307" w:history="1">
         <w:r>
           <w:rPr>
             <w:rStyle w:val="Hipercze"/>
@@ -2130,7 +2132,7 @@
             <w:webHidden/>
             <w:sz w:val="20"/>
           </w:rPr>
-          <w:instrText xml:space="preserve"> PAGEREF _Toc321086249 \h </w:instrText>
+          <w:instrText xml:space="preserve"> PAGEREF _Toc321875307 \h </w:instrText>
         </w:r>
         <w:r>
           <w:rPr>
@@ -2174,7 +2176,7 @@
           <w:sz w:val="18"/>
         </w:rPr>
       </w:pPr>
-      <w:hyperlink w:anchor="_Toc321086250" w:history="1">
+      <w:hyperlink w:anchor="_Toc321875308" w:history="1">
         <w:r>
           <w:rPr>
             <w:rStyle w:val="Hipercze"/>
@@ -2223,7 +2225,7 @@
             <w:webHidden/>
             <w:sz w:val="20"/>
           </w:rPr>
-          <w:instrText xml:space="preserve"> PAGEREF _Toc321086250 \h </w:instrText>
+          <w:instrText xml:space="preserve"> PAGEREF _Toc321875308 \h </w:instrText>
         </w:r>
         <w:r>
           <w:rPr>
@@ -2267,7 +2269,7 @@
           <w:sz w:val="18"/>
         </w:rPr>
       </w:pPr>
-      <w:hyperlink w:anchor="_Toc321086251" w:history="1">
+      <w:hyperlink w:anchor="_Toc321875309" w:history="1">
         <w:r>
           <w:rPr>
             <w:rStyle w:val="Hipercze"/>
@@ -2292,7 +2294,7 @@
             <w:sz w:val="20"/>
             <w:lang w:val="en-US"/>
           </w:rPr>
-          <w:t>Assumptions and Dependencies TODO</w:t>
+          <w:t>Assumptions and Dependencies</w:t>
         </w:r>
         <w:r>
           <w:rPr>
@@ -2316,7 +2318,7 @@
             <w:webHidden/>
             <w:sz w:val="20"/>
           </w:rPr>
-          <w:instrText xml:space="preserve"> PAGEREF _Toc321086251 \h </w:instrText>
+          <w:instrText xml:space="preserve"> PAGEREF _Toc321875309 \h </w:instrText>
         </w:r>
         <w:r>
           <w:rPr>
@@ -2361,7 +2363,7 @@
           <w:sz w:val="18"/>
         </w:rPr>
       </w:pPr>
-      <w:hyperlink w:anchor="_Toc321086252" w:history="1">
+      <w:hyperlink w:anchor="_Toc321875310" w:history="1">
         <w:r>
           <w:rPr>
             <w:rStyle w:val="Hipercze"/>
@@ -2410,7 +2412,7 @@
             <w:webHidden/>
             <w:sz w:val="20"/>
           </w:rPr>
-          <w:instrText xml:space="preserve"> PAGEREF _Toc321086252 \h </w:instrText>
+          <w:instrText xml:space="preserve"> PAGEREF _Toc321875310 \h </w:instrText>
         </w:r>
         <w:r>
           <w:rPr>
@@ -2433,7 +2435,7 @@
             <w:webHidden/>
             <w:sz w:val="20"/>
           </w:rPr>
-          <w:t>5</w:t>
+          <w:t>6</w:t>
         </w:r>
         <w:r>
           <w:rPr>
@@ -2454,7 +2456,7 @@
           <w:sz w:val="18"/>
         </w:rPr>
       </w:pPr>
-      <w:hyperlink w:anchor="_Toc321086253" w:history="1">
+      <w:hyperlink w:anchor="_Toc321875311" w:history="1">
         <w:r>
           <w:rPr>
             <w:rStyle w:val="Hipercze"/>
@@ -2503,7 +2505,7 @@
             <w:webHidden/>
             <w:sz w:val="20"/>
           </w:rPr>
-          <w:instrText xml:space="preserve"> PAGEREF _Toc321086253 \h </w:instrText>
+          <w:instrText xml:space="preserve"> PAGEREF _Toc321875311 \h </w:instrText>
         </w:r>
         <w:r>
           <w:rPr>
@@ -2552,7 +2554,7 @@
           <w:sz w:val="18"/>
         </w:rPr>
       </w:pPr>
-      <w:hyperlink w:anchor="_Toc321086254" w:history="1">
+      <w:hyperlink w:anchor="_Toc321875312" w:history="1">
         <w:r>
           <w:rPr>
             <w:rStyle w:val="Hipercze"/>
@@ -2601,7 +2603,7 @@
             <w:webHidden/>
             <w:sz w:val="20"/>
           </w:rPr>
-          <w:instrText xml:space="preserve"> PAGEREF _Toc321086254 \h </w:instrText>
+          <w:instrText xml:space="preserve"> PAGEREF _Toc321875312 \h </w:instrText>
         </w:r>
         <w:r>
           <w:rPr>
@@ -2650,7 +2652,7 @@
           <w:sz w:val="18"/>
         </w:rPr>
       </w:pPr>
-      <w:hyperlink w:anchor="_Toc321086255" w:history="1">
+      <w:hyperlink w:anchor="_Toc321875313" w:history="1">
         <w:r>
           <w:rPr>
             <w:rStyle w:val="Hipercze"/>
@@ -2699,7 +2701,7 @@
             <w:webHidden/>
             <w:sz w:val="20"/>
           </w:rPr>
-          <w:instrText xml:space="preserve"> PAGEREF _Toc321086255 \h </w:instrText>
+          <w:instrText xml:space="preserve"> PAGEREF _Toc321875313 \h </w:instrText>
         </w:r>
         <w:r>
           <w:rPr>
@@ -2748,7 +2750,7 @@
           <w:sz w:val="18"/>
         </w:rPr>
       </w:pPr>
-      <w:hyperlink w:anchor="_Toc321086256" w:history="1">
+      <w:hyperlink w:anchor="_Toc321875314" w:history="1">
         <w:r>
           <w:rPr>
             <w:rStyle w:val="Hipercze"/>
@@ -2797,7 +2799,7 @@
             <w:webHidden/>
             <w:sz w:val="20"/>
           </w:rPr>
-          <w:instrText xml:space="preserve"> PAGEREF _Toc321086256 \h </w:instrText>
+          <w:instrText xml:space="preserve"> PAGEREF _Toc321875314 \h </w:instrText>
         </w:r>
         <w:r>
           <w:rPr>
@@ -2841,7 +2843,7 @@
           <w:sz w:val="18"/>
         </w:rPr>
       </w:pPr>
-      <w:hyperlink w:anchor="_Toc321086257" w:history="1">
+      <w:hyperlink w:anchor="_Toc321875315" w:history="1">
         <w:r>
           <w:rPr>
             <w:rStyle w:val="Hipercze"/>
@@ -2890,7 +2892,7 @@
             <w:webHidden/>
             <w:sz w:val="20"/>
           </w:rPr>
-          <w:instrText xml:space="preserve"> PAGEREF _Toc321086257 \h </w:instrText>
+          <w:instrText xml:space="preserve"> PAGEREF _Toc321875315 \h </w:instrText>
         </w:r>
         <w:r>
           <w:rPr>
@@ -2913,7 +2915,7 @@
             <w:webHidden/>
             <w:sz w:val="20"/>
           </w:rPr>
-          <w:t>6</w:t>
+          <w:t>7</w:t>
         </w:r>
         <w:r>
           <w:rPr>
@@ -2939,7 +2941,7 @@
           <w:sz w:val="18"/>
         </w:rPr>
       </w:pPr>
-      <w:hyperlink w:anchor="_Toc321086258" w:history="1">
+      <w:hyperlink w:anchor="_Toc321875316" w:history="1">
         <w:r>
           <w:rPr>
             <w:rStyle w:val="Hipercze"/>
@@ -2988,7 +2990,7 @@
             <w:webHidden/>
             <w:sz w:val="20"/>
           </w:rPr>
-          <w:instrText xml:space="preserve"> PAGEREF _Toc321086258 \h </w:instrText>
+          <w:instrText xml:space="preserve"> PAGEREF _Toc321875316 \h </w:instrText>
         </w:r>
         <w:r>
           <w:rPr>
@@ -3011,7 +3013,7 @@
             <w:webHidden/>
             <w:sz w:val="20"/>
           </w:rPr>
-          <w:t>6</w:t>
+          <w:t>7</w:t>
         </w:r>
         <w:r>
           <w:rPr>
@@ -3037,7 +3039,7 @@
           <w:sz w:val="18"/>
         </w:rPr>
       </w:pPr>
-      <w:hyperlink w:anchor="_Toc321086259" w:history="1">
+      <w:hyperlink w:anchor="_Toc321875317" w:history="1">
         <w:r>
           <w:rPr>
             <w:rStyle w:val="Hipercze"/>
@@ -3086,7 +3088,7 @@
             <w:webHidden/>
             <w:sz w:val="20"/>
           </w:rPr>
-          <w:instrText xml:space="preserve"> PAGEREF _Toc321086259 \h </w:instrText>
+          <w:instrText xml:space="preserve"> PAGEREF _Toc321875317 \h </w:instrText>
         </w:r>
         <w:r>
           <w:rPr>
@@ -3109,7 +3111,7 @@
             <w:webHidden/>
             <w:sz w:val="20"/>
           </w:rPr>
-          <w:t>6</w:t>
+          <w:t>7</w:t>
         </w:r>
         <w:r>
           <w:rPr>
@@ -3135,7 +3137,7 @@
           <w:sz w:val="18"/>
         </w:rPr>
       </w:pPr>
-      <w:hyperlink w:anchor="_Toc321086260" w:history="1">
+      <w:hyperlink w:anchor="_Toc321875318" w:history="1">
         <w:r>
           <w:rPr>
             <w:rStyle w:val="Hipercze"/>
@@ -3184,7 +3186,7 @@
             <w:webHidden/>
             <w:sz w:val="20"/>
           </w:rPr>
-          <w:instrText xml:space="preserve"> PAGEREF _Toc321086260 \h </w:instrText>
+          <w:instrText xml:space="preserve"> PAGEREF _Toc321875318 \h </w:instrText>
         </w:r>
         <w:r>
           <w:rPr>
@@ -3207,7 +3209,7 @@
             <w:webHidden/>
             <w:sz w:val="20"/>
           </w:rPr>
-          <w:t>6</w:t>
+          <w:t>7</w:t>
         </w:r>
         <w:r>
           <w:rPr>
@@ -3228,7 +3230,7 @@
           <w:sz w:val="18"/>
         </w:rPr>
       </w:pPr>
-      <w:hyperlink w:anchor="_Toc321086261" w:history="1">
+      <w:hyperlink w:anchor="_Toc321875319" w:history="1">
         <w:r>
           <w:rPr>
             <w:rStyle w:val="Hipercze"/>
@@ -3277,7 +3279,7 @@
             <w:webHidden/>
             <w:sz w:val="20"/>
           </w:rPr>
-          <w:instrText xml:space="preserve"> PAGEREF _Toc321086261 \h </w:instrText>
+          <w:instrText xml:space="preserve"> PAGEREF _Toc321875319 \h </w:instrText>
         </w:r>
         <w:r>
           <w:rPr>
@@ -3326,7 +3328,7 @@
           <w:sz w:val="18"/>
         </w:rPr>
       </w:pPr>
-      <w:hyperlink w:anchor="_Toc321086262" w:history="1">
+      <w:hyperlink w:anchor="_Toc321875320" w:history="1">
         <w:r>
           <w:rPr>
             <w:rStyle w:val="Hipercze"/>
@@ -3375,7 +3377,7 @@
             <w:webHidden/>
             <w:sz w:val="20"/>
           </w:rPr>
-          <w:instrText xml:space="preserve"> PAGEREF _Toc321086262 \h </w:instrText>
+          <w:instrText xml:space="preserve"> PAGEREF _Toc321875320 \h </w:instrText>
         </w:r>
         <w:r>
           <w:rPr>
@@ -3424,7 +3426,7 @@
           <w:sz w:val="18"/>
         </w:rPr>
       </w:pPr>
-      <w:hyperlink w:anchor="_Toc321086263" w:history="1">
+      <w:hyperlink w:anchor="_Toc321875321" w:history="1">
         <w:r>
           <w:rPr>
             <w:rStyle w:val="Hipercze"/>
@@ -3473,7 +3475,7 @@
             <w:webHidden/>
             <w:sz w:val="20"/>
           </w:rPr>
-          <w:instrText xml:space="preserve"> PAGEREF _Toc321086263 \h </w:instrText>
+          <w:instrText xml:space="preserve"> PAGEREF _Toc321875321 \h </w:instrText>
         </w:r>
         <w:r>
           <w:rPr>
@@ -3522,7 +3524,7 @@
           <w:sz w:val="18"/>
         </w:rPr>
       </w:pPr>
-      <w:hyperlink w:anchor="_Toc321086264" w:history="1">
+      <w:hyperlink w:anchor="_Toc321875322" w:history="1">
         <w:r>
           <w:rPr>
             <w:rStyle w:val="Hipercze"/>
@@ -3571,7 +3573,7 @@
             <w:webHidden/>
             <w:sz w:val="20"/>
           </w:rPr>
-          <w:instrText xml:space="preserve"> PAGEREF _Toc321086264 \h </w:instrText>
+          <w:instrText xml:space="preserve"> PAGEREF _Toc321875322 \h </w:instrText>
         </w:r>
         <w:r>
           <w:rPr>
@@ -3616,7 +3618,7 @@
           <w:sz w:val="18"/>
         </w:rPr>
       </w:pPr>
-      <w:hyperlink w:anchor="_Toc321086265" w:history="1">
+      <w:hyperlink w:anchor="_Toc321875323" w:history="1">
         <w:r>
           <w:rPr>
             <w:rStyle w:val="Hipercze"/>
@@ -3665,7 +3667,7 @@
             <w:webHidden/>
             <w:sz w:val="20"/>
           </w:rPr>
-          <w:instrText xml:space="preserve"> PAGEREF _Toc321086265 \h </w:instrText>
+          <w:instrText xml:space="preserve"> PAGEREF _Toc321875323 \h </w:instrText>
         </w:r>
         <w:r>
           <w:rPr>
@@ -3688,7 +3690,7 @@
             <w:webHidden/>
             <w:sz w:val="20"/>
           </w:rPr>
-          <w:t>7</w:t>
+          <w:t>8</w:t>
         </w:r>
         <w:r>
           <w:rPr>
@@ -3710,7 +3712,7 @@
           <w:sz w:val="18"/>
         </w:rPr>
       </w:pPr>
-      <w:hyperlink w:anchor="_Toc321086266" w:history="1">
+      <w:hyperlink w:anchor="_Toc321875324" w:history="1">
         <w:r>
           <w:rPr>
             <w:rStyle w:val="Hipercze"/>
@@ -3759,7 +3761,7 @@
             <w:webHidden/>
             <w:sz w:val="20"/>
           </w:rPr>
-          <w:instrText xml:space="preserve"> PAGEREF _Toc321086266 \h </w:instrText>
+          <w:instrText xml:space="preserve"> PAGEREF _Toc321875324 \h </w:instrText>
         </w:r>
         <w:r>
           <w:rPr>
@@ -3782,7 +3784,7 @@
             <w:webHidden/>
             <w:sz w:val="20"/>
           </w:rPr>
-          <w:t>7</w:t>
+          <w:t>8</w:t>
         </w:r>
         <w:r>
           <w:rPr>
@@ -3803,7 +3805,7 @@
           <w:sz w:val="18"/>
         </w:rPr>
       </w:pPr>
-      <w:hyperlink w:anchor="_Toc321086267" w:history="1">
+      <w:hyperlink w:anchor="_Toc321875325" w:history="1">
         <w:r>
           <w:rPr>
             <w:rStyle w:val="Hipercze"/>
@@ -3852,7 +3854,7 @@
             <w:webHidden/>
             <w:sz w:val="20"/>
           </w:rPr>
-          <w:instrText xml:space="preserve"> PAGEREF _Toc321086267 \h </w:instrText>
+          <w:instrText xml:space="preserve"> PAGEREF _Toc321875325 \h </w:instrText>
         </w:r>
         <w:r>
           <w:rPr>
@@ -3875,7 +3877,7 @@
             <w:webHidden/>
             <w:sz w:val="20"/>
           </w:rPr>
-          <w:t>7</w:t>
+          <w:t>8</w:t>
         </w:r>
         <w:r>
           <w:rPr>
@@ -3896,7 +3898,7 @@
           <w:sz w:val="18"/>
         </w:rPr>
       </w:pPr>
-      <w:hyperlink w:anchor="_Toc321086268" w:history="1">
+      <w:hyperlink w:anchor="_Toc321875326" w:history="1">
         <w:r>
           <w:rPr>
             <w:rStyle w:val="Hipercze"/>
@@ -3945,7 +3947,7 @@
             <w:webHidden/>
             <w:sz w:val="20"/>
           </w:rPr>
-          <w:instrText xml:space="preserve"> PAGEREF _Toc321086268 \h </w:instrText>
+          <w:instrText xml:space="preserve"> PAGEREF _Toc321875326 \h </w:instrText>
         </w:r>
         <w:r>
           <w:rPr>
@@ -3989,7 +3991,7 @@
           <w:sz w:val="18"/>
         </w:rPr>
       </w:pPr>
-      <w:hyperlink w:anchor="_Toc321086269" w:history="1">
+      <w:hyperlink w:anchor="_Toc321875327" w:history="1">
         <w:r>
           <w:rPr>
             <w:rStyle w:val="Hipercze"/>
@@ -4038,7 +4040,7 @@
             <w:webHidden/>
             <w:sz w:val="20"/>
           </w:rPr>
-          <w:instrText xml:space="preserve"> PAGEREF _Toc321086269 \h </w:instrText>
+          <w:instrText xml:space="preserve"> PAGEREF _Toc321875327 \h </w:instrText>
         </w:r>
         <w:r>
           <w:rPr>
@@ -4082,7 +4084,7 @@
           <w:sz w:val="18"/>
         </w:rPr>
       </w:pPr>
-      <w:hyperlink w:anchor="_Toc321086270" w:history="1">
+      <w:hyperlink w:anchor="_Toc321875328" w:history="1">
         <w:r>
           <w:rPr>
             <w:rStyle w:val="Hipercze"/>
@@ -4131,7 +4133,7 @@
             <w:webHidden/>
             <w:sz w:val="20"/>
           </w:rPr>
-          <w:instrText xml:space="preserve"> PAGEREF _Toc321086270 \h </w:instrText>
+          <w:instrText xml:space="preserve"> PAGEREF _Toc321875328 \h </w:instrText>
         </w:r>
         <w:r>
           <w:rPr>
@@ -4176,7 +4178,7 @@
           <w:sz w:val="18"/>
         </w:rPr>
       </w:pPr>
-      <w:hyperlink w:anchor="_Toc321086271" w:history="1">
+      <w:hyperlink w:anchor="_Toc321875329" w:history="1">
         <w:r>
           <w:rPr>
             <w:rStyle w:val="Hipercze"/>
@@ -4208,7 +4210,7 @@
             <w:webHidden/>
             <w:sz w:val="20"/>
           </w:rPr>
-          <w:instrText xml:space="preserve"> PAGEREF _Toc321086271 \h </w:instrText>
+          <w:instrText xml:space="preserve"> PAGEREF _Toc321875329 \h </w:instrText>
         </w:r>
         <w:r>
           <w:rPr>
@@ -4253,7 +4255,7 @@
           <w:sz w:val="18"/>
         </w:rPr>
       </w:pPr>
-      <w:hyperlink w:anchor="_Toc321086272" w:history="1">
+      <w:hyperlink w:anchor="_Toc321875330" w:history="1">
         <w:r>
           <w:rPr>
             <w:rStyle w:val="Hipercze"/>
@@ -4261,7 +4263,7 @@
             <w:sz w:val="20"/>
             <w:lang w:val="en-US"/>
           </w:rPr>
-          <w:t>Appendix B: Analysis Models TODO</w:t>
+          <w:t>Appendix B: Analysis Models</w:t>
         </w:r>
         <w:r>
           <w:rPr>
@@ -4285,7 +4287,7 @@
             <w:webHidden/>
             <w:sz w:val="20"/>
           </w:rPr>
-          <w:instrText xml:space="preserve"> PAGEREF _Toc321086272 \h </w:instrText>
+          <w:instrText xml:space="preserve"> PAGEREF _Toc321875330 \h </w:instrText>
         </w:r>
         <w:r>
           <w:rPr>
@@ -4329,7 +4331,7 @@
           <w:sz w:val="18"/>
         </w:rPr>
       </w:pPr>
-      <w:hyperlink w:anchor="_Toc321086273" w:history="1">
+      <w:hyperlink w:anchor="_Toc321875331" w:history="1">
         <w:r>
           <w:rPr>
             <w:rStyle w:val="Hipercze"/>
@@ -4378,7 +4380,7 @@
             <w:webHidden/>
             <w:sz w:val="20"/>
           </w:rPr>
-          <w:instrText xml:space="preserve"> PAGEREF _Toc321086273 \h </w:instrText>
+          <w:instrText xml:space="preserve"> PAGEREF _Toc321875331 \h </w:instrText>
         </w:r>
         <w:r>
           <w:rPr>
@@ -4427,7 +4429,7 @@
           <w:sz w:val="18"/>
         </w:rPr>
       </w:pPr>
-      <w:hyperlink w:anchor="_Toc321086274" w:history="1">
+      <w:hyperlink w:anchor="_Toc321875332" w:history="1">
         <w:r>
           <w:rPr>
             <w:rStyle w:val="Hipercze"/>
@@ -4476,7 +4478,7 @@
             <w:webHidden/>
             <w:sz w:val="20"/>
           </w:rPr>
-          <w:instrText xml:space="preserve"> PAGEREF _Toc321086274 \h </w:instrText>
+          <w:instrText xml:space="preserve"> PAGEREF _Toc321875332 \h </w:instrText>
         </w:r>
         <w:r>
           <w:rPr>
@@ -4525,7 +4527,7 @@
           <w:sz w:val="18"/>
         </w:rPr>
       </w:pPr>
-      <w:hyperlink w:anchor="_Toc321086275" w:history="1">
+      <w:hyperlink w:anchor="_Toc321875333" w:history="1">
         <w:r>
           <w:rPr>
             <w:rStyle w:val="Hipercze"/>
@@ -4574,7 +4576,7 @@
             <w:webHidden/>
             <w:sz w:val="20"/>
           </w:rPr>
-          <w:instrText xml:space="preserve"> PAGEREF _Toc321086275 \h </w:instrText>
+          <w:instrText xml:space="preserve"> PAGEREF _Toc321875333 \h </w:instrText>
         </w:r>
         <w:r>
           <w:rPr>
@@ -4597,7 +4599,7 @@
             <w:webHidden/>
             <w:sz w:val="20"/>
           </w:rPr>
-          <w:t>9</w:t>
+          <w:t>10</w:t>
         </w:r>
         <w:r>
           <w:rPr>
@@ -4623,7 +4625,7 @@
           <w:sz w:val="18"/>
         </w:rPr>
       </w:pPr>
-      <w:hyperlink w:anchor="_Toc321086276" w:history="1">
+      <w:hyperlink w:anchor="_Toc321875334" w:history="1">
         <w:r>
           <w:rPr>
             <w:rStyle w:val="Hipercze"/>
@@ -4672,7 +4674,7 @@
             <w:webHidden/>
             <w:sz w:val="20"/>
           </w:rPr>
-          <w:instrText xml:space="preserve"> PAGEREF _Toc321086276 \h </w:instrText>
+          <w:instrText xml:space="preserve"> PAGEREF _Toc321875334 \h </w:instrText>
         </w:r>
         <w:r>
           <w:rPr>
@@ -4695,7 +4697,7 @@
             <w:webHidden/>
             <w:sz w:val="20"/>
           </w:rPr>
-          <w:t>9</w:t>
+          <w:t>11</w:t>
         </w:r>
         <w:r>
           <w:rPr>
@@ -4721,7 +4723,7 @@
           <w:sz w:val="18"/>
         </w:rPr>
       </w:pPr>
-      <w:hyperlink w:anchor="_Toc321086277" w:history="1">
+      <w:hyperlink w:anchor="_Toc321875335" w:history="1">
         <w:r>
           <w:rPr>
             <w:rStyle w:val="Hipercze"/>
@@ -4770,7 +4772,7 @@
             <w:webHidden/>
             <w:sz w:val="20"/>
           </w:rPr>
-          <w:instrText xml:space="preserve"> PAGEREF _Toc321086277 \h </w:instrText>
+          <w:instrText xml:space="preserve"> PAGEREF _Toc321875335 \h </w:instrText>
         </w:r>
         <w:r>
           <w:rPr>
@@ -4793,7 +4795,7 @@
             <w:webHidden/>
             <w:sz w:val="20"/>
           </w:rPr>
-          <w:t>9</w:t>
+          <w:t>12</w:t>
         </w:r>
         <w:r>
           <w:rPr>
@@ -4814,7 +4816,7 @@
           <w:sz w:val="18"/>
         </w:rPr>
       </w:pPr>
-      <w:hyperlink w:anchor="_Toc321086278" w:history="1">
+      <w:hyperlink w:anchor="_Toc321875336" w:history="1">
         <w:r>
           <w:rPr>
             <w:rStyle w:val="Hipercze"/>
@@ -4839,7 +4841,7 @@
             <w:sz w:val="20"/>
             <w:lang w:val="en-US"/>
           </w:rPr>
-          <w:t>Sequence diagram</w:t>
+          <w:t>Sequence diagrams</w:t>
         </w:r>
         <w:r>
           <w:rPr>
@@ -4863,7 +4865,7 @@
             <w:webHidden/>
             <w:sz w:val="20"/>
           </w:rPr>
-          <w:instrText xml:space="preserve"> PAGEREF _Toc321086278 \h </w:instrText>
+          <w:instrText xml:space="preserve"> PAGEREF _Toc321875336 \h </w:instrText>
         </w:r>
         <w:r>
           <w:rPr>
@@ -4886,7 +4888,7 @@
             <w:webHidden/>
             <w:sz w:val="20"/>
           </w:rPr>
-          <w:t>9</w:t>
+          <w:t>13</w:t>
         </w:r>
         <w:r>
           <w:rPr>
@@ -4900,14 +4902,19 @@
     </w:p>
     <w:p>
       <w:pPr>
-        <w:pStyle w:val="Spistreci2"/>
+        <w:pStyle w:val="Spistreci3"/>
+        <w:tabs>
+          <w:tab w:val="left" w:pos="1100"/>
+          <w:tab w:val="right" w:leader="dot" w:pos="9550"/>
+        </w:tabs>
+        <w:spacing w:after="0"/>
         <w:rPr>
           <w:rFonts w:cstheme="minorBidi"/>
           <w:noProof/>
           <w:sz w:val="18"/>
         </w:rPr>
       </w:pPr>
-      <w:hyperlink w:anchor="_Toc321086279" w:history="1">
+      <w:hyperlink w:anchor="_Toc321875337" w:history="1">
         <w:r>
           <w:rPr>
             <w:rStyle w:val="Hipercze"/>
@@ -4915,7 +4922,7 @@
             <w:sz w:val="20"/>
             <w:lang w:val="en-US"/>
           </w:rPr>
-          <w:t>3.</w:t>
+          <w:t>2.1.</w:t>
         </w:r>
         <w:r>
           <w:rPr>
@@ -4932,7 +4939,7 @@
             <w:sz w:val="20"/>
             <w:lang w:val="en-US"/>
           </w:rPr>
-          <w:t>State machine diagram</w:t>
+          <w:t>Simulation Sequence diagram</w:t>
         </w:r>
         <w:r>
           <w:rPr>
@@ -4956,7 +4963,7 @@
             <w:webHidden/>
             <w:sz w:val="20"/>
           </w:rPr>
-          <w:instrText xml:space="preserve"> PAGEREF _Toc321086279 \h </w:instrText>
+          <w:instrText xml:space="preserve"> PAGEREF _Toc321875337 \h </w:instrText>
         </w:r>
         <w:r>
           <w:rPr>
@@ -4979,7 +4986,7 @@
             <w:webHidden/>
             <w:sz w:val="20"/>
           </w:rPr>
-          <w:t>9</w:t>
+          <w:t>13</w:t>
         </w:r>
         <w:r>
           <w:rPr>
@@ -4993,15 +5000,14 @@
     </w:p>
     <w:p>
       <w:pPr>
-        <w:pStyle w:val="Spistreci1"/>
-        <w:spacing w:after="0" w:afterAutospacing="0"/>
+        <w:pStyle w:val="Spistreci2"/>
         <w:rPr>
           <w:rFonts w:cstheme="minorBidi"/>
           <w:noProof/>
           <w:sz w:val="18"/>
         </w:rPr>
       </w:pPr>
-      <w:hyperlink w:anchor="_Toc321086280" w:history="1">
+      <w:hyperlink w:anchor="_Toc321875338" w:history="1">
         <w:r>
           <w:rPr>
             <w:rStyle w:val="Hipercze"/>
@@ -5009,18 +5015,35 @@
             <w:sz w:val="20"/>
             <w:lang w:val="en-US"/>
           </w:rPr>
-          <w:t>Appendix C: Issues List  TODO</w:t>
-        </w:r>
-        <w:r>
-          <w:rPr>
-            <w:noProof/>
-            <w:webHidden/>
-            <w:sz w:val="20"/>
+          <w:t>3.</w:t>
+        </w:r>
+        <w:r>
+          <w:rPr>
+            <w:rFonts w:cstheme="minorBidi"/>
+            <w:noProof/>
+            <w:sz w:val="18"/>
           </w:rPr>
           <w:tab/>
         </w:r>
         <w:r>
           <w:rPr>
+            <w:rStyle w:val="Hipercze"/>
+            <w:noProof/>
+            <w:sz w:val="20"/>
+            <w:lang w:val="en-US"/>
+          </w:rPr>
+          <w:t>State machine diagrams</w:t>
+        </w:r>
+        <w:r>
+          <w:rPr>
+            <w:noProof/>
+            <w:webHidden/>
+            <w:sz w:val="20"/>
+          </w:rPr>
+          <w:tab/>
+        </w:r>
+        <w:r>
+          <w:rPr>
             <w:noProof/>
             <w:webHidden/>
             <w:sz w:val="20"/>
@@ -5033,7 +5056,7 @@
             <w:webHidden/>
             <w:sz w:val="20"/>
           </w:rPr>
-          <w:instrText xml:space="preserve"> PAGEREF _Toc321086280 \h </w:instrText>
+          <w:instrText xml:space="preserve"> PAGEREF _Toc321875338 \h </w:instrText>
         </w:r>
         <w:r>
           <w:rPr>
@@ -5056,7 +5079,203 @@
             <w:webHidden/>
             <w:sz w:val="20"/>
           </w:rPr>
-          <w:t>9</w:t>
+          <w:t>14</w:t>
+        </w:r>
+        <w:r>
+          <w:rPr>
+            <w:noProof/>
+            <w:webHidden/>
+            <w:sz w:val="20"/>
+          </w:rPr>
+          <w:fldChar w:fldCharType="end"/>
+        </w:r>
+      </w:hyperlink>
+    </w:p>
+    <w:p>
+      <w:pPr>
+        <w:pStyle w:val="Spistreci3"/>
+        <w:tabs>
+          <w:tab w:val="left" w:pos="1100"/>
+          <w:tab w:val="right" w:leader="dot" w:pos="9550"/>
+        </w:tabs>
+        <w:spacing w:after="0"/>
+        <w:rPr>
+          <w:rFonts w:cstheme="minorBidi"/>
+          <w:noProof/>
+          <w:sz w:val="18"/>
+        </w:rPr>
+      </w:pPr>
+      <w:hyperlink w:anchor="_Toc321875339" w:history="1">
+        <w:r>
+          <w:rPr>
+            <w:rStyle w:val="Hipercze"/>
+            <w:noProof/>
+            <w:sz w:val="20"/>
+            <w:lang w:val="en-US"/>
+          </w:rPr>
+          <w:t>3.1.</w:t>
+        </w:r>
+        <w:r>
+          <w:rPr>
+            <w:rFonts w:cstheme="minorBidi"/>
+            <w:noProof/>
+            <w:sz w:val="18"/>
+          </w:rPr>
+          <w:tab/>
+        </w:r>
+        <w:r>
+          <w:rPr>
+            <w:rStyle w:val="Hipercze"/>
+            <w:noProof/>
+            <w:sz w:val="20"/>
+            <w:lang w:val="en-US"/>
+          </w:rPr>
+          <w:t>Consumer State Machine Diagram</w:t>
+        </w:r>
+        <w:r>
+          <w:rPr>
+            <w:noProof/>
+            <w:webHidden/>
+            <w:sz w:val="20"/>
+          </w:rPr>
+          <w:tab/>
+        </w:r>
+        <w:r>
+          <w:rPr>
+            <w:noProof/>
+            <w:webHidden/>
+            <w:sz w:val="20"/>
+          </w:rPr>
+          <w:fldChar w:fldCharType="begin"/>
+        </w:r>
+        <w:r>
+          <w:rPr>
+            <w:noProof/>
+            <w:webHidden/>
+            <w:sz w:val="20"/>
+          </w:rPr>
+          <w:instrText xml:space="preserve"> PAGEREF _Toc321875339 \h </w:instrText>
+        </w:r>
+        <w:r>
+          <w:rPr>
+            <w:noProof/>
+            <w:webHidden/>
+            <w:sz w:val="20"/>
+          </w:rPr>
+        </w:r>
+        <w:r>
+          <w:rPr>
+            <w:noProof/>
+            <w:webHidden/>
+            <w:sz w:val="20"/>
+          </w:rPr>
+          <w:fldChar w:fldCharType="separate"/>
+        </w:r>
+        <w:r>
+          <w:rPr>
+            <w:noProof/>
+            <w:webHidden/>
+            <w:sz w:val="20"/>
+          </w:rPr>
+          <w:t>14</w:t>
+        </w:r>
+        <w:r>
+          <w:rPr>
+            <w:noProof/>
+            <w:webHidden/>
+            <w:sz w:val="20"/>
+          </w:rPr>
+          <w:fldChar w:fldCharType="end"/>
+        </w:r>
+      </w:hyperlink>
+    </w:p>
+    <w:p>
+      <w:pPr>
+        <w:pStyle w:val="Spistreci3"/>
+        <w:tabs>
+          <w:tab w:val="left" w:pos="1100"/>
+          <w:tab w:val="right" w:leader="dot" w:pos="9550"/>
+        </w:tabs>
+        <w:spacing w:after="0"/>
+        <w:rPr>
+          <w:rFonts w:cstheme="minorBidi"/>
+          <w:noProof/>
+          <w:sz w:val="18"/>
+        </w:rPr>
+      </w:pPr>
+      <w:hyperlink w:anchor="_Toc321875340" w:history="1">
+        <w:r>
+          <w:rPr>
+            <w:rStyle w:val="Hipercze"/>
+            <w:noProof/>
+            <w:sz w:val="20"/>
+            <w:lang w:val="en-US"/>
+          </w:rPr>
+          <w:t>3.2.</w:t>
+        </w:r>
+        <w:r>
+          <w:rPr>
+            <w:rFonts w:cstheme="minorBidi"/>
+            <w:noProof/>
+            <w:sz w:val="18"/>
+          </w:rPr>
+          <w:tab/>
+        </w:r>
+        <w:r>
+          <w:rPr>
+            <w:rStyle w:val="Hipercze"/>
+            <w:noProof/>
+            <w:sz w:val="20"/>
+            <w:lang w:val="en-US"/>
+          </w:rPr>
+          <w:t>Factory State Machine Diagram</w:t>
+        </w:r>
+        <w:r>
+          <w:rPr>
+            <w:noProof/>
+            <w:webHidden/>
+            <w:sz w:val="20"/>
+          </w:rPr>
+          <w:tab/>
+        </w:r>
+        <w:r>
+          <w:rPr>
+            <w:noProof/>
+            <w:webHidden/>
+            <w:sz w:val="20"/>
+          </w:rPr>
+          <w:fldChar w:fldCharType="begin"/>
+        </w:r>
+        <w:r>
+          <w:rPr>
+            <w:noProof/>
+            <w:webHidden/>
+            <w:sz w:val="20"/>
+          </w:rPr>
+          <w:instrText xml:space="preserve"> PAGEREF _Toc321875340 \h </w:instrText>
+        </w:r>
+        <w:r>
+          <w:rPr>
+            <w:noProof/>
+            <w:webHidden/>
+            <w:sz w:val="20"/>
+          </w:rPr>
+        </w:r>
+        <w:r>
+          <w:rPr>
+            <w:noProof/>
+            <w:webHidden/>
+            <w:sz w:val="20"/>
+          </w:rPr>
+          <w:fldChar w:fldCharType="separate"/>
+        </w:r>
+        <w:r>
+          <w:rPr>
+            <w:noProof/>
+            <w:webHidden/>
+            <w:sz w:val="20"/>
+          </w:rPr>
+          <w:t>15</w:t>
         </w:r>
         <w:r>
           <w:rPr>
@@ -5073,12 +5292,12 @@
         <w:pStyle w:val="Spistreci1"/>
         <w:spacing w:after="0" w:afterAutospacing="0"/>
         <w:rPr>
-          <w:rStyle w:val="Hipercze"/>
+          <w:rFonts w:cstheme="minorBidi"/>
           <w:noProof/>
-          <w:sz w:val="20"/>
-        </w:rPr>
-      </w:pPr>
-      <w:hyperlink w:anchor="_Toc321086281" w:history="1">
+          <w:sz w:val="18"/>
+        </w:rPr>
+      </w:pPr>
+      <w:hyperlink w:anchor="_Toc321875341" w:history="1">
         <w:r>
           <w:rPr>
             <w:rStyle w:val="Hipercze"/>
@@ -5086,7 +5305,7 @@
             <w:sz w:val="20"/>
             <w:lang w:val="en-US"/>
           </w:rPr>
-          <w:t>TODO :</w:t>
+          <w:t>Appendix C: Issues List</w:t>
         </w:r>
         <w:r>
           <w:rPr>
@@ -5110,7 +5329,7 @@
             <w:webHidden/>
             <w:sz w:val="20"/>
           </w:rPr>
-          <w:instrText xml:space="preserve"> PAGEREF _Toc321086281 \h </w:instrText>
+          <w:instrText xml:space="preserve"> PAGEREF _Toc321875341 \h </w:instrText>
         </w:r>
         <w:r>
           <w:rPr>
@@ -5133,7 +5352,7 @@
             <w:webHidden/>
             <w:sz w:val="20"/>
           </w:rPr>
-          <w:t>10</w:t>
+          <w:t>15</w:t>
         </w:r>
         <w:r>
           <w:rPr>
@@ -5145,7 +5364,6 @@
         </w:r>
       </w:hyperlink>
     </w:p>
-    <w:p/>
     <w:p>
       <w:pPr>
         <w:widowControl w:val="0"/>
@@ -5162,13 +5380,28 @@
       <w:r>
         <w:rPr>
           <w:rFonts w:ascii="Times New Roman" w:hAnsi="Times New Roman"/>
-          <w:sz w:val="10"/>
+          <w:sz w:val="2"/>
           <w:szCs w:val="18"/>
           <w:lang w:val="en-US"/>
         </w:rPr>
-        <w:lastRenderedPageBreak/>
         <w:fldChar w:fldCharType="end"/>
       </w:r>
+    </w:p>
+    <w:p>
+      <w:pPr>
+        <w:widowControl w:val="0"/>
+        <w:autoSpaceDE w:val="0"/>
+        <w:autoSpaceDN w:val="0"/>
+        <w:adjustRightInd w:val="0"/>
+        <w:spacing w:after="0" w:line="240" w:lineRule="auto"/>
+        <w:rPr>
+          <w:rFonts w:asciiTheme="majorHAnsi" w:hAnsiTheme="majorHAnsi"/>
+          <w:b/>
+          <w:sz w:val="28"/>
+          <w:szCs w:val="24"/>
+          <w:lang w:val="en-US"/>
+        </w:rPr>
+      </w:pPr>
     </w:p>
     <w:p>
       <w:pPr>
@@ -5555,14 +5788,14 @@
           <w:lang w:val="en-US"/>
         </w:rPr>
       </w:pPr>
-      <w:bookmarkStart w:id="0" w:name="_Toc321086238"/>
+      <w:bookmarkStart w:id="1" w:name="_Toc321875296"/>
       <w:r>
         <w:rPr>
           <w:lang w:val="en-US"/>
         </w:rPr>
         <w:t>Introduction</w:t>
       </w:r>
-      <w:bookmarkEnd w:id="0"/>
+      <w:bookmarkEnd w:id="1"/>
     </w:p>
     <w:p>
       <w:pPr>
@@ -5575,14 +5808,14 @@
           <w:lang w:val="en-US"/>
         </w:rPr>
       </w:pPr>
-      <w:bookmarkStart w:id="1" w:name="_Toc321086239"/>
+      <w:bookmarkStart w:id="2" w:name="_Toc321875297"/>
       <w:r>
         <w:rPr>
           <w:lang w:val="en-US"/>
         </w:rPr>
         <w:t>Purpose</w:t>
       </w:r>
-      <w:bookmarkEnd w:id="1"/>
+      <w:bookmarkEnd w:id="2"/>
       <w:r>
         <w:rPr>
           <w:lang w:val="en-US"/>
@@ -5659,14 +5892,14 @@
         </w:rPr>
         <w:t xml:space="preserve"> </w:t>
       </w:r>
-      <w:bookmarkStart w:id="2" w:name="_Toc321086240"/>
+      <w:bookmarkStart w:id="3" w:name="_Toc321875298"/>
       <w:r>
         <w:rPr>
           <w:lang w:val="en-US"/>
         </w:rPr>
         <w:t>Document Conventions</w:t>
       </w:r>
-      <w:bookmarkEnd w:id="2"/>
+      <w:bookmarkEnd w:id="3"/>
       <w:r>
         <w:rPr>
           <w:lang w:val="en-US"/>
@@ -5994,14 +6227,14 @@
           <w:lang w:val="en-US"/>
         </w:rPr>
       </w:pPr>
-      <w:bookmarkStart w:id="3" w:name="_Toc321086241"/>
+      <w:bookmarkStart w:id="4" w:name="_Toc321875299"/>
       <w:r>
         <w:rPr>
           <w:lang w:val="en-US"/>
         </w:rPr>
         <w:t>Intended Audience and Reading Suggestions</w:t>
       </w:r>
-      <w:bookmarkEnd w:id="3"/>
+      <w:bookmarkEnd w:id="4"/>
     </w:p>
     <w:p>
       <w:pPr>
@@ -6238,6 +6471,18 @@
     </w:p>
     <w:p>
       <w:pPr>
+        <w:pStyle w:val="Akapitzlist"/>
+        <w:spacing w:after="0"/>
+        <w:ind w:left="360"/>
+        <w:rPr>
+          <w:b/>
+          <w:i/>
+          <w:lang w:val="en-US"/>
+        </w:rPr>
+      </w:pPr>
+    </w:p>
+    <w:p>
+      <w:pPr>
         <w:pStyle w:val="Nagwek2"/>
         <w:numPr>
           <w:ilvl w:val="1"/>
@@ -6247,7 +6492,7 @@
           <w:lang w:val="en-US"/>
         </w:rPr>
       </w:pPr>
-      <w:bookmarkStart w:id="4" w:name="_Toc321086242"/>
+      <w:bookmarkStart w:id="5" w:name="_Toc321875300"/>
       <w:r>
         <w:rPr>
           <w:lang w:val="en-US"/>
@@ -6255,7 +6500,7 @@
         <w:lastRenderedPageBreak/>
         <w:t>Project Scope</w:t>
       </w:r>
-      <w:bookmarkEnd w:id="4"/>
+      <w:bookmarkEnd w:id="5"/>
       <w:r>
         <w:rPr>
           <w:lang w:val="en-US"/>
@@ -6388,14 +6633,14 @@
           <w:lang w:val="en-US"/>
         </w:rPr>
       </w:pPr>
-      <w:bookmarkStart w:id="5" w:name="_Toc321086243"/>
+      <w:bookmarkStart w:id="6" w:name="_Toc321875301"/>
       <w:r>
         <w:rPr>
           <w:lang w:val="en-US"/>
         </w:rPr>
         <w:t>References</w:t>
       </w:r>
-      <w:bookmarkEnd w:id="5"/>
+      <w:bookmarkEnd w:id="6"/>
       <w:r>
         <w:rPr>
           <w:lang w:val="en-US"/>
@@ -6580,14 +6825,14 @@
           <w:lang w:val="en-US"/>
         </w:rPr>
       </w:pPr>
-      <w:bookmarkStart w:id="6" w:name="_Toc321086244"/>
+      <w:bookmarkStart w:id="7" w:name="_Toc321875302"/>
       <w:r>
         <w:rPr>
           <w:lang w:val="en-US"/>
         </w:rPr>
         <w:t>Overall Description</w:t>
       </w:r>
-      <w:bookmarkEnd w:id="6"/>
+      <w:bookmarkEnd w:id="7"/>
     </w:p>
     <w:p>
       <w:pPr>
@@ -6600,14 +6845,14 @@
           <w:lang w:val="en-US"/>
         </w:rPr>
       </w:pPr>
-      <w:bookmarkStart w:id="7" w:name="_Toc321086245"/>
+      <w:bookmarkStart w:id="8" w:name="_Toc321875303"/>
       <w:r>
         <w:rPr>
           <w:lang w:val="en-US"/>
         </w:rPr>
         <w:t>Product Perspective</w:t>
       </w:r>
-      <w:bookmarkEnd w:id="7"/>
+      <w:bookmarkEnd w:id="8"/>
       <w:r>
         <w:rPr>
           <w:lang w:val="en-US"/>
@@ -6770,14 +7015,14 @@
           <w:lang w:val="en-US"/>
         </w:rPr>
       </w:pPr>
-      <w:bookmarkStart w:id="8" w:name="_Toc321086246"/>
+      <w:bookmarkStart w:id="9" w:name="_Toc321875304"/>
       <w:r>
         <w:rPr>
           <w:lang w:val="en-US"/>
         </w:rPr>
         <w:t>Product Features</w:t>
       </w:r>
-      <w:bookmarkEnd w:id="8"/>
+      <w:bookmarkEnd w:id="9"/>
       <w:r>
         <w:rPr>
           <w:lang w:val="en-US"/>
@@ -6867,14 +7112,14 @@
           <w:lang w:val="en-US"/>
         </w:rPr>
       </w:pPr>
-      <w:bookmarkStart w:id="9" w:name="_Toc321086247"/>
+      <w:bookmarkStart w:id="10" w:name="_Toc321875305"/>
       <w:r>
         <w:rPr>
           <w:lang w:val="en-US"/>
         </w:rPr>
         <w:t>User Classes and Characteristics</w:t>
       </w:r>
-      <w:bookmarkEnd w:id="9"/>
+      <w:bookmarkEnd w:id="10"/>
     </w:p>
     <w:p>
       <w:pPr>
@@ -6925,14 +7170,14 @@
           <w:lang w:val="en-US"/>
         </w:rPr>
       </w:pPr>
-      <w:bookmarkStart w:id="10" w:name="_Toc321086248"/>
+      <w:bookmarkStart w:id="11" w:name="_Toc321875306"/>
       <w:r>
         <w:rPr>
           <w:lang w:val="en-US"/>
         </w:rPr>
         <w:t>Operating Environment</w:t>
       </w:r>
-      <w:bookmarkEnd w:id="10"/>
+      <w:bookmarkEnd w:id="11"/>
       <w:r>
         <w:rPr>
           <w:lang w:val="en-US"/>
@@ -7023,7 +7268,7 @@
           <w:lang w:val="en-US"/>
         </w:rPr>
       </w:pPr>
-      <w:bookmarkStart w:id="11" w:name="_Toc321086249"/>
+      <w:bookmarkStart w:id="12" w:name="_Toc321875307"/>
       <w:r>
         <w:rPr>
           <w:lang w:val="en-US"/>
@@ -7031,7 +7276,7 @@
         <w:lastRenderedPageBreak/>
         <w:t>Design and Implementation Constraints</w:t>
       </w:r>
-      <w:bookmarkEnd w:id="11"/>
+      <w:bookmarkEnd w:id="12"/>
     </w:p>
     <w:p>
       <w:pPr>
@@ -7284,14 +7529,14 @@
           <w:lang w:val="en-US"/>
         </w:rPr>
       </w:pPr>
-      <w:bookmarkStart w:id="12" w:name="_Toc321086250"/>
+      <w:bookmarkStart w:id="13" w:name="_Toc321875308"/>
       <w:r>
         <w:rPr>
           <w:lang w:val="en-US"/>
         </w:rPr>
         <w:t>User Documentation</w:t>
       </w:r>
-      <w:bookmarkEnd w:id="12"/>
+      <w:bookmarkEnd w:id="13"/>
     </w:p>
     <w:p>
       <w:pPr>
@@ -7430,20 +7675,20 @@
           <w:lang w:val="en-US"/>
         </w:rPr>
       </w:pPr>
-      <w:bookmarkStart w:id="13" w:name="_Toc321086251"/>
+      <w:bookmarkStart w:id="14" w:name="_Toc321875309"/>
       <w:r>
         <w:rPr>
           <w:lang w:val="en-US"/>
         </w:rPr>
         <w:t>Assumptions and Dependencies</w:t>
       </w:r>
-      <w:r>
-        <w:rPr>
-          <w:lang w:val="en-US"/>
-        </w:rPr>
-        <w:t xml:space="preserve"> TODO</w:t>
-      </w:r>
-      <w:bookmarkEnd w:id="13"/>
+      <w:bookmarkEnd w:id="14"/>
+      <w:r>
+        <w:rPr>
+          <w:lang w:val="en-US"/>
+        </w:rPr>
+        <w:t xml:space="preserve"> </w:t>
+      </w:r>
     </w:p>
     <w:p>
       <w:pPr>
@@ -8821,14 +9066,14 @@
           <w:lang w:val="en-US"/>
         </w:rPr>
       </w:pPr>
-      <w:bookmarkStart w:id="14" w:name="_Toc321086252"/>
+      <w:bookmarkStart w:id="15" w:name="_Toc321875310"/>
       <w:r>
         <w:rPr>
           <w:lang w:val="en-US"/>
         </w:rPr>
         <w:t>System Features</w:t>
       </w:r>
-      <w:bookmarkEnd w:id="14"/>
+      <w:bookmarkEnd w:id="15"/>
     </w:p>
     <w:p>
       <w:pPr>
@@ -8862,14 +9107,14 @@
           <w:lang w:val="en-US"/>
         </w:rPr>
       </w:pPr>
-      <w:bookmarkStart w:id="15" w:name="_Toc321086253"/>
+      <w:bookmarkStart w:id="16" w:name="_Toc321875311"/>
       <w:r>
         <w:rPr>
           <w:lang w:val="en-US"/>
         </w:rPr>
         <w:t>Model creation</w:t>
       </w:r>
-      <w:bookmarkEnd w:id="15"/>
+      <w:bookmarkEnd w:id="16"/>
     </w:p>
     <w:p>
       <w:pPr>
@@ -8882,14 +9127,14 @@
           <w:lang w:val="en-US"/>
         </w:rPr>
       </w:pPr>
-      <w:bookmarkStart w:id="16" w:name="_Toc321086254"/>
+      <w:bookmarkStart w:id="17" w:name="_Toc321875312"/>
       <w:r>
         <w:rPr>
           <w:lang w:val="en-US"/>
         </w:rPr>
         <w:t>Description and Priority</w:t>
       </w:r>
-      <w:bookmarkEnd w:id="16"/>
+      <w:bookmarkEnd w:id="17"/>
     </w:p>
     <w:p>
       <w:pPr>
@@ -9035,14 +9280,14 @@
           <w:lang w:val="en-US"/>
         </w:rPr>
       </w:pPr>
-      <w:bookmarkStart w:id="17" w:name="_Toc321086255"/>
+      <w:bookmarkStart w:id="18" w:name="_Toc321875313"/>
       <w:r>
         <w:rPr>
           <w:lang w:val="en-US"/>
         </w:rPr>
         <w:t>Stimulus/Response Sequences</w:t>
       </w:r>
-      <w:bookmarkEnd w:id="17"/>
+      <w:bookmarkEnd w:id="18"/>
     </w:p>
     <w:p>
       <w:pPr>
@@ -9083,14 +9328,14 @@
           <w:lang w:val="en-US"/>
         </w:rPr>
       </w:pPr>
-      <w:bookmarkStart w:id="18" w:name="_Toc321086256"/>
+      <w:bookmarkStart w:id="19" w:name="_Toc321875314"/>
       <w:r>
         <w:rPr>
           <w:lang w:val="en-US"/>
         </w:rPr>
         <w:t>Functional Requirements</w:t>
       </w:r>
-      <w:bookmarkEnd w:id="18"/>
+      <w:bookmarkEnd w:id="19"/>
     </w:p>
     <w:p>
       <w:pPr>
@@ -9131,7 +9376,19 @@
         <w:rPr>
           <w:lang w:val="en-US"/>
         </w:rPr>
-        <w:t xml:space="preserve">FR-2.1. The user can set a number of customers </w:t>
+        <w:t xml:space="preserve">FR-2.1. The user can set a number of </w:t>
+      </w:r>
+      <w:r>
+        <w:rPr>
+          <w:lang w:val="en-US"/>
+        </w:rPr>
+        <w:t>consumers</w:t>
+      </w:r>
+      <w:r>
+        <w:rPr>
+          <w:lang w:val="en-US"/>
+        </w:rPr>
+        <w:t xml:space="preserve"> </w:t>
       </w:r>
     </w:p>
     <w:p>
@@ -9173,7 +9430,13 @@
         <w:rPr>
           <w:lang w:val="en-US"/>
         </w:rPr>
-        <w:t>FR-2.4. The user can set an initial cash of each customer</w:t>
+        <w:t xml:space="preserve">FR-2.4. The user can set an initial cash of each </w:t>
+      </w:r>
+      <w:r>
+        <w:rPr>
+          <w:lang w:val="en-US"/>
+        </w:rPr>
+        <w:t>consumer</w:t>
       </w:r>
     </w:p>
     <w:p>
@@ -9292,7 +9555,7 @@
           <w:lang w:val="en-US"/>
         </w:rPr>
       </w:pPr>
-      <w:bookmarkStart w:id="19" w:name="_Toc321086257"/>
+      <w:bookmarkStart w:id="20" w:name="_Toc321875315"/>
       <w:r>
         <w:rPr>
           <w:lang w:val="en-US"/>
@@ -9300,7 +9563,7 @@
         <w:lastRenderedPageBreak/>
         <w:t>Simulation</w:t>
       </w:r>
-      <w:bookmarkEnd w:id="19"/>
+      <w:bookmarkEnd w:id="20"/>
       <w:r>
         <w:rPr>
           <w:lang w:val="en-US"/>
@@ -9319,14 +9582,14 @@
           <w:lang w:val="en-US"/>
         </w:rPr>
       </w:pPr>
-      <w:bookmarkStart w:id="20" w:name="_Toc321086258"/>
+      <w:bookmarkStart w:id="21" w:name="_Toc321875316"/>
       <w:r>
         <w:rPr>
           <w:lang w:val="en-US"/>
         </w:rPr>
         <w:t>Description and Priority</w:t>
       </w:r>
-      <w:bookmarkEnd w:id="20"/>
+      <w:bookmarkEnd w:id="21"/>
     </w:p>
     <w:p>
       <w:pPr>
@@ -9384,14 +9647,14 @@
           <w:lang w:val="en-US"/>
         </w:rPr>
       </w:pPr>
-      <w:bookmarkStart w:id="21" w:name="_Toc321086259"/>
+      <w:bookmarkStart w:id="22" w:name="_Toc321875317"/>
       <w:r>
         <w:rPr>
           <w:lang w:val="en-US"/>
         </w:rPr>
         <w:t>Stimulus/Response Sequences</w:t>
       </w:r>
-      <w:bookmarkEnd w:id="21"/>
+      <w:bookmarkEnd w:id="22"/>
     </w:p>
     <w:p>
       <w:pPr>
@@ -9432,14 +9695,14 @@
           <w:lang w:val="en-US"/>
         </w:rPr>
       </w:pPr>
-      <w:bookmarkStart w:id="22" w:name="_Toc321086260"/>
+      <w:bookmarkStart w:id="23" w:name="_Toc321875318"/>
       <w:r>
         <w:rPr>
           <w:lang w:val="en-US"/>
         </w:rPr>
         <w:t>Functional Requirements</w:t>
       </w:r>
-      <w:bookmarkEnd w:id="22"/>
+      <w:bookmarkEnd w:id="23"/>
       <w:r>
         <w:rPr>
           <w:lang w:val="en-US"/>
@@ -9750,14 +10013,14 @@
           <w:lang w:val="en-US"/>
         </w:rPr>
       </w:pPr>
-      <w:bookmarkStart w:id="23" w:name="_Toc321086261"/>
+      <w:bookmarkStart w:id="24" w:name="_Toc321875319"/>
       <w:r>
         <w:rPr>
           <w:lang w:val="en-US"/>
         </w:rPr>
         <w:t>Results presentation</w:t>
       </w:r>
-      <w:bookmarkEnd w:id="23"/>
+      <w:bookmarkEnd w:id="24"/>
     </w:p>
     <w:p>
       <w:pPr>
@@ -9770,14 +10033,14 @@
           <w:lang w:val="en-US"/>
         </w:rPr>
       </w:pPr>
-      <w:bookmarkStart w:id="24" w:name="_Toc321086262"/>
+      <w:bookmarkStart w:id="25" w:name="_Toc321875320"/>
       <w:r>
         <w:rPr>
           <w:lang w:val="en-US"/>
         </w:rPr>
         <w:t>Description and Priority</w:t>
       </w:r>
-      <w:bookmarkEnd w:id="24"/>
+      <w:bookmarkEnd w:id="25"/>
     </w:p>
     <w:p>
       <w:pPr>
@@ -9854,14 +10117,14 @@
           <w:lang w:val="en-US"/>
         </w:rPr>
       </w:pPr>
-      <w:bookmarkStart w:id="25" w:name="_Toc321086263"/>
+      <w:bookmarkStart w:id="26" w:name="_Toc321875321"/>
       <w:r>
         <w:rPr>
           <w:lang w:val="en-US"/>
         </w:rPr>
         <w:t>Stimulus/Response Sequences</w:t>
       </w:r>
-      <w:bookmarkEnd w:id="25"/>
+      <w:bookmarkEnd w:id="26"/>
     </w:p>
     <w:p>
       <w:pPr>
@@ -9908,14 +10171,14 @@
           <w:lang w:val="en-US"/>
         </w:rPr>
       </w:pPr>
-      <w:bookmarkStart w:id="26" w:name="_Toc321086264"/>
+      <w:bookmarkStart w:id="27" w:name="_Toc321875322"/>
       <w:r>
         <w:rPr>
           <w:lang w:val="en-US"/>
         </w:rPr>
         <w:t>Functional Requirements</w:t>
       </w:r>
-      <w:bookmarkEnd w:id="26"/>
+      <w:bookmarkEnd w:id="27"/>
     </w:p>
     <w:p>
       <w:pPr>
@@ -10213,14 +10476,14 @@
           <w:lang w:val="en-US"/>
         </w:rPr>
       </w:pPr>
-      <w:bookmarkStart w:id="27" w:name="_Toc321086265"/>
+      <w:bookmarkStart w:id="28" w:name="_Toc321875323"/>
       <w:r>
         <w:rPr>
           <w:lang w:val="en-US"/>
         </w:rPr>
         <w:t>External Interface Requirements</w:t>
       </w:r>
-      <w:bookmarkEnd w:id="27"/>
+      <w:bookmarkEnd w:id="28"/>
       <w:r>
         <w:rPr>
           <w:lang w:val="en-US"/>
@@ -10272,14 +10535,14 @@
           <w:lang w:val="en-US"/>
         </w:rPr>
       </w:pPr>
-      <w:bookmarkStart w:id="28" w:name="_Toc321086266"/>
+      <w:bookmarkStart w:id="29" w:name="_Toc321875324"/>
       <w:r>
         <w:rPr>
           <w:lang w:val="en-US"/>
         </w:rPr>
         <w:t>Other Nonfunctional Requirements</w:t>
       </w:r>
-      <w:bookmarkEnd w:id="28"/>
+      <w:bookmarkEnd w:id="29"/>
     </w:p>
     <w:p>
       <w:pPr>
@@ -10292,14 +10555,14 @@
           <w:lang w:val="en-US"/>
         </w:rPr>
       </w:pPr>
-      <w:bookmarkStart w:id="29" w:name="_Toc321086267"/>
+      <w:bookmarkStart w:id="30" w:name="_Toc321875325"/>
       <w:r>
         <w:rPr>
           <w:lang w:val="en-US"/>
         </w:rPr>
         <w:t>Performance Requirements</w:t>
       </w:r>
-      <w:bookmarkEnd w:id="29"/>
+      <w:bookmarkEnd w:id="30"/>
       <w:r>
         <w:rPr>
           <w:lang w:val="en-US"/>
@@ -10377,14 +10640,14 @@
           <w:lang w:val="en-US"/>
         </w:rPr>
       </w:pPr>
-      <w:bookmarkStart w:id="30" w:name="_Toc321086268"/>
+      <w:bookmarkStart w:id="31" w:name="_Toc321875326"/>
       <w:r>
         <w:rPr>
           <w:lang w:val="en-US"/>
         </w:rPr>
         <w:t>Safety Requirements</w:t>
       </w:r>
-      <w:bookmarkEnd w:id="30"/>
+      <w:bookmarkEnd w:id="31"/>
     </w:p>
     <w:p>
       <w:pPr>
@@ -10418,14 +10681,14 @@
           <w:lang w:val="en-US"/>
         </w:rPr>
       </w:pPr>
-      <w:bookmarkStart w:id="31" w:name="_Toc321086269"/>
+      <w:bookmarkStart w:id="32" w:name="_Toc321875327"/>
       <w:r>
         <w:rPr>
           <w:lang w:val="en-US"/>
         </w:rPr>
         <w:t>Security Requirements</w:t>
       </w:r>
-      <w:bookmarkEnd w:id="31"/>
+      <w:bookmarkEnd w:id="32"/>
     </w:p>
     <w:p>
       <w:pPr>
@@ -10471,14 +10734,14 @@
           <w:lang w:val="en-US"/>
         </w:rPr>
       </w:pPr>
-      <w:bookmarkStart w:id="32" w:name="_Toc321086270"/>
+      <w:bookmarkStart w:id="33" w:name="_Toc321875328"/>
       <w:r>
         <w:rPr>
           <w:lang w:val="en-US"/>
         </w:rPr>
         <w:t>Software Quality Attributes</w:t>
       </w:r>
-      <w:bookmarkEnd w:id="32"/>
+      <w:bookmarkEnd w:id="33"/>
       <w:r>
         <w:rPr>
           <w:lang w:val="en-US"/>
@@ -10589,14 +10852,14 @@
           <w:lang w:val="en-US"/>
         </w:rPr>
       </w:pPr>
-      <w:bookmarkStart w:id="33" w:name="_Toc321086271"/>
+      <w:bookmarkStart w:id="34" w:name="_Toc321875329"/>
       <w:r>
         <w:rPr>
           <w:lang w:val="en-US"/>
         </w:rPr>
         <w:t>Appendix A : Glossary</w:t>
       </w:r>
-      <w:bookmarkEnd w:id="33"/>
+      <w:bookmarkEnd w:id="34"/>
       <w:r>
         <w:rPr>
           <w:lang w:val="en-US"/>
@@ -10789,7 +11052,7 @@
               <w:rPr>
                 <w:lang w:val="en-US"/>
               </w:rPr>
-              <w:t>Model manager</w:t>
+              <w:t>Offer</w:t>
             </w:r>
           </w:p>
         </w:tc>
@@ -10807,7 +11070,7 @@
               <w:rPr>
                 <w:lang w:val="en-US"/>
               </w:rPr>
-              <w:t>Internal actor of the system. Model creation controller.</w:t>
+              <w:t>Contains information about the price of particular product type</w:t>
             </w:r>
           </w:p>
         </w:tc>
@@ -11029,20 +11292,20 @@
           <w:lang w:val="en-US"/>
         </w:rPr>
       </w:pPr>
-      <w:bookmarkStart w:id="34" w:name="_Toc321086272"/>
+      <w:bookmarkStart w:id="35" w:name="_Toc321875330"/>
       <w:r>
         <w:rPr>
           <w:lang w:val="en-US"/>
         </w:rPr>
         <w:t>Appendix B: Analysis Models</w:t>
       </w:r>
-      <w:r>
-        <w:rPr>
-          <w:lang w:val="en-US"/>
-        </w:rPr>
-        <w:t xml:space="preserve"> TODO</w:t>
-      </w:r>
-      <w:bookmarkEnd w:id="34"/>
+      <w:bookmarkEnd w:id="35"/>
+      <w:r>
+        <w:rPr>
+          <w:lang w:val="en-US"/>
+        </w:rPr>
+        <w:t xml:space="preserve"> </w:t>
+      </w:r>
     </w:p>
     <w:p>
       <w:pPr>
@@ -11055,7 +11318,7 @@
           <w:lang w:val="en-US"/>
         </w:rPr>
       </w:pPr>
-      <w:bookmarkStart w:id="35" w:name="_Toc321086273"/>
+      <w:bookmarkStart w:id="36" w:name="_Toc321875331"/>
       <w:r>
         <w:rPr>
           <w:lang w:val="en-US"/>
@@ -11068,7 +11331,7 @@
         </w:rPr>
         <w:t>diagrams</w:t>
       </w:r>
-      <w:bookmarkEnd w:id="35"/>
+      <w:bookmarkEnd w:id="36"/>
     </w:p>
     <w:p>
       <w:pPr>
@@ -11081,7 +11344,7 @@
           <w:lang w:val="en-US"/>
         </w:rPr>
       </w:pPr>
-      <w:bookmarkStart w:id="36" w:name="_Toc321086274"/>
+      <w:bookmarkStart w:id="37" w:name="_Toc321875332"/>
       <w:r>
         <w:rPr>
           <w:lang w:val="en-US"/>
@@ -11094,7 +11357,74 @@
         </w:rPr>
         <w:t>ystem use case diagram</w:t>
       </w:r>
-      <w:bookmarkEnd w:id="36"/>
+      <w:bookmarkEnd w:id="37"/>
+    </w:p>
+    <w:p>
+      <w:pPr>
+        <w:rPr>
+          <w:lang w:val="en-US"/>
+        </w:rPr>
+      </w:pPr>
+    </w:p>
+    <w:p>
+      <w:pPr>
+        <w:rPr>
+          <w:lang w:val="en-US"/>
+        </w:rPr>
+      </w:pPr>
+    </w:p>
+    <w:p>
+      <w:pPr>
+        <w:rPr>
+          <w:lang w:val="en-US"/>
+        </w:rPr>
+      </w:pPr>
+      <w:r>
+        <w:rPr>
+          <w:noProof/>
+        </w:rPr>
+        <w:drawing>
+          <wp:inline distT="0" distB="0" distL="0" distR="0">
+            <wp:extent cx="4991100" cy="4829175"/>
+            <wp:effectExtent l="0" t="0" r="0" b="9525"/>
+            <wp:docPr id="5" name="Obraz 5"/>
+            <wp:cNvGraphicFramePr>
+              <a:graphicFrameLocks xmlns:a="http://schemas.openxmlformats.org/drawingml/2006/main" noChangeAspect="1"/>
+            </wp:cNvGraphicFramePr>
+            <a:graphic xmlns:a="http://schemas.openxmlformats.org/drawingml/2006/main">
+              <a:graphicData uri="http://schemas.openxmlformats.org/drawingml/2006/picture">
+                <pic:pic xmlns:pic="http://schemas.openxmlformats.org/drawingml/2006/picture">
+                  <pic:nvPicPr>
+                    <pic:cNvPr id="0" name="UseCasesSystem.jpg"/>
+                    <pic:cNvPicPr/>
+                  </pic:nvPicPr>
+                  <pic:blipFill>
+                    <a:blip r:embed="rId10">
+                      <a:extLst>
+                        <a:ext uri="{28A0092B-C50C-407E-A947-70E740481C1C}">
+                          <a14:useLocalDpi xmlns:a14="http://schemas.microsoft.com/office/drawing/2010/main" val="0"/>
+                        </a:ext>
+                      </a:extLst>
+                    </a:blip>
+                    <a:stretch>
+                      <a:fillRect/>
+                    </a:stretch>
+                  </pic:blipFill>
+                  <pic:spPr>
+                    <a:xfrm>
+                      <a:off x="0" y="0"/>
+                      <a:ext cx="4991100" cy="4829175"/>
+                    </a:xfrm>
+                    <a:prstGeom prst="rect">
+                      <a:avLst/>
+                    </a:prstGeom>
+                  </pic:spPr>
+                </pic:pic>
+              </a:graphicData>
+            </a:graphic>
+          </wp:inline>
+        </w:drawing>
+      </w:r>
     </w:p>
     <w:p>
       <w:pPr>
@@ -11107,11 +11437,12 @@
           <w:lang w:val="en-US"/>
         </w:rPr>
       </w:pPr>
-      <w:bookmarkStart w:id="37" w:name="_Toc321086275"/>
-      <w:r>
-        <w:rPr>
-          <w:lang w:val="en-US"/>
-        </w:rPr>
+      <w:bookmarkStart w:id="38" w:name="_Toc321875333"/>
+      <w:r>
+        <w:rPr>
+          <w:lang w:val="en-US"/>
+        </w:rPr>
+        <w:lastRenderedPageBreak/>
         <w:t>Model creation</w:t>
       </w:r>
       <w:r>
@@ -11120,7 +11451,88 @@
         </w:rPr>
         <w:t xml:space="preserve"> use case diagram</w:t>
       </w:r>
-      <w:bookmarkEnd w:id="37"/>
+      <w:bookmarkEnd w:id="38"/>
+    </w:p>
+    <w:p>
+      <w:pPr>
+        <w:rPr>
+          <w:lang w:val="en-US"/>
+        </w:rPr>
+      </w:pPr>
+    </w:p>
+    <w:p>
+      <w:pPr>
+        <w:rPr>
+          <w:lang w:val="en-US"/>
+        </w:rPr>
+      </w:pPr>
+      <w:r>
+        <w:rPr>
+          <w:noProof/>
+        </w:rPr>
+        <w:drawing>
+          <wp:inline distT="0" distB="0" distL="0" distR="0">
+            <wp:extent cx="6070600" cy="6735445"/>
+            <wp:effectExtent l="0" t="0" r="6350" b="8255"/>
+            <wp:docPr id="6" name="Obraz 6"/>
+            <wp:cNvGraphicFramePr>
+              <a:graphicFrameLocks xmlns:a="http://schemas.openxmlformats.org/drawingml/2006/main" noChangeAspect="1"/>
+            </wp:cNvGraphicFramePr>
+            <a:graphic xmlns:a="http://schemas.openxmlformats.org/drawingml/2006/main">
+              <a:graphicData uri="http://schemas.openxmlformats.org/drawingml/2006/picture">
+                <pic:pic xmlns:pic="http://schemas.openxmlformats.org/drawingml/2006/picture">
+                  <pic:nvPicPr>
+                    <pic:cNvPr id="0" name="UseCaseModelCreation.jpg"/>
+                    <pic:cNvPicPr/>
+                  </pic:nvPicPr>
+                  <pic:blipFill>
+                    <a:blip r:embed="rId11">
+                      <a:extLst>
+                        <a:ext uri="{28A0092B-C50C-407E-A947-70E740481C1C}">
+                          <a14:useLocalDpi xmlns:a14="http://schemas.microsoft.com/office/drawing/2010/main" val="0"/>
+                        </a:ext>
+                      </a:extLst>
+                    </a:blip>
+                    <a:stretch>
+                      <a:fillRect/>
+                    </a:stretch>
+                  </pic:blipFill>
+                  <pic:spPr>
+                    <a:xfrm>
+                      <a:off x="0" y="0"/>
+                      <a:ext cx="6070600" cy="6735445"/>
+                    </a:xfrm>
+                    <a:prstGeom prst="rect">
+                      <a:avLst/>
+                    </a:prstGeom>
+                  </pic:spPr>
+                </pic:pic>
+              </a:graphicData>
+            </a:graphic>
+          </wp:inline>
+        </w:drawing>
+      </w:r>
+    </w:p>
+    <w:p>
+      <w:pPr>
+        <w:rPr>
+          <w:lang w:val="en-US"/>
+        </w:rPr>
+      </w:pPr>
+    </w:p>
+    <w:p>
+      <w:pPr>
+        <w:rPr>
+          <w:lang w:val="en-US"/>
+        </w:rPr>
+      </w:pPr>
+    </w:p>
+    <w:p>
+      <w:pPr>
+        <w:rPr>
+          <w:lang w:val="en-US"/>
+        </w:rPr>
+      </w:pPr>
     </w:p>
     <w:p>
       <w:pPr>
@@ -11133,14 +11545,117 @@
           <w:lang w:val="en-US"/>
         </w:rPr>
       </w:pPr>
-      <w:bookmarkStart w:id="38" w:name="_Toc321086276"/>
-      <w:r>
-        <w:rPr>
-          <w:lang w:val="en-US"/>
-        </w:rPr>
+      <w:bookmarkStart w:id="39" w:name="_Toc321875334"/>
+      <w:r>
+        <w:rPr>
+          <w:lang w:val="en-US"/>
+        </w:rPr>
+        <w:lastRenderedPageBreak/>
         <w:t>Simulation use case diagram</w:t>
       </w:r>
-      <w:bookmarkEnd w:id="38"/>
+      <w:bookmarkEnd w:id="39"/>
+    </w:p>
+    <w:p>
+      <w:pPr>
+        <w:rPr>
+          <w:lang w:val="en-US"/>
+        </w:rPr>
+      </w:pPr>
+    </w:p>
+    <w:p>
+      <w:pPr>
+        <w:rPr>
+          <w:lang w:val="en-US"/>
+        </w:rPr>
+      </w:pPr>
+    </w:p>
+    <w:p>
+      <w:pPr>
+        <w:rPr>
+          <w:lang w:val="en-US"/>
+        </w:rPr>
+      </w:pPr>
+    </w:p>
+    <w:p>
+      <w:pPr>
+        <w:rPr>
+          <w:lang w:val="en-US"/>
+        </w:rPr>
+      </w:pPr>
+      <w:r>
+        <w:rPr>
+          <w:noProof/>
+        </w:rPr>
+        <w:drawing>
+          <wp:inline distT="0" distB="0" distL="0" distR="0">
+            <wp:extent cx="6070600" cy="6027420"/>
+            <wp:effectExtent l="0" t="0" r="6350" b="0"/>
+            <wp:docPr id="7" name="Obraz 7"/>
+            <wp:cNvGraphicFramePr>
+              <a:graphicFrameLocks xmlns:a="http://schemas.openxmlformats.org/drawingml/2006/main" noChangeAspect="1"/>
+            </wp:cNvGraphicFramePr>
+            <a:graphic xmlns:a="http://schemas.openxmlformats.org/drawingml/2006/main">
+              <a:graphicData uri="http://schemas.openxmlformats.org/drawingml/2006/picture">
+                <pic:pic xmlns:pic="http://schemas.openxmlformats.org/drawingml/2006/picture">
+                  <pic:nvPicPr>
+                    <pic:cNvPr id="0" name="UseCasesSimulation.jpg"/>
+                    <pic:cNvPicPr/>
+                  </pic:nvPicPr>
+                  <pic:blipFill>
+                    <a:blip r:embed="rId12">
+                      <a:extLst>
+                        <a:ext uri="{28A0092B-C50C-407E-A947-70E740481C1C}">
+                          <a14:useLocalDpi xmlns:a14="http://schemas.microsoft.com/office/drawing/2010/main" val="0"/>
+                        </a:ext>
+                      </a:extLst>
+                    </a:blip>
+                    <a:stretch>
+                      <a:fillRect/>
+                    </a:stretch>
+                  </pic:blipFill>
+                  <pic:spPr>
+                    <a:xfrm>
+                      <a:off x="0" y="0"/>
+                      <a:ext cx="6070600" cy="6027420"/>
+                    </a:xfrm>
+                    <a:prstGeom prst="rect">
+                      <a:avLst/>
+                    </a:prstGeom>
+                  </pic:spPr>
+                </pic:pic>
+              </a:graphicData>
+            </a:graphic>
+          </wp:inline>
+        </w:drawing>
+      </w:r>
+    </w:p>
+    <w:p>
+      <w:pPr>
+        <w:rPr>
+          <w:lang w:val="en-US"/>
+        </w:rPr>
+      </w:pPr>
+    </w:p>
+    <w:p>
+      <w:pPr>
+        <w:rPr>
+          <w:lang w:val="en-US"/>
+        </w:rPr>
+      </w:pPr>
+    </w:p>
+    <w:p>
+      <w:pPr>
+        <w:rPr>
+          <w:lang w:val="en-US"/>
+        </w:rPr>
+      </w:pPr>
+    </w:p>
+    <w:p>
+      <w:pPr>
+        <w:rPr>
+          <w:lang w:val="en-US"/>
+        </w:rPr>
+      </w:pPr>
     </w:p>
     <w:p>
       <w:pPr>
@@ -11153,14 +11668,75 @@
           <w:lang w:val="en-US"/>
         </w:rPr>
       </w:pPr>
-      <w:bookmarkStart w:id="39" w:name="_Toc321086277"/>
-      <w:r>
-        <w:rPr>
-          <w:lang w:val="en-US"/>
-        </w:rPr>
+      <w:bookmarkStart w:id="40" w:name="_Toc321875335"/>
+      <w:r>
+        <w:rPr>
+          <w:lang w:val="en-US"/>
+        </w:rPr>
+        <w:lastRenderedPageBreak/>
         <w:t>Results presentation use case diagram</w:t>
       </w:r>
-      <w:bookmarkEnd w:id="39"/>
+      <w:bookmarkEnd w:id="40"/>
+    </w:p>
+    <w:p>
+      <w:pPr>
+        <w:rPr>
+          <w:lang w:val="en-US"/>
+        </w:rPr>
+      </w:pPr>
+    </w:p>
+    <w:p>
+      <w:pPr>
+        <w:rPr>
+          <w:lang w:val="en-US"/>
+        </w:rPr>
+      </w:pPr>
+      <w:r>
+        <w:rPr>
+          <w:noProof/>
+        </w:rPr>
+        <w:drawing>
+          <wp:inline distT="0" distB="0" distL="0" distR="0">
+            <wp:extent cx="5619750" cy="7810500"/>
+            <wp:effectExtent l="0" t="0" r="0" b="0"/>
+            <wp:docPr id="8" name="Obraz 8"/>
+            <wp:cNvGraphicFramePr>
+              <a:graphicFrameLocks xmlns:a="http://schemas.openxmlformats.org/drawingml/2006/main" noChangeAspect="1"/>
+            </wp:cNvGraphicFramePr>
+            <a:graphic xmlns:a="http://schemas.openxmlformats.org/drawingml/2006/main">
+              <a:graphicData uri="http://schemas.openxmlformats.org/drawingml/2006/picture">
+                <pic:pic xmlns:pic="http://schemas.openxmlformats.org/drawingml/2006/picture">
+                  <pic:nvPicPr>
+                    <pic:cNvPr id="0" name="UseCaseResultsPresentation.jpg"/>
+                    <pic:cNvPicPr/>
+                  </pic:nvPicPr>
+                  <pic:blipFill>
+                    <a:blip r:embed="rId13">
+                      <a:extLst>
+                        <a:ext uri="{28A0092B-C50C-407E-A947-70E740481C1C}">
+                          <a14:useLocalDpi xmlns:a14="http://schemas.microsoft.com/office/drawing/2010/main" val="0"/>
+                        </a:ext>
+                      </a:extLst>
+                    </a:blip>
+                    <a:stretch>
+                      <a:fillRect/>
+                    </a:stretch>
+                  </pic:blipFill>
+                  <pic:spPr>
+                    <a:xfrm>
+                      <a:off x="0" y="0"/>
+                      <a:ext cx="5619750" cy="7810500"/>
+                    </a:xfrm>
+                    <a:prstGeom prst="rect">
+                      <a:avLst/>
+                    </a:prstGeom>
+                  </pic:spPr>
+                </pic:pic>
+              </a:graphicData>
+            </a:graphic>
+          </wp:inline>
+        </w:drawing>
+      </w:r>
     </w:p>
     <w:p>
       <w:pPr>
@@ -11173,14 +11749,128 @@
           <w:lang w:val="en-US"/>
         </w:rPr>
       </w:pPr>
-      <w:bookmarkStart w:id="40" w:name="_Toc321086278"/>
+      <w:r>
+        <w:rPr>
+          <w:lang w:val="en-US"/>
+        </w:rPr>
+        <w:lastRenderedPageBreak/>
+        <w:t xml:space="preserve"> </w:t>
+      </w:r>
+      <w:bookmarkStart w:id="41" w:name="_Toc321875336"/>
       <w:r>
         <w:rPr>
           <w:lang w:val="en-US"/>
         </w:rPr>
         <w:t>Sequence diagram</w:t>
       </w:r>
-      <w:bookmarkEnd w:id="40"/>
+      <w:r>
+        <w:rPr>
+          <w:lang w:val="en-US"/>
+        </w:rPr>
+        <w:t>s</w:t>
+      </w:r>
+      <w:bookmarkEnd w:id="41"/>
+    </w:p>
+    <w:p>
+      <w:pPr>
+        <w:pStyle w:val="Nagwek3"/>
+        <w:numPr>
+          <w:ilvl w:val="1"/>
+          <w:numId w:val="6"/>
+        </w:numPr>
+        <w:rPr>
+          <w:lang w:val="en-US"/>
+        </w:rPr>
+      </w:pPr>
+      <w:bookmarkStart w:id="42" w:name="_Toc321875337"/>
+      <w:r>
+        <w:rPr>
+          <w:lang w:val="en-US"/>
+        </w:rPr>
+        <w:t>Simulation Sequence diagram</w:t>
+      </w:r>
+      <w:bookmarkEnd w:id="42"/>
+    </w:p>
+    <w:p>
+      <w:pPr>
+        <w:rPr>
+          <w:lang w:val="en-US"/>
+        </w:rPr>
+      </w:pPr>
+    </w:p>
+    <w:p>
+      <w:pPr>
+        <w:rPr>
+          <w:lang w:val="en-US"/>
+        </w:rPr>
+      </w:pPr>
+    </w:p>
+    <w:p>
+      <w:pPr>
+        <w:rPr>
+          <w:lang w:val="en-US"/>
+        </w:rPr>
+      </w:pPr>
+    </w:p>
+    <w:p>
+      <w:pPr>
+        <w:rPr>
+          <w:lang w:val="en-US"/>
+        </w:rPr>
+      </w:pPr>
+      <w:r>
+        <w:rPr>
+          <w:noProof/>
+        </w:rPr>
+        <w:drawing>
+          <wp:inline distT="0" distB="0" distL="0" distR="0">
+            <wp:extent cx="6070600" cy="5518785"/>
+            <wp:effectExtent l="0" t="0" r="6350" b="5715"/>
+            <wp:docPr id="2" name="Obraz 2"/>
+            <wp:cNvGraphicFramePr>
+              <a:graphicFrameLocks xmlns:a="http://schemas.openxmlformats.org/drawingml/2006/main" noChangeAspect="1"/>
+            </wp:cNvGraphicFramePr>
+            <a:graphic xmlns:a="http://schemas.openxmlformats.org/drawingml/2006/main">
+              <a:graphicData uri="http://schemas.openxmlformats.org/drawingml/2006/picture">
+                <pic:pic xmlns:pic="http://schemas.openxmlformats.org/drawingml/2006/picture">
+                  <pic:nvPicPr>
+                    <pic:cNvPr id="0" name="SimulationSequenceDiagram.jpg"/>
+                    <pic:cNvPicPr/>
+                  </pic:nvPicPr>
+                  <pic:blipFill>
+                    <a:blip r:embed="rId14">
+                      <a:extLst>
+                        <a:ext uri="{28A0092B-C50C-407E-A947-70E740481C1C}">
+                          <a14:useLocalDpi xmlns:a14="http://schemas.microsoft.com/office/drawing/2010/main" val="0"/>
+                        </a:ext>
+                      </a:extLst>
+                    </a:blip>
+                    <a:stretch>
+                      <a:fillRect/>
+                    </a:stretch>
+                  </pic:blipFill>
+                  <pic:spPr>
+                    <a:xfrm>
+                      <a:off x="0" y="0"/>
+                      <a:ext cx="6070600" cy="5518785"/>
+                    </a:xfrm>
+                    <a:prstGeom prst="rect">
+                      <a:avLst/>
+                    </a:prstGeom>
+                  </pic:spPr>
+                </pic:pic>
+              </a:graphicData>
+            </a:graphic>
+          </wp:inline>
+        </w:drawing>
+      </w:r>
+    </w:p>
+    <w:p>
+      <w:pPr>
+        <w:rPr>
+          <w:lang w:val="en-US"/>
+        </w:rPr>
+      </w:pPr>
     </w:p>
     <w:p>
       <w:pPr>
@@ -11193,14 +11883,168 @@
           <w:lang w:val="en-US"/>
         </w:rPr>
       </w:pPr>
-      <w:bookmarkStart w:id="41" w:name="_Toc321086279"/>
-      <w:r>
-        <w:rPr>
-          <w:lang w:val="en-US"/>
-        </w:rPr>
+      <w:bookmarkStart w:id="43" w:name="_Toc321875338"/>
+      <w:r>
+        <w:rPr>
+          <w:lang w:val="en-US"/>
+        </w:rPr>
+        <w:lastRenderedPageBreak/>
         <w:t>State machine diagram</w:t>
       </w:r>
-      <w:bookmarkEnd w:id="41"/>
+      <w:r>
+        <w:rPr>
+          <w:lang w:val="en-US"/>
+        </w:rPr>
+        <w:t>s</w:t>
+      </w:r>
+      <w:bookmarkEnd w:id="43"/>
+    </w:p>
+    <w:p>
+      <w:pPr>
+        <w:pStyle w:val="Nagwek3"/>
+        <w:numPr>
+          <w:ilvl w:val="1"/>
+          <w:numId w:val="6"/>
+        </w:numPr>
+        <w:rPr>
+          <w:lang w:val="en-US"/>
+        </w:rPr>
+      </w:pPr>
+      <w:bookmarkStart w:id="44" w:name="_Toc321875339"/>
+      <w:r>
+        <w:rPr>
+          <w:lang w:val="en-US"/>
+        </w:rPr>
+        <w:t>Consumer State Machine Diagram</w:t>
+      </w:r>
+      <w:bookmarkEnd w:id="44"/>
+    </w:p>
+    <w:p>
+      <w:pPr>
+        <w:rPr>
+          <w:lang w:val="en-US"/>
+        </w:rPr>
+      </w:pPr>
+      <w:r>
+        <w:rPr>
+          <w:noProof/>
+        </w:rPr>
+        <w:drawing>
+          <wp:inline distT="0" distB="0" distL="0" distR="0">
+            <wp:extent cx="5572125" cy="7524750"/>
+            <wp:effectExtent l="0" t="0" r="9525" b="0"/>
+            <wp:docPr id="3" name="Obraz 3"/>
+            <wp:cNvGraphicFramePr>
+              <a:graphicFrameLocks xmlns:a="http://schemas.openxmlformats.org/drawingml/2006/main" noChangeAspect="1"/>
+            </wp:cNvGraphicFramePr>
+            <a:graphic xmlns:a="http://schemas.openxmlformats.org/drawingml/2006/main">
+              <a:graphicData uri="http://schemas.openxmlformats.org/drawingml/2006/picture">
+                <pic:pic xmlns:pic="http://schemas.openxmlformats.org/drawingml/2006/picture">
+                  <pic:nvPicPr>
+                    <pic:cNvPr id="0" name="ConsumerStateMachineDiagram.jpg"/>
+                    <pic:cNvPicPr/>
+                  </pic:nvPicPr>
+                  <pic:blipFill>
+                    <a:blip r:embed="rId15">
+                      <a:extLst>
+                        <a:ext uri="{28A0092B-C50C-407E-A947-70E740481C1C}">
+                          <a14:useLocalDpi xmlns:a14="http://schemas.microsoft.com/office/drawing/2010/main" val="0"/>
+                        </a:ext>
+                      </a:extLst>
+                    </a:blip>
+                    <a:stretch>
+                      <a:fillRect/>
+                    </a:stretch>
+                  </pic:blipFill>
+                  <pic:spPr>
+                    <a:xfrm>
+                      <a:off x="0" y="0"/>
+                      <a:ext cx="5572125" cy="7524750"/>
+                    </a:xfrm>
+                    <a:prstGeom prst="rect">
+                      <a:avLst/>
+                    </a:prstGeom>
+                  </pic:spPr>
+                </pic:pic>
+              </a:graphicData>
+            </a:graphic>
+          </wp:inline>
+        </w:drawing>
+      </w:r>
+    </w:p>
+    <w:p>
+      <w:pPr>
+        <w:pStyle w:val="Nagwek3"/>
+        <w:numPr>
+          <w:ilvl w:val="1"/>
+          <w:numId w:val="6"/>
+        </w:numPr>
+        <w:rPr>
+          <w:lang w:val="en-US"/>
+        </w:rPr>
+      </w:pPr>
+      <w:bookmarkStart w:id="45" w:name="_Toc321875340"/>
+      <w:r>
+        <w:rPr>
+          <w:lang w:val="en-US"/>
+        </w:rPr>
+        <w:lastRenderedPageBreak/>
+        <w:t>Factory State Machine Diagram</w:t>
+      </w:r>
+      <w:bookmarkEnd w:id="45"/>
+    </w:p>
+    <w:p>
+      <w:pPr>
+        <w:rPr>
+          <w:lang w:val="en-US"/>
+        </w:rPr>
+      </w:pPr>
+      <w:r>
+        <w:rPr>
+          <w:noProof/>
+        </w:rPr>
+        <w:drawing>
+          <wp:inline distT="0" distB="0" distL="0" distR="0">
+            <wp:extent cx="6070600" cy="5368290"/>
+            <wp:effectExtent l="0" t="0" r="6350" b="3810"/>
+            <wp:docPr id="4" name="Obraz 4"/>
+            <wp:cNvGraphicFramePr>
+              <a:graphicFrameLocks xmlns:a="http://schemas.openxmlformats.org/drawingml/2006/main" noChangeAspect="1"/>
+            </wp:cNvGraphicFramePr>
+            <a:graphic xmlns:a="http://schemas.openxmlformats.org/drawingml/2006/main">
+              <a:graphicData uri="http://schemas.openxmlformats.org/drawingml/2006/picture">
+                <pic:pic xmlns:pic="http://schemas.openxmlformats.org/drawingml/2006/picture">
+                  <pic:nvPicPr>
+                    <pic:cNvPr id="0" name="FactoryStateMachineDiagram.jpg"/>
+                    <pic:cNvPicPr/>
+                  </pic:nvPicPr>
+                  <pic:blipFill>
+                    <a:blip r:embed="rId16">
+                      <a:extLst>
+                        <a:ext uri="{28A0092B-C50C-407E-A947-70E740481C1C}">
+                          <a14:useLocalDpi xmlns:a14="http://schemas.microsoft.com/office/drawing/2010/main" val="0"/>
+                        </a:ext>
+                      </a:extLst>
+                    </a:blip>
+                    <a:stretch>
+                      <a:fillRect/>
+                    </a:stretch>
+                  </pic:blipFill>
+                  <pic:spPr>
+                    <a:xfrm>
+                      <a:off x="0" y="0"/>
+                      <a:ext cx="6070600" cy="5368290"/>
+                    </a:xfrm>
+                    <a:prstGeom prst="rect">
+                      <a:avLst/>
+                    </a:prstGeom>
+                  </pic:spPr>
+                </pic:pic>
+              </a:graphicData>
+            </a:graphic>
+          </wp:inline>
+        </w:drawing>
+      </w:r>
     </w:p>
     <w:p>
       <w:pPr>
@@ -11209,13 +12053,14 @@
           <w:lang w:val="en-US"/>
         </w:rPr>
       </w:pPr>
-      <w:bookmarkStart w:id="42" w:name="_Toc321086280"/>
+      <w:bookmarkStart w:id="46" w:name="_Toc321875341"/>
       <w:r>
         <w:rPr>
           <w:lang w:val="en-US"/>
         </w:rPr>
         <w:t>Appendix C: Issues List</w:t>
       </w:r>
+      <w:bookmarkEnd w:id="46"/>
       <w:r>
         <w:rPr>
           <w:lang w:val="en-US"/>
@@ -11226,9 +12071,8 @@
         <w:rPr>
           <w:lang w:val="en-US"/>
         </w:rPr>
-        <w:t xml:space="preserve"> TODO</w:t>
-      </w:r>
-      <w:bookmarkEnd w:id="42"/>
+        <w:t xml:space="preserve"> </w:t>
+      </w:r>
     </w:p>
     <w:p>
       <w:pPr>
@@ -11517,6 +12361,7 @@
         <w:rPr>
           <w:lang w:val="en-US"/>
         </w:rPr>
+        <w:lastRenderedPageBreak/>
         <w:t>TBD-12 What is the value of order’s threshold ?</w:t>
       </w:r>
     </w:p>
@@ -11569,7 +12414,6 @@
         <w:rPr>
           <w:lang w:val="en-US"/>
         </w:rPr>
-        <w:lastRenderedPageBreak/>
         <w:t>TBD-15 Is it possible for the Customer to make an order if one from previous cycle has not been placed yet ?</w:t>
       </w:r>
     </w:p>
@@ -11810,7 +12654,7 @@
           <w:lang w:val="en-US"/>
         </w:rPr>
         <w:sectPr>
-          <w:headerReference w:type="default" r:id="rId10"/>
+          <w:headerReference w:type="default" r:id="rId17"/>
           <w:pgSz w:w="12240" w:h="15840"/>
           <w:pgMar w:top="1440" w:right="1100" w:bottom="587" w:left="1580" w:header="708" w:footer="708" w:gutter="0"/>
           <w:cols w:space="708" w:equalWidth="0">
@@ -11827,95 +12671,25 @@
           <w:color w:val="auto"/>
           <w:lang w:val="en-US"/>
         </w:rPr>
-        <w:t>TBD-24 Can producer produce any products in advance, without any order ?</w:t>
-      </w:r>
-    </w:p>
-    <w:p>
-      <w:pPr>
-        <w:pStyle w:val="Nagwek1"/>
-        <w:rPr>
-          <w:lang w:val="en-US"/>
-        </w:rPr>
-      </w:pPr>
-      <w:bookmarkStart w:id="43" w:name="_Toc321086281"/>
-      <w:r>
-        <w:rPr>
-          <w:lang w:val="en-US"/>
-        </w:rPr>
-        <w:lastRenderedPageBreak/>
-        <w:t>TODO :</w:t>
-      </w:r>
-      <w:bookmarkEnd w:id="43"/>
-    </w:p>
-    <w:p>
-      <w:pPr>
-        <w:pStyle w:val="Akapitzlist"/>
-        <w:numPr>
-          <w:ilvl w:val="0"/>
-          <w:numId w:val="9"/>
-        </w:numPr>
-        <w:rPr>
-          <w:lang w:val="en-US"/>
-        </w:rPr>
-      </w:pPr>
-      <w:bookmarkStart w:id="44" w:name="_GoBack"/>
-      <w:bookmarkEnd w:id="44"/>
-      <w:r>
-        <w:rPr>
-          <w:lang w:val="en-US"/>
-        </w:rPr>
-        <w:t>Issues (</w:t>
-      </w:r>
-      <w:proofErr w:type="spellStart"/>
-      <w:r>
-        <w:rPr>
-          <w:lang w:val="en-US"/>
-        </w:rPr>
-        <w:t>tbd</w:t>
-      </w:r>
-      <w:proofErr w:type="spellEnd"/>
-      <w:r>
-        <w:rPr>
-          <w:lang w:val="en-US"/>
-        </w:rPr>
-        <w:t>)</w:t>
-      </w:r>
-    </w:p>
-    <w:p>
-      <w:pPr>
-        <w:pStyle w:val="Akapitzlist"/>
-        <w:numPr>
-          <w:ilvl w:val="0"/>
-          <w:numId w:val="9"/>
-        </w:numPr>
-        <w:rPr>
-          <w:lang w:val="en-US"/>
-        </w:rPr>
-      </w:pPr>
-      <w:r>
-        <w:rPr>
-          <w:lang w:val="en-US"/>
-        </w:rPr>
-        <w:t>Sequence diagram</w:t>
-      </w:r>
-    </w:p>
-    <w:p>
-      <w:pPr>
-        <w:pStyle w:val="Akapitzlist"/>
-        <w:numPr>
-          <w:ilvl w:val="0"/>
-          <w:numId w:val="9"/>
-        </w:numPr>
-        <w:rPr>
-          <w:lang w:val="en-US"/>
-        </w:rPr>
-      </w:pPr>
-      <w:r>
-        <w:rPr>
-          <w:lang w:val="en-US"/>
-        </w:rPr>
-        <w:t>State machine diagram</w:t>
-      </w:r>
+        <w:t>TBD-24 Can producer produce any products</w:t>
+      </w:r>
+      <w:r>
+        <w:rPr>
+          <w:rStyle w:val="Wyrnieniedelikatne"/>
+          <w:i w:val="0"/>
+          <w:iCs w:val="0"/>
+          <w:color w:val="auto"/>
+          <w:lang w:val="en-US"/>
+        </w:rPr>
+        <w:t xml:space="preserve"> in advance, without any order ?</w:t>
+      </w:r>
+    </w:p>
+    <w:p>
+      <w:pPr>
+        <w:rPr>
+          <w:lang w:val="en-US"/>
+        </w:rPr>
+      </w:pPr>
     </w:p>
     <w:sectPr>
       <w:pgSz w:w="11906" w:h="16838"/>
@@ -11990,7 +12764,6 @@
         <w:docPartUnique/>
       </w:docPartObj>
     </w:sdtPr>
-    <w:sdtEndPr/>
     <w:sdtContent>
       <w:p>
         <w:pPr>
@@ -12042,7 +12815,7 @@
             <w:sz w:val="20"/>
             <w:lang w:val="en-US"/>
           </w:rPr>
-          <w:t>6</w:t>
+          <w:t>2</w:t>
         </w:r>
         <w:r>
           <w:rPr>
@@ -12078,13 +12851,20 @@
         <w:docPartUnique/>
       </w:docPartObj>
     </w:sdtPr>
-    <w:sdtEndPr/>
     <w:sdtContent>
       <w:p>
         <w:pPr>
           <w:pStyle w:val="Nagwek"/>
           <w:rPr>
             <w:sz w:val="20"/>
+          </w:rPr>
+        </w:pPr>
+      </w:p>
+      <w:p>
+        <w:pPr>
+          <w:pStyle w:val="Nagwek"/>
+          <w:rPr>
+            <w:sz w:val="20"/>
             <w:lang w:val="en-US"/>
           </w:rPr>
         </w:pPr>
@@ -12130,7 +12910,7 @@
             <w:sz w:val="20"/>
             <w:lang w:val="en-US"/>
           </w:rPr>
-          <w:t>11</w:t>
+          <w:t>10</w:t>
         </w:r>
         <w:r>
           <w:rPr>
@@ -13876,6 +14656,37 @@
       <w:lang w:eastAsia="pl-PL"/>
     </w:rPr>
   </w:style>
+  <w:style w:type="paragraph" w:styleId="Tekstdymka">
+    <w:name w:val="Balloon Text"/>
+    <w:basedOn w:val="Normalny"/>
+    <w:link w:val="TekstdymkaZnak"/>
+    <w:uiPriority w:val="99"/>
+    <w:semiHidden/>
+    <w:unhideWhenUsed/>
+    <w:rsid w:val="0097696C"/>
+    <w:pPr>
+      <w:spacing w:after="0" w:line="240" w:lineRule="auto"/>
+    </w:pPr>
+    <w:rPr>
+      <w:rFonts w:ascii="Tahoma" w:hAnsi="Tahoma" w:cs="Tahoma"/>
+      <w:sz w:val="16"/>
+      <w:szCs w:val="16"/>
+    </w:rPr>
+  </w:style>
+  <w:style w:type="character" w:customStyle="1" w:styleId="TekstdymkaZnak">
+    <w:name w:val="Tekst dymka Znak"/>
+    <w:basedOn w:val="Domylnaczcionkaakapitu"/>
+    <w:link w:val="Tekstdymka"/>
+    <w:uiPriority w:val="99"/>
+    <w:semiHidden/>
+    <w:rsid w:val="0097696C"/>
+    <w:rPr>
+      <w:rFonts w:ascii="Tahoma" w:eastAsiaTheme="minorEastAsia" w:hAnsi="Tahoma" w:cs="Tahoma"/>
+      <w:sz w:val="16"/>
+      <w:szCs w:val="16"/>
+      <w:lang w:eastAsia="pl-PL"/>
+    </w:rPr>
+  </w:style>
 </w:styles>
 </file>
 
@@ -14537,6 +15348,37 @@
       <w:lang w:eastAsia="pl-PL"/>
     </w:rPr>
   </w:style>
+  <w:style w:type="paragraph" w:styleId="Tekstdymka">
+    <w:name w:val="Balloon Text"/>
+    <w:basedOn w:val="Normalny"/>
+    <w:link w:val="TekstdymkaZnak"/>
+    <w:uiPriority w:val="99"/>
+    <w:semiHidden/>
+    <w:unhideWhenUsed/>
+    <w:rsid w:val="0097696C"/>
+    <w:pPr>
+      <w:spacing w:after="0" w:line="240" w:lineRule="auto"/>
+    </w:pPr>
+    <w:rPr>
+      <w:rFonts w:ascii="Tahoma" w:hAnsi="Tahoma" w:cs="Tahoma"/>
+      <w:sz w:val="16"/>
+      <w:szCs w:val="16"/>
+    </w:rPr>
+  </w:style>
+  <w:style w:type="character" w:customStyle="1" w:styleId="TekstdymkaZnak">
+    <w:name w:val="Tekst dymka Znak"/>
+    <w:basedOn w:val="Domylnaczcionkaakapitu"/>
+    <w:link w:val="Tekstdymka"/>
+    <w:uiPriority w:val="99"/>
+    <w:semiHidden/>
+    <w:rsid w:val="0097696C"/>
+    <w:rPr>
+      <w:rFonts w:ascii="Tahoma" w:eastAsiaTheme="minorEastAsia" w:hAnsi="Tahoma" w:cs="Tahoma"/>
+      <w:sz w:val="16"/>
+      <w:szCs w:val="16"/>
+      <w:lang w:eastAsia="pl-PL"/>
+    </w:rPr>
+  </w:style>
 </w:styles>
 </file>
 
@@ -14830,7 +15672,7 @@
 </file>
 
 <file path=customXml/itemProps1.xml><?xml version="1.0" encoding="utf-8"?>
-<ds:datastoreItem xmlns:ds="http://schemas.openxmlformats.org/officeDocument/2006/customXml" ds:itemID="{35BB3FBA-7FEE-40B5-8568-A13B75A47F2F}">
+<ds:datastoreItem xmlns:ds="http://schemas.openxmlformats.org/officeDocument/2006/customXml" ds:itemID="{29B1D752-23BA-4E38-8B0B-2272FD11026B}">
   <ds:schemaRefs>
     <ds:schemaRef ds:uri="http://schemas.openxmlformats.org/officeDocument/2006/bibliography"/>
   </ds:schemaRefs>
